--- a/source/doc/Metrics3.docx
+++ b/source/doc/Metrics3.docx
@@ -261,6 +261,7 @@
         </w:rPr>
         <w:t xml:space="preserve"> (</w:t>
       </w:r>
+      <w:proofErr w:type="spellStart"/>
       <w:r>
         <w:rPr>
           <w:rStyle w:val="ac"/>
@@ -268,12 +269,14 @@
         </w:rPr>
         <w:t>utexas</w:t>
       </w:r>
+      <w:proofErr w:type="spellEnd"/>
       <w:r>
         <w:rPr>
           <w:rStyle w:val="ac"/>
         </w:rPr>
         <w:t>.</w:t>
       </w:r>
+      <w:proofErr w:type="spellStart"/>
       <w:r>
         <w:rPr>
           <w:rStyle w:val="ac"/>
@@ -281,6 +284,7 @@
         </w:rPr>
         <w:t>edu</w:t>
       </w:r>
+      <w:proofErr w:type="spellEnd"/>
       <w:r>
         <w:rPr>
           <w:rStyle w:val="ac"/>
@@ -391,6 +395,113 @@
       <w:r>
         <w:t xml:space="preserve">с чистой совестью заняться чем-нибудь для себя. </w:t>
       </w:r>
+      <w:r>
+        <w:t>Решил обновить крохотную библиотечку для сбора таймингов кода. Подтянуть исходники хотя</w:t>
+      </w:r>
+      <w:r>
+        <w:t xml:space="preserve"> </w:t>
+      </w:r>
+      <w:r>
+        <w:t xml:space="preserve">бы до </w:t>
+      </w:r>
+      <w:r>
+        <w:rPr>
+          <w:lang w:val="en-US"/>
+        </w:rPr>
+        <w:t>C</w:t>
+      </w:r>
+      <w:r>
+        <w:t>++17 (</w:t>
+      </w:r>
+      <w:r>
+        <w:rPr>
+          <w:lang w:val="en-US"/>
+        </w:rPr>
+        <w:t>C</w:t>
+      </w:r>
+      <w:r>
+        <w:t xml:space="preserve">++20 </w:t>
+      </w:r>
+      <w:r>
+        <w:t xml:space="preserve">не поддерживал </w:t>
+      </w:r>
+      <w:r>
+        <w:rPr>
+          <w:lang w:val="en-US"/>
+        </w:rPr>
+        <w:t>GCC</w:t>
+      </w:r>
+      <w:r>
+        <w:t xml:space="preserve"> </w:t>
+      </w:r>
+      <w:r>
+        <w:t xml:space="preserve">на младшей </w:t>
+      </w:r>
+      <w:r>
+        <w:rPr>
+          <w:lang w:val="en-US"/>
+        </w:rPr>
+        <w:t>RPi</w:t>
+      </w:r>
+      <w:r>
+        <w:t>)</w:t>
+      </w:r>
+      <w:r>
+        <w:t>,</w:t>
+      </w:r>
+      <w:r>
+        <w:t xml:space="preserve"> </w:t>
+      </w:r>
+      <w:r>
+        <w:t xml:space="preserve">улучшить </w:t>
+      </w:r>
+      <w:proofErr w:type="spellStart"/>
+      <w:r>
+        <w:t>портируемость</w:t>
+      </w:r>
+      <w:proofErr w:type="spellEnd"/>
+      <w:r>
+        <w:t xml:space="preserve"> на </w:t>
+      </w:r>
+      <w:r>
+        <w:rPr>
+          <w:lang w:val="en-US"/>
+        </w:rPr>
+        <w:t>Win</w:t>
+      </w:r>
+      <w:r>
+        <w:t xml:space="preserve">, </w:t>
+      </w:r>
+      <w:r>
+        <w:rPr>
+          <w:lang w:val="en-US"/>
+        </w:rPr>
+        <w:t>Linux</w:t>
+      </w:r>
+      <w:r>
+        <w:t xml:space="preserve">, </w:t>
+      </w:r>
+      <w:r>
+        <w:rPr>
+          <w:lang w:val="en-US"/>
+        </w:rPr>
+        <w:t>x</w:t>
+      </w:r>
+      <w:r>
+        <w:t xml:space="preserve">64 </w:t>
+      </w:r>
+      <w:r>
+        <w:t xml:space="preserve">и </w:t>
+      </w:r>
+      <w:r>
+        <w:rPr>
+          <w:lang w:val="en-US"/>
+        </w:rPr>
+        <w:t>ARM</w:t>
+      </w:r>
+      <w:r>
+        <w:t>.</w:t>
+      </w:r>
     </w:p>
     <w:p/>
     <w:p>
@@ -411,12 +522,14 @@
       <w:r>
         <w:t xml:space="preserve"> </w:t>
       </w:r>
+      <w:proofErr w:type="spellStart"/>
       <w:r>
         <w:rPr>
           <w:lang w:val="en-US"/>
         </w:rPr>
         <w:t>i</w:t>
       </w:r>
+      <w:proofErr w:type="spellEnd"/>
       <w:r>
         <w:t>7-6700</w:t>
       </w:r>
@@ -432,6 +545,7 @@
       <w:r>
         <w:t xml:space="preserve"> </w:t>
       </w:r>
+      <w:proofErr w:type="spellStart"/>
       <w:r>
         <w:rPr>
           <w:lang w:val="en-US"/>
@@ -439,7 +553,11 @@
         <w:t>Ubun</w:t>
       </w:r>
       <w:r>
-        <w:t>tu 22.04 LTS</w:t>
+        <w:t>tu</w:t>
+      </w:r>
+      <w:proofErr w:type="spellEnd"/>
+      <w:r>
+        <w:t xml:space="preserve"> 22.04 LTS</w:t>
       </w:r>
       <w:r>
         <w:t xml:space="preserve"> или </w:t>
@@ -512,11 +630,7 @@
     </w:p>
     <w:p>
       <w:r>
-        <w:t xml:space="preserve">Вместо термина «точность» измерения времени здесь будет использоваться термин «дискретность», то есть минимальное изменение возвращаемых функцией значений. </w:t>
-      </w:r>
-      <w:r>
-        <w:lastRenderedPageBreak/>
-        <w:t xml:space="preserve">Дискретность можно померить, а оценка точности - тема для </w:t>
+        <w:t xml:space="preserve">Вместо термина «точность» измерения времени здесь будет использоваться термин «дискретность», то есть минимальное изменение возвращаемых функцией значений. Дискретность можно померить, а оценка точности - тема для </w:t>
       </w:r>
       <w:r>
         <w:t xml:space="preserve">отдельного </w:t>
@@ -542,7 +656,13 @@
         <w:t>функци</w:t>
       </w:r>
       <w:r>
-        <w:t>й измерения интервалов времени требуется: минимальная дискретность, минимальная длительность вызова (накладные расходы)</w:t>
+        <w:t>й измерения интервалов времени требуется: минимальная дискретность</w:t>
+      </w:r>
+      <w:r>
+        <w:t xml:space="preserve"> (точность)</w:t>
+      </w:r>
+      <w:r>
+        <w:t>, минимальная длительность вызова (накладные расходы)</w:t>
       </w:r>
       <w:r>
         <w:t>,</w:t>
@@ -560,13 +680,7 @@
         <w:t>кроссплатформенность</w:t>
       </w:r>
       <w:r>
-        <w:t xml:space="preserve">. </w:t>
-      </w:r>
-      <w:r>
-        <w:t xml:space="preserve">Не для всех функций в документации указывается дискретность, а длительность вызова зависит железа, поэтому их </w:t>
-      </w:r>
-      <w:r>
-        <w:t>пришлось измерять.</w:t>
+        <w:t>.</w:t>
       </w:r>
     </w:p>
     <w:p>
@@ -615,9 +729,14 @@
           <w:numId w:val="3"/>
         </w:numPr>
       </w:pPr>
+      <w:proofErr w:type="spellStart"/>
       <w:proofErr w:type="gramStart"/>
       <w:r>
-        <w:t>clock(</w:t>
+        <w:t>clock</w:t>
+      </w:r>
+      <w:proofErr w:type="spellEnd"/>
+      <w:r>
+        <w:t>(</w:t>
       </w:r>
       <w:proofErr w:type="gramEnd"/>
       <w:r>
@@ -656,6 +775,7 @@
         </w:rPr>
         <w:t>p</w:t>
       </w:r>
+      <w:proofErr w:type="spellStart"/>
       <w:r>
         <w:rPr>
           <w:u w:val="single"/>
@@ -663,6 +783,7 @@
         </w:rPr>
         <w:t>rocessor</w:t>
       </w:r>
+      <w:proofErr w:type="spellEnd"/>
       <w:r>
         <w:rPr>
           <w:u w:val="single"/>
@@ -963,12 +1084,14 @@
       <w:r>
         <w:t xml:space="preserve"> этой функции сегодня тоже не удовлетворительна (1</w:t>
       </w:r>
+      <w:proofErr w:type="spellStart"/>
       <w:r>
         <w:rPr>
           <w:lang w:val="en-US"/>
         </w:rPr>
         <w:t>ms</w:t>
       </w:r>
+      <w:proofErr w:type="spellEnd"/>
       <w:r>
         <w:t xml:space="preserve"> </w:t>
       </w:r>
@@ -1020,6 +1143,7 @@
           <w:numId w:val="3"/>
         </w:numPr>
       </w:pPr>
+      <w:proofErr w:type="spellStart"/>
       <w:r>
         <w:t>timespec_</w:t>
       </w:r>
@@ -1027,6 +1151,7 @@
       <w:r>
         <w:t>get</w:t>
       </w:r>
+      <w:proofErr w:type="spellEnd"/>
       <w:r>
         <w:t>(</w:t>
       </w:r>
@@ -1104,7 +1229,7 @@
         <w:t xml:space="preserve"> </w:t>
       </w:r>
       <w:r>
-        <w:t>зависит от железа (от 22</w:t>
+        <w:t>зависит от железа (22</w:t>
       </w:r>
       <w:r>
         <w:rPr>
@@ -1118,12 +1243,14 @@
       <w:r>
         <w:t xml:space="preserve">на </w:t>
       </w:r>
+      <w:proofErr w:type="spellStart"/>
       <w:r>
         <w:rPr>
           <w:lang w:val="en-US"/>
         </w:rPr>
         <w:t>i</w:t>
       </w:r>
+      <w:proofErr w:type="spellEnd"/>
       <w:r>
         <w:t>7-</w:t>
       </w:r>
@@ -1137,10 +1264,10 @@
         <w:t>K</w:t>
       </w:r>
       <w:r>
-        <w:t xml:space="preserve"> </w:t>
-      </w:r>
-      <w:r>
-        <w:t>до 1,1</w:t>
+        <w:t xml:space="preserve"> и</w:t>
+      </w:r>
+      <w:r>
+        <w:t xml:space="preserve"> 1,1</w:t>
       </w:r>
       <w:r>
         <w:rPr>
@@ -1171,6 +1298,18 @@
           <w:lang w:val="en-US"/>
         </w:rPr>
         <w:t>Pi</w:t>
+      </w:r>
+      <w:r>
+        <w:t xml:space="preserve"> 1</w:t>
+      </w:r>
+      <w:r>
+        <w:rPr>
+          <w:lang w:val="en-US"/>
+        </w:rPr>
+        <w:t>B</w:t>
+      </w:r>
+      <w:r>
+        <w:t>+</w:t>
       </w:r>
       <w:r>
         <w:t>).</w:t>
@@ -1354,9 +1493,11 @@
       <w:r>
         <w:t xml:space="preserve">см. комментарий к </w:t>
       </w:r>
+      <w:proofErr w:type="spellStart"/>
       <w:r>
         <w:t>timespec_get</w:t>
       </w:r>
+      <w:proofErr w:type="spellEnd"/>
       <w:r>
         <w:t>()</w:t>
       </w:r>
@@ -1567,9 +1708,11 @@
       <w:r>
         <w:t xml:space="preserve">как и </w:t>
       </w:r>
+      <w:proofErr w:type="spellStart"/>
       <w:r>
         <w:t>timespec_get</w:t>
       </w:r>
+      <w:proofErr w:type="spellEnd"/>
       <w:r>
         <w:t xml:space="preserve">, </w:t>
       </w:r>
@@ -1743,9 +1886,11 @@
       <w:r>
         <w:t xml:space="preserve">т </w:t>
       </w:r>
+      <w:proofErr w:type="spellStart"/>
       <w:r>
         <w:t>timespec_get</w:t>
       </w:r>
+      <w:proofErr w:type="spellEnd"/>
       <w:r>
         <w:t>().</w:t>
       </w:r>
@@ -1813,12 +1958,14 @@
       <w:r>
         <w:t>g</w:t>
       </w:r>
+      <w:proofErr w:type="spellStart"/>
       <w:r>
         <w:rPr>
           <w:lang w:val="en-US"/>
         </w:rPr>
         <w:t>ettimeofday</w:t>
       </w:r>
+      <w:proofErr w:type="spellEnd"/>
       <w:r>
         <w:t>(</w:t>
       </w:r>
@@ -1886,12 +2033,20 @@
         </w:rPr>
         <w:t xml:space="preserve">«POSIX.1-2008 marks </w:t>
       </w:r>
+      <w:proofErr w:type="spellStart"/>
       <w:proofErr w:type="gramStart"/>
       <w:r>
         <w:rPr>
           <w:lang w:val="en-US"/>
         </w:rPr>
-        <w:t>gettimeofday(</w:t>
+        <w:t>gettimeofday</w:t>
+      </w:r>
+      <w:proofErr w:type="spellEnd"/>
+      <w:r>
+        <w:rPr>
+          <w:lang w:val="en-US"/>
+        </w:rPr>
+        <w:t>(</w:t>
       </w:r>
       <w:proofErr w:type="gramEnd"/>
       <w:r>
@@ -1904,7 +2059,21 @@
         <w:rPr>
           <w:lang w:val="en-US" w:eastAsia="ru-RU"/>
         </w:rPr>
-        <w:t>recommending the use of clock_gettime()</w:t>
+        <w:t xml:space="preserve">recommending the use of </w:t>
+      </w:r>
+      <w:proofErr w:type="spellStart"/>
+      <w:r>
+        <w:rPr>
+          <w:lang w:val="en-US" w:eastAsia="ru-RU"/>
+        </w:rPr>
+        <w:t>clock_gettime</w:t>
+      </w:r>
+      <w:proofErr w:type="spellEnd"/>
+      <w:r>
+        <w:rPr>
+          <w:lang w:val="en-US" w:eastAsia="ru-RU"/>
+        </w:rPr>
+        <w:t>()</w:t>
       </w:r>
       <w:r>
         <w:rPr>
@@ -1952,117 +2121,175 @@
         <w:rPr>
           <w:lang w:val="en-US" w:eastAsia="ru-RU"/>
         </w:rPr>
-        <w:t>clock_</w:t>
-      </w:r>
+        <w:t>clock</w:t>
+      </w:r>
+      <w:r>
+        <w:rPr>
+          <w:lang w:eastAsia="ru-RU"/>
+        </w:rPr>
+        <w:t>_</w:t>
+      </w:r>
+      <w:proofErr w:type="spellStart"/>
       <w:proofErr w:type="gramStart"/>
       <w:r>
         <w:rPr>
           <w:lang w:val="en-US" w:eastAsia="ru-RU"/>
         </w:rPr>
-        <w:t>gettime(</w:t>
+        <w:t>gettime</w:t>
+      </w:r>
+      <w:proofErr w:type="spellEnd"/>
+      <w:r>
+        <w:rPr>
+          <w:lang w:eastAsia="ru-RU"/>
+        </w:rPr>
+        <w:t>(</w:t>
       </w:r>
       <w:proofErr w:type="gramEnd"/>
       <w:r>
         <w:rPr>
           <w:lang w:val="en-US" w:eastAsia="ru-RU"/>
         </w:rPr>
-        <w:t>CLOCK_MONOTONIC_RAW</w:t>
+        <w:t>CLOCK</w:t>
+      </w:r>
+      <w:r>
+        <w:rPr>
+          <w:lang w:eastAsia="ru-RU"/>
+        </w:rPr>
+        <w:t>_</w:t>
       </w:r>
       <w:r>
         <w:rPr>
           <w:lang w:val="en-US" w:eastAsia="ru-RU"/>
         </w:rPr>
+        <w:t>MONOTONIC</w:t>
+      </w:r>
+      <w:r>
+        <w:rPr>
+          <w:lang w:eastAsia="ru-RU"/>
+        </w:rPr>
+        <w:t>_</w:t>
+      </w:r>
+      <w:r>
+        <w:rPr>
+          <w:lang w:val="en-US" w:eastAsia="ru-RU"/>
+        </w:rPr>
+        <w:t>RAW</w:t>
+      </w:r>
+      <w:r>
+        <w:rPr>
+          <w:lang w:eastAsia="ru-RU"/>
+        </w:rPr>
         <w:t xml:space="preserve">) </w:t>
       </w:r>
       <w:r>
         <w:rPr>
+          <w:lang w:eastAsia="ru-RU"/>
+        </w:rPr>
+        <w:t>[</w:t>
+      </w:r>
+      <w:r>
+        <w:rPr>
           <w:lang w:val="en-US" w:eastAsia="ru-RU"/>
         </w:rPr>
-        <w:t xml:space="preserve">[Linux] </w:t>
-      </w:r>
+        <w:t>Linux</w:t>
+      </w:r>
+      <w:r>
+        <w:rPr>
+          <w:lang w:eastAsia="ru-RU"/>
+        </w:rPr>
+        <w:t xml:space="preserve">] </w:t>
+      </w:r>
+      <w:r>
+        <w:rPr>
+          <w:lang w:eastAsia="ru-RU"/>
+        </w:rPr>
+        <w:t>–</w:t>
+      </w:r>
+      <w:r>
+        <w:rPr>
+          <w:lang w:eastAsia="ru-RU"/>
+        </w:rPr>
+        <w:t xml:space="preserve"> </w:t>
+      </w:r>
+      <w:r>
+        <w:rPr>
+          <w:lang w:eastAsia="ru-RU"/>
+        </w:rPr>
+        <w:t>видимо</w:t>
+      </w:r>
+      <w:r>
+        <w:rPr>
+          <w:lang w:eastAsia="ru-RU"/>
+        </w:rPr>
+        <w:t xml:space="preserve"> </w:t>
+      </w:r>
+      <w:r>
+        <w:rPr>
+          <w:lang w:eastAsia="ru-RU"/>
+        </w:rPr>
+        <w:t>лучший</w:t>
+      </w:r>
+      <w:r>
+        <w:rPr>
+          <w:lang w:eastAsia="ru-RU"/>
+        </w:rPr>
+        <w:t xml:space="preserve"> </w:t>
+      </w:r>
+      <w:r>
+        <w:rPr>
+          <w:lang w:eastAsia="ru-RU"/>
+        </w:rPr>
+        <w:t>вариант</w:t>
+      </w:r>
+      <w:r>
+        <w:rPr>
+          <w:lang w:eastAsia="ru-RU"/>
+        </w:rPr>
+        <w:t xml:space="preserve"> </w:t>
+      </w:r>
+      <w:r>
+        <w:rPr>
+          <w:lang w:eastAsia="ru-RU"/>
+        </w:rPr>
+        <w:t xml:space="preserve">для тайминга в </w:t>
+      </w:r>
+      <w:proofErr w:type="spellStart"/>
       <w:r>
         <w:rPr>
           <w:lang w:val="en-US" w:eastAsia="ru-RU"/>
         </w:rPr>
-        <w:t>–</w:t>
-      </w:r>
-      <w:r>
-        <w:rPr>
-          <w:lang w:val="en-US" w:eastAsia="ru-RU"/>
-        </w:rPr>
-        <w:t xml:space="preserve"> </w:t>
-      </w:r>
+        <w:t>LinuxAPI</w:t>
+      </w:r>
+      <w:proofErr w:type="spellEnd"/>
       <w:r>
         <w:rPr>
           <w:lang w:eastAsia="ru-RU"/>
         </w:rPr>
-        <w:t>видимо</w:t>
-      </w:r>
-      <w:r>
-        <w:rPr>
-          <w:lang w:val="en-US" w:eastAsia="ru-RU"/>
-        </w:rPr>
-        <w:t xml:space="preserve"> </w:t>
+        <w:t>.</w:t>
       </w:r>
       <w:r>
         <w:rPr>
           <w:lang w:eastAsia="ru-RU"/>
         </w:rPr>
-        <w:t>лучший</w:t>
-      </w:r>
-      <w:r>
-        <w:rPr>
-          <w:lang w:val="en-US" w:eastAsia="ru-RU"/>
-        </w:rPr>
         <w:t xml:space="preserve"> </w:t>
       </w:r>
       <w:r>
         <w:rPr>
           <w:lang w:eastAsia="ru-RU"/>
         </w:rPr>
-        <w:t>вариант</w:t>
-      </w:r>
-      <w:r>
-        <w:rPr>
-          <w:lang w:val="en-US" w:eastAsia="ru-RU"/>
-        </w:rPr>
-        <w:t xml:space="preserve"> LinuxAPI</w:t>
-      </w:r>
-      <w:r>
-        <w:rPr>
-          <w:lang w:val="en-US" w:eastAsia="ru-RU"/>
-        </w:rPr>
-        <w:t>.</w:t>
-      </w:r>
-      <w:r>
-        <w:rPr>
-          <w:lang w:val="en-US" w:eastAsia="ru-RU"/>
-        </w:rPr>
-        <w:t xml:space="preserve"> </w:t>
+        <w:t>Т</w:t>
       </w:r>
       <w:r>
         <w:rPr>
           <w:lang w:eastAsia="ru-RU"/>
         </w:rPr>
-        <w:t>Т</w:t>
+        <w:t xml:space="preserve">очность и время выполнения </w:t>
       </w:r>
       <w:r>
         <w:rPr>
           <w:lang w:eastAsia="ru-RU"/>
         </w:rPr>
-        <w:t xml:space="preserve">очность и время выполнения </w:t>
-      </w:r>
-      <w:r>
-        <w:rPr>
-          <w:lang w:eastAsia="ru-RU"/>
-        </w:rPr>
-        <w:t>около 2</w:t>
-      </w:r>
-      <w:r>
-        <w:rPr>
-          <w:lang w:eastAsia="ru-RU"/>
-        </w:rPr>
-        <w:t>2</w:t>
+        <w:t>около 22</w:t>
       </w:r>
       <w:r>
         <w:rPr>
@@ -2085,64 +2312,76 @@
           <w:numId w:val="3"/>
         </w:numPr>
       </w:pPr>
+      <w:proofErr w:type="spellStart"/>
       <w:proofErr w:type="gramStart"/>
       <w:r>
         <w:rPr>
           <w:lang w:val="en-US"/>
         </w:rPr>
-        <w:t>QueryPerformanceCounter(</w:t>
+        <w:t>QueryPerformanceCounter</w:t>
+      </w:r>
+      <w:proofErr w:type="spellEnd"/>
+      <w:r>
+        <w:t>(</w:t>
       </w:r>
       <w:proofErr w:type="gramEnd"/>
       <w:r>
-        <w:rPr>
-          <w:lang w:val="en-US"/>
-        </w:rPr>
         <w:t xml:space="preserve">) </w:t>
       </w:r>
       <w:r>
-        <w:rPr>
-          <w:lang w:val="en-US"/>
-        </w:rPr>
-        <w:t xml:space="preserve">[WinAPI] </w:t>
-      </w:r>
-      <w:r>
-        <w:rPr>
-          <w:lang w:val="en-US"/>
-        </w:rPr>
+        <w:t>[</w:t>
+      </w:r>
+      <w:proofErr w:type="spellStart"/>
+      <w:r>
+        <w:rPr>
+          <w:lang w:val="en-US"/>
+        </w:rPr>
+        <w:t>WinAPI</w:t>
+      </w:r>
+      <w:proofErr w:type="spellEnd"/>
+      <w:r>
+        <w:t xml:space="preserve">] </w:t>
+      </w:r>
+      <w:r>
         <w:t xml:space="preserve">– </w:t>
       </w:r>
       <w:r>
         <w:t>хороший</w:t>
       </w:r>
       <w:r>
-        <w:rPr>
-          <w:lang w:val="en-US"/>
-        </w:rPr>
-        <w:t xml:space="preserve"> </w:t>
+        <w:t xml:space="preserve"> </w:t>
+      </w:r>
+      <w:r>
+        <w:t>и</w:t>
+      </w:r>
+      <w:r>
+        <w:t xml:space="preserve"> </w:t>
+      </w:r>
+      <w:r>
+        <w:t xml:space="preserve">очень популярный </w:t>
       </w:r>
       <w:r>
         <w:t>вариант</w:t>
       </w:r>
       <w:r>
-        <w:rPr>
-          <w:lang w:val="en-US"/>
-        </w:rPr>
         <w:t xml:space="preserve"> </w:t>
       </w:r>
       <w:r>
         <w:t>из</w:t>
       </w:r>
       <w:r>
-        <w:rPr>
-          <w:lang w:val="en-US"/>
-        </w:rPr>
-        <w:t xml:space="preserve"> </w:t>
-      </w:r>
-      <w:r>
-        <w:rPr>
-          <w:lang w:val="en-US"/>
-        </w:rPr>
-        <w:t xml:space="preserve">WinAPI. </w:t>
+        <w:t xml:space="preserve"> </w:t>
+      </w:r>
+      <w:proofErr w:type="spellStart"/>
+      <w:r>
+        <w:rPr>
+          <w:lang w:val="en-US"/>
+        </w:rPr>
+        <w:t>WinAPI</w:t>
+      </w:r>
+      <w:proofErr w:type="spellEnd"/>
+      <w:r>
+        <w:t xml:space="preserve">. </w:t>
       </w:r>
       <w:r>
         <w:t>Функция м</w:t>
@@ -2173,6 +2412,9 @@
           <w:ilvl w:val="0"/>
           <w:numId w:val="3"/>
         </w:numPr>
+        <w:rPr>
+          <w:lang w:val="en-US"/>
+        </w:rPr>
       </w:pPr>
       <w:r>
         <w:rPr>
@@ -2235,7 +2477,10 @@
         <w:t xml:space="preserve"> </w:t>
       </w:r>
       <w:r>
-        <w:t xml:space="preserve">первая - </w:t>
+        <w:t xml:space="preserve">первая </w:t>
+      </w:r>
+      <w:r>
+        <w:t xml:space="preserve">– </w:t>
       </w:r>
       <w:r>
         <w:t xml:space="preserve">TSC </w:t>
@@ -2265,7 +2510,6 @@
         <w:t xml:space="preserve"> </w:t>
       </w:r>
       <w:r>
-        <w:lastRenderedPageBreak/>
         <w:t>переупорядочивать инструкции.</w:t>
       </w:r>
       <w:r>
@@ -2347,7 +2591,43 @@
         <w:rPr>
           <w:lang w:val="en-US"/>
         </w:rPr>
-        <w:t xml:space="preserve"> «For Pentium 4 processors, Intel Xeon processors (family [0FH], models [03H and higher]); for Intel Core Solo and Intel Core Duo processors (family [06H], model [0EH]); for the Intel Xeon processor 5100 series and Intel Core 2 Duo processors (family [06H], model [0FH]); for Intel Core 2 and Intel Xeon processors (family [06H], DisplayModel [17H]); for Intel Atom processors (family [06H], DisplayModel [1CH]): the </w:t>
+        <w:t xml:space="preserve"> «For Pentium 4 processors, Intel Xeon processors </w:t>
+      </w:r>
+      <w:r>
+        <w:rPr>
+          <w:lang w:val="en-US"/>
+        </w:rPr>
+        <w:t>&lt;…&gt;</w:t>
+      </w:r>
+      <w:r>
+        <w:rPr>
+          <w:lang w:val="en-US"/>
+        </w:rPr>
+        <w:t xml:space="preserve">; for Intel Core Solo and Intel Core Duo processors (family [06H], model [0EH]); for the Intel Xeon processor 5100 series and Intel Core 2 Duo processors (family [06H], model [0FH]); for Intel Core 2 and Intel Xeon processors </w:t>
+      </w:r>
+      <w:r>
+        <w:rPr>
+          <w:lang w:val="en-US"/>
+        </w:rPr>
+        <w:t>&lt;…&gt;</w:t>
+      </w:r>
+      <w:r>
+        <w:rPr>
+          <w:lang w:val="en-US"/>
+        </w:rPr>
+        <w:t xml:space="preserve">; for Intel Atom processors </w:t>
+      </w:r>
+      <w:r>
+        <w:rPr>
+          <w:lang w:val="en-US"/>
+        </w:rPr>
+        <w:t>&lt;…&gt;</w:t>
+      </w:r>
+      <w:r>
+        <w:rPr>
+          <w:lang w:val="en-US"/>
+        </w:rPr>
+        <w:t xml:space="preserve">: the </w:t>
       </w:r>
       <w:r>
         <w:rPr>
@@ -2479,13 +2759,7 @@
         <w:rPr>
           <w:lang w:val="en-US"/>
         </w:rPr>
-        <w:t>RDTSCP</w:t>
-      </w:r>
-      <w:r>
-        <w:rPr>
-          <w:lang w:val="en-US"/>
-        </w:rPr>
-        <w:t xml:space="preserve"> </w:t>
+        <w:t xml:space="preserve">RDTSCP </w:t>
       </w:r>
       <w:r>
         <w:t>и</w:t>
@@ -2650,27 +2924,51 @@
           <w:lang w:val="en-US"/>
         </w:rPr>
       </w:pPr>
-      <w:r>
-        <w:rPr>
-          <w:rFonts w:ascii="Cascadia Mono" w:hAnsi="Cascadia Mono" w:cs="Cascadia Mono"/>
-          <w:color w:val="000000"/>
-          <w:kern w:val="0"/>
-          <w:sz w:val="19"/>
-          <w:szCs w:val="19"/>
-          <w:lang w:val="en-US"/>
-        </w:rPr>
-        <w:t xml:space="preserve">public </w:t>
-      </w:r>
-      <w:r>
-        <w:rPr>
-          <w:rFonts w:ascii="Cascadia Mono" w:hAnsi="Cascadia Mono" w:cs="Cascadia Mono"/>
-          <w:color w:val="000000"/>
-          <w:kern w:val="0"/>
-          <w:sz w:val="19"/>
-          <w:szCs w:val="19"/>
-          <w:lang w:val="en-US"/>
-        </w:rPr>
-        <w:t>vi_get_</w:t>
+      <w:proofErr w:type="spellStart"/>
+      <w:r>
+        <w:rPr>
+          <w:rFonts w:ascii="Cascadia Mono" w:hAnsi="Cascadia Mono" w:cs="Cascadia Mono"/>
+          <w:color w:val="000000"/>
+          <w:kern w:val="0"/>
+          <w:sz w:val="19"/>
+          <w:szCs w:val="19"/>
+          <w:lang w:val="en-US"/>
+        </w:rPr>
+        <w:t>vi_</w:t>
+      </w:r>
+      <w:r>
+        <w:rPr>
+          <w:rFonts w:ascii="Cascadia Mono" w:hAnsi="Cascadia Mono" w:cs="Cascadia Mono"/>
+          <w:color w:val="000000"/>
+          <w:kern w:val="0"/>
+          <w:sz w:val="19"/>
+          <w:szCs w:val="19"/>
+          <w:lang w:val="en-US"/>
+        </w:rPr>
+        <w:t>get_</w:t>
+      </w:r>
+      <w:r>
+        <w:rPr>
+          <w:rFonts w:ascii="Cascadia Mono" w:hAnsi="Cascadia Mono" w:cs="Cascadia Mono"/>
+          <w:color w:val="000000"/>
+          <w:kern w:val="0"/>
+          <w:sz w:val="19"/>
+          <w:szCs w:val="19"/>
+          <w:lang w:val="en-US"/>
+        </w:rPr>
+        <w:t>tsc</w:t>
+      </w:r>
+      <w:proofErr w:type="spellEnd"/>
+      <w:r>
+        <w:rPr>
+          <w:rFonts w:ascii="Cascadia Mono" w:hAnsi="Cascadia Mono" w:cs="Cascadia Mono"/>
+          <w:color w:val="000000"/>
+          <w:kern w:val="0"/>
+          <w:sz w:val="19"/>
+          <w:szCs w:val="19"/>
+          <w:lang w:val="en-US"/>
+        </w:rPr>
+        <w:t xml:space="preserve"> </w:t>
       </w:r>
       <w:proofErr w:type="gramStart"/>
       <w:r>
@@ -2682,7 +2980,7 @@
           <w:szCs w:val="19"/>
           <w:lang w:val="en-US"/>
         </w:rPr>
-        <w:t>tsc</w:t>
+        <w:t>PROC</w:t>
       </w:r>
       <w:proofErr w:type="gramEnd"/>
     </w:p>
@@ -2711,43 +3009,21 @@
           <w:szCs w:val="19"/>
           <w:lang w:val="en-US"/>
         </w:rPr>
-        <w:t>vi_</w:t>
-      </w:r>
-      <w:r>
-        <w:rPr>
-          <w:rFonts w:ascii="Cascadia Mono" w:hAnsi="Cascadia Mono" w:cs="Cascadia Mono"/>
-          <w:color w:val="000000"/>
-          <w:kern w:val="0"/>
-          <w:sz w:val="19"/>
-          <w:szCs w:val="19"/>
-          <w:lang w:val="en-US"/>
-        </w:rPr>
-        <w:t>get_</w:t>
-      </w:r>
-      <w:r>
-        <w:rPr>
-          <w:rFonts w:ascii="Cascadia Mono" w:hAnsi="Cascadia Mono" w:cs="Cascadia Mono"/>
-          <w:color w:val="000000"/>
-          <w:kern w:val="0"/>
-          <w:sz w:val="19"/>
-          <w:szCs w:val="19"/>
-          <w:lang w:val="en-US"/>
-        </w:rPr>
-        <w:t xml:space="preserve">tsc </w:t>
-      </w:r>
-      <w:proofErr w:type="gramStart"/>
-      <w:r>
-        <w:rPr>
-          <w:rFonts w:ascii="Cascadia Mono" w:hAnsi="Cascadia Mono" w:cs="Cascadia Mono"/>
-          <w:color w:val="000000"/>
-          <w:kern w:val="0"/>
-          <w:sz w:val="19"/>
-          <w:szCs w:val="19"/>
-          <w:lang w:val="en-US"/>
-        </w:rPr>
-        <w:t>PROC</w:t>
-      </w:r>
-      <w:proofErr w:type="gramEnd"/>
+        <w:tab/>
+      </w:r>
+      <w:proofErr w:type="spellStart"/>
+      <w:r>
+        <w:rPr>
+          <w:rFonts w:ascii="Cascadia Mono" w:hAnsi="Cascadia Mono" w:cs="Cascadia Mono"/>
+          <w:color w:val="000000"/>
+          <w:kern w:val="0"/>
+          <w:sz w:val="19"/>
+          <w:szCs w:val="19"/>
+          <w:lang w:val="en-US"/>
+        </w:rPr>
+        <w:t>rdtscp</w:t>
+      </w:r>
+      <w:proofErr w:type="spellEnd"/>
     </w:p>
     <w:p>
       <w:pPr>
@@ -2755,26 +3031,74 @@
         <w:autoSpaceDN w:val="0"/>
         <w:adjustRightInd w:val="0"/>
         <w:spacing w:after="0" w:line="240" w:lineRule="auto"/>
-        <w:ind w:left="2520"/>
-        <w:rPr>
-          <w:rFonts w:ascii="Cascadia Mono" w:hAnsi="Cascadia Mono" w:cs="Cascadia Mono"/>
-          <w:color w:val="000000"/>
-          <w:kern w:val="0"/>
-          <w:sz w:val="19"/>
-          <w:szCs w:val="19"/>
-          <w:lang w:val="en-US"/>
-        </w:rPr>
-      </w:pPr>
-      <w:r>
-        <w:rPr>
-          <w:rFonts w:ascii="Cascadia Mono" w:hAnsi="Cascadia Mono" w:cs="Cascadia Mono"/>
-          <w:color w:val="000000"/>
-          <w:kern w:val="0"/>
-          <w:sz w:val="19"/>
-          <w:szCs w:val="19"/>
-          <w:lang w:val="en-US"/>
-        </w:rPr>
-        <w:t>rdtscp</w:t>
+        <w:ind w:left="1980"/>
+        <w:rPr>
+          <w:rFonts w:ascii="Cascadia Mono" w:hAnsi="Cascadia Mono" w:cs="Cascadia Mono"/>
+          <w:color w:val="000000"/>
+          <w:kern w:val="0"/>
+          <w:sz w:val="19"/>
+          <w:szCs w:val="19"/>
+          <w:lang w:val="en-US"/>
+        </w:rPr>
+      </w:pPr>
+      <w:r>
+        <w:rPr>
+          <w:rFonts w:ascii="Cascadia Mono" w:hAnsi="Cascadia Mono" w:cs="Cascadia Mono"/>
+          <w:color w:val="000000"/>
+          <w:kern w:val="0"/>
+          <w:sz w:val="19"/>
+          <w:szCs w:val="19"/>
+          <w:lang w:val="en-US"/>
+        </w:rPr>
+        <w:tab/>
+      </w:r>
+      <w:proofErr w:type="spellStart"/>
+      <w:r>
+        <w:rPr>
+          <w:rFonts w:ascii="Cascadia Mono" w:hAnsi="Cascadia Mono" w:cs="Cascadia Mono"/>
+          <w:color w:val="000000"/>
+          <w:kern w:val="0"/>
+          <w:sz w:val="19"/>
+          <w:szCs w:val="19"/>
+          <w:lang w:val="en-US"/>
+        </w:rPr>
+        <w:t>shl</w:t>
+      </w:r>
+      <w:proofErr w:type="spellEnd"/>
+      <w:r>
+        <w:rPr>
+          <w:rFonts w:ascii="Cascadia Mono" w:hAnsi="Cascadia Mono" w:cs="Cascadia Mono"/>
+          <w:color w:val="000000"/>
+          <w:kern w:val="0"/>
+          <w:sz w:val="19"/>
+          <w:szCs w:val="19"/>
+          <w:lang w:val="en-US"/>
+        </w:rPr>
+        <w:tab/>
+      </w:r>
+      <w:proofErr w:type="spellStart"/>
+      <w:r>
+        <w:rPr>
+          <w:rFonts w:ascii="Cascadia Mono" w:hAnsi="Cascadia Mono" w:cs="Cascadia Mono"/>
+          <w:color w:val="000000"/>
+          <w:kern w:val="0"/>
+          <w:sz w:val="19"/>
+          <w:szCs w:val="19"/>
+          <w:lang w:val="en-US"/>
+        </w:rPr>
+        <w:t>rdx</w:t>
+      </w:r>
+      <w:proofErr w:type="spellEnd"/>
+      <w:r>
+        <w:rPr>
+          <w:rFonts w:ascii="Cascadia Mono" w:hAnsi="Cascadia Mono" w:cs="Cascadia Mono"/>
+          <w:color w:val="000000"/>
+          <w:kern w:val="0"/>
+          <w:sz w:val="19"/>
+          <w:szCs w:val="19"/>
+          <w:lang w:val="en-US"/>
+        </w:rPr>
+        <w:t>, 32</w:t>
       </w:r>
     </w:p>
     <w:p>
@@ -2783,27 +3107,76 @@
         <w:autoSpaceDN w:val="0"/>
         <w:adjustRightInd w:val="0"/>
         <w:spacing w:after="0" w:line="240" w:lineRule="auto"/>
-        <w:ind w:left="2520"/>
-        <w:rPr>
-          <w:rFonts w:ascii="Cascadia Mono" w:hAnsi="Cascadia Mono" w:cs="Cascadia Mono"/>
-          <w:color w:val="000000"/>
-          <w:kern w:val="0"/>
-          <w:sz w:val="19"/>
-          <w:szCs w:val="19"/>
-          <w:lang w:val="en-US"/>
-        </w:rPr>
-      </w:pPr>
-      <w:r>
-        <w:rPr>
-          <w:rFonts w:ascii="Cascadia Mono" w:hAnsi="Cascadia Mono" w:cs="Cascadia Mono"/>
-          <w:color w:val="000000"/>
-          <w:kern w:val="0"/>
-          <w:sz w:val="19"/>
-          <w:szCs w:val="19"/>
-          <w:lang w:val="en-US"/>
-        </w:rPr>
-        <w:t>lfence</w:t>
-      </w:r>
+        <w:ind w:left="1980"/>
+        <w:rPr>
+          <w:rFonts w:ascii="Cascadia Mono" w:hAnsi="Cascadia Mono" w:cs="Cascadia Mono"/>
+          <w:color w:val="000000"/>
+          <w:kern w:val="0"/>
+          <w:sz w:val="19"/>
+          <w:szCs w:val="19"/>
+          <w:lang w:val="en-US"/>
+        </w:rPr>
+      </w:pPr>
+      <w:r>
+        <w:rPr>
+          <w:rFonts w:ascii="Cascadia Mono" w:hAnsi="Cascadia Mono" w:cs="Cascadia Mono"/>
+          <w:color w:val="000000"/>
+          <w:kern w:val="0"/>
+          <w:sz w:val="19"/>
+          <w:szCs w:val="19"/>
+          <w:lang w:val="en-US"/>
+        </w:rPr>
+        <w:tab/>
+        <w:t>or</w:t>
+      </w:r>
+      <w:r>
+        <w:rPr>
+          <w:rFonts w:ascii="Cascadia Mono" w:hAnsi="Cascadia Mono" w:cs="Cascadia Mono"/>
+          <w:color w:val="000000"/>
+          <w:kern w:val="0"/>
+          <w:sz w:val="19"/>
+          <w:szCs w:val="19"/>
+          <w:lang w:val="en-US"/>
+        </w:rPr>
+        <w:tab/>
+      </w:r>
+      <w:proofErr w:type="spellStart"/>
+      <w:r>
+        <w:rPr>
+          <w:rFonts w:ascii="Cascadia Mono" w:hAnsi="Cascadia Mono" w:cs="Cascadia Mono"/>
+          <w:color w:val="000000"/>
+          <w:kern w:val="0"/>
+          <w:sz w:val="19"/>
+          <w:szCs w:val="19"/>
+          <w:lang w:val="en-US"/>
+        </w:rPr>
+        <w:t>rax</w:t>
+      </w:r>
+      <w:proofErr w:type="spellEnd"/>
+      <w:r>
+        <w:rPr>
+          <w:rFonts w:ascii="Cascadia Mono" w:hAnsi="Cascadia Mono" w:cs="Cascadia Mono"/>
+          <w:color w:val="000000"/>
+          <w:kern w:val="0"/>
+          <w:sz w:val="19"/>
+          <w:szCs w:val="19"/>
+          <w:lang w:val="en-US"/>
+        </w:rPr>
+        <w:t xml:space="preserve">, </w:t>
+      </w:r>
+      <w:proofErr w:type="spellStart"/>
+      <w:r>
+        <w:rPr>
+          <w:rFonts w:ascii="Cascadia Mono" w:hAnsi="Cascadia Mono" w:cs="Cascadia Mono"/>
+          <w:color w:val="000000"/>
+          <w:kern w:val="0"/>
+          <w:sz w:val="19"/>
+          <w:szCs w:val="19"/>
+          <w:lang w:val="en-US"/>
+        </w:rPr>
+        <w:t>rdx</w:t>
+      </w:r>
+      <w:proofErr w:type="spellEnd"/>
     </w:p>
     <w:p>
       <w:pPr>
@@ -2811,49 +3184,40 @@
         <w:autoSpaceDN w:val="0"/>
         <w:adjustRightInd w:val="0"/>
         <w:spacing w:after="0" w:line="240" w:lineRule="auto"/>
-        <w:ind w:left="2520"/>
-        <w:rPr>
-          <w:rFonts w:ascii="Cascadia Mono" w:hAnsi="Cascadia Mono" w:cs="Cascadia Mono"/>
-          <w:color w:val="000000"/>
-          <w:kern w:val="0"/>
-          <w:sz w:val="19"/>
-          <w:szCs w:val="19"/>
-          <w:lang w:val="en-US"/>
-        </w:rPr>
-      </w:pPr>
-      <w:r>
-        <w:rPr>
-          <w:rFonts w:ascii="Cascadia Mono" w:hAnsi="Cascadia Mono" w:cs="Cascadia Mono"/>
-          <w:color w:val="000000"/>
-          <w:kern w:val="0"/>
-          <w:sz w:val="19"/>
-          <w:szCs w:val="19"/>
-          <w:lang w:val="en-US"/>
-        </w:rPr>
-        <w:t>shl</w:t>
-      </w:r>
-      <w:r>
-        <w:rPr>
-          <w:rFonts w:ascii="Cascadia Mono" w:hAnsi="Cascadia Mono" w:cs="Cascadia Mono"/>
-          <w:color w:val="000000"/>
-          <w:kern w:val="0"/>
-          <w:sz w:val="19"/>
-          <w:szCs w:val="19"/>
-          <w:lang w:val="en-US"/>
-        </w:rPr>
-        <w:t xml:space="preserve"> </w:t>
-      </w:r>
-      <w:r>
-        <w:rPr>
-          <w:rFonts w:ascii="Cascadia Mono" w:hAnsi="Cascadia Mono" w:cs="Cascadia Mono"/>
-          <w:color w:val="000000"/>
-          <w:kern w:val="0"/>
-          <w:sz w:val="19"/>
-          <w:szCs w:val="19"/>
-          <w:lang w:val="en-US"/>
-        </w:rPr>
-        <w:t>rdx, 32</w:t>
-      </w:r>
+        <w:ind w:left="1980"/>
+        <w:rPr>
+          <w:rFonts w:ascii="Cascadia Mono" w:hAnsi="Cascadia Mono" w:cs="Cascadia Mono"/>
+          <w:color w:val="000000"/>
+          <w:kern w:val="0"/>
+          <w:sz w:val="19"/>
+          <w:szCs w:val="19"/>
+          <w:lang w:val="en-US"/>
+        </w:rPr>
+      </w:pPr>
+      <w:r>
+        <w:rPr>
+          <w:rFonts w:ascii="Cascadia Mono" w:hAnsi="Cascadia Mono" w:cs="Cascadia Mono"/>
+          <w:color w:val="000000"/>
+          <w:kern w:val="0"/>
+          <w:sz w:val="19"/>
+          <w:szCs w:val="19"/>
+          <w:lang w:val="en-US"/>
+        </w:rPr>
+        <w:tab/>
+      </w:r>
+      <w:proofErr w:type="spellStart"/>
+      <w:r>
+        <w:rPr>
+          <w:rFonts w:ascii="Cascadia Mono" w:hAnsi="Cascadia Mono" w:cs="Cascadia Mono"/>
+          <w:color w:val="000000"/>
+          <w:kern w:val="0"/>
+          <w:sz w:val="19"/>
+          <w:szCs w:val="19"/>
+          <w:lang w:val="en-US"/>
+        </w:rPr>
+        <w:t>lfence</w:t>
+      </w:r>
+      <w:proofErr w:type="spellEnd"/>
     </w:p>
     <w:p>
       <w:pPr>
@@ -2861,27 +3225,16 @@
         <w:autoSpaceDN w:val="0"/>
         <w:adjustRightInd w:val="0"/>
         <w:spacing w:after="0" w:line="240" w:lineRule="auto"/>
-        <w:ind w:left="2520"/>
-        <w:rPr>
-          <w:rFonts w:ascii="Cascadia Mono" w:hAnsi="Cascadia Mono" w:cs="Cascadia Mono"/>
-          <w:color w:val="000000"/>
-          <w:kern w:val="0"/>
-          <w:sz w:val="19"/>
-          <w:szCs w:val="19"/>
-          <w:lang w:val="en-US"/>
-        </w:rPr>
-      </w:pPr>
-      <w:r>
-        <w:rPr>
-          <w:rFonts w:ascii="Cascadia Mono" w:hAnsi="Cascadia Mono" w:cs="Cascadia Mono"/>
-          <w:color w:val="000000"/>
-          <w:kern w:val="0"/>
-          <w:sz w:val="19"/>
-          <w:szCs w:val="19"/>
-          <w:lang w:val="en-US"/>
-        </w:rPr>
-        <w:t>or</w:t>
-      </w:r>
+        <w:ind w:left="1980"/>
+        <w:rPr>
+          <w:rFonts w:ascii="Cascadia Mono" w:hAnsi="Cascadia Mono" w:cs="Cascadia Mono"/>
+          <w:color w:val="000000"/>
+          <w:kern w:val="0"/>
+          <w:sz w:val="19"/>
+          <w:szCs w:val="19"/>
+          <w:lang w:val="en-US"/>
+        </w:rPr>
+      </w:pPr>
       <w:r>
         <w:rPr>
           <w:rFonts w:ascii="Cascadia Mono" w:hAnsi="Cascadia Mono" w:cs="Cascadia Mono"/>
@@ -2892,7 +3245,19 @@
           <w:lang w:val="en-US"/>
         </w:rPr>
         <w:tab/>
-        <w:t>rax, rdx</w:t>
+        <w:t>ret</w:t>
+      </w:r>
+      <w:r>
+        <w:rPr>
+          <w:rFonts w:ascii="Cascadia Mono" w:hAnsi="Cascadia Mono" w:cs="Cascadia Mono"/>
+          <w:color w:val="000000"/>
+          <w:kern w:val="0"/>
+          <w:sz w:val="19"/>
+          <w:szCs w:val="19"/>
+          <w:lang w:val="en-US"/>
+        </w:rPr>
+        <w:tab/>
+        <w:t>0</w:t>
       </w:r>
     </w:p>
     <w:p>
@@ -2901,52 +3266,6 @@
         <w:autoSpaceDN w:val="0"/>
         <w:adjustRightInd w:val="0"/>
         <w:spacing w:after="0" w:line="240" w:lineRule="auto"/>
-        <w:ind w:left="2520"/>
-        <w:rPr>
-          <w:rFonts w:ascii="Cascadia Mono" w:hAnsi="Cascadia Mono" w:cs="Cascadia Mono"/>
-          <w:color w:val="000000"/>
-          <w:kern w:val="0"/>
-          <w:sz w:val="19"/>
-          <w:szCs w:val="19"/>
-          <w:lang w:val="en-US"/>
-        </w:rPr>
-      </w:pPr>
-      <w:r>
-        <w:rPr>
-          <w:rFonts w:ascii="Cascadia Mono" w:hAnsi="Cascadia Mono" w:cs="Cascadia Mono"/>
-          <w:color w:val="000000"/>
-          <w:kern w:val="0"/>
-          <w:sz w:val="19"/>
-          <w:szCs w:val="19"/>
-          <w:lang w:val="en-US"/>
-        </w:rPr>
-        <w:t>ret</w:t>
-      </w:r>
-      <w:r>
-        <w:rPr>
-          <w:rFonts w:ascii="Cascadia Mono" w:hAnsi="Cascadia Mono" w:cs="Cascadia Mono"/>
-          <w:color w:val="000000"/>
-          <w:kern w:val="0"/>
-          <w:sz w:val="19"/>
-          <w:szCs w:val="19"/>
-          <w:lang w:val="en-US"/>
-        </w:rPr>
-        <w:t xml:space="preserve"> </w:t>
-      </w:r>
-      <w:r>
-        <w:rPr>
-          <w:rFonts w:ascii="Cascadia Mono" w:hAnsi="Cascadia Mono" w:cs="Cascadia Mono"/>
-          <w:color w:val="000000"/>
-          <w:kern w:val="0"/>
-          <w:sz w:val="19"/>
-          <w:szCs w:val="19"/>
-          <w:lang w:val="en-US"/>
-        </w:rPr>
-        <w:t>0</w:t>
-      </w:r>
-    </w:p>
-    <w:p>
-      <w:pPr>
         <w:ind w:left="1980"/>
         <w:rPr>
           <w:rFonts w:ascii="Cascadia Mono" w:hAnsi="Cascadia Mono" w:cs="Cascadia Mono"/>
@@ -2957,16 +3276,29 @@
           <w:lang w:val="en-US"/>
         </w:rPr>
       </w:pPr>
-      <w:r>
-        <w:rPr>
-          <w:rFonts w:ascii="Cascadia Mono" w:hAnsi="Cascadia Mono" w:cs="Cascadia Mono"/>
-          <w:color w:val="000000"/>
-          <w:kern w:val="0"/>
-          <w:sz w:val="19"/>
-          <w:szCs w:val="19"/>
-          <w:lang w:val="en-US"/>
-        </w:rPr>
-        <w:t xml:space="preserve">vi_get_tsc </w:t>
+      <w:proofErr w:type="spellStart"/>
+      <w:r>
+        <w:rPr>
+          <w:rFonts w:ascii="Cascadia Mono" w:hAnsi="Cascadia Mono" w:cs="Cascadia Mono"/>
+          <w:color w:val="000000"/>
+          <w:kern w:val="0"/>
+          <w:sz w:val="19"/>
+          <w:szCs w:val="19"/>
+          <w:lang w:val="en-US"/>
+        </w:rPr>
+        <w:t>vi_get_tsc</w:t>
+      </w:r>
+      <w:proofErr w:type="spellEnd"/>
+      <w:r>
+        <w:rPr>
+          <w:rFonts w:ascii="Cascadia Mono" w:hAnsi="Cascadia Mono" w:cs="Cascadia Mono"/>
+          <w:color w:val="000000"/>
+          <w:kern w:val="0"/>
+          <w:sz w:val="19"/>
+          <w:szCs w:val="19"/>
+          <w:lang w:val="en-US"/>
+        </w:rPr>
+        <w:t xml:space="preserve"> </w:t>
       </w:r>
       <w:proofErr w:type="gramStart"/>
       <w:r>
@@ -2981,6 +3313,23 @@
         <w:t>ENDP</w:t>
       </w:r>
       <w:proofErr w:type="gramEnd"/>
+    </w:p>
+    <w:p>
+      <w:pPr>
+        <w:autoSpaceDE w:val="0"/>
+        <w:autoSpaceDN w:val="0"/>
+        <w:adjustRightInd w:val="0"/>
+        <w:spacing w:after="0" w:line="240" w:lineRule="auto"/>
+        <w:ind w:left="1980"/>
+        <w:rPr>
+          <w:rFonts w:ascii="Cascadia Mono" w:hAnsi="Cascadia Mono" w:cs="Cascadia Mono"/>
+          <w:color w:val="000000"/>
+          <w:kern w:val="0"/>
+          <w:sz w:val="19"/>
+          <w:szCs w:val="19"/>
+          <w:lang w:val="en-US"/>
+        </w:rPr>
+      </w:pPr>
     </w:p>
     <w:p>
       <w:pPr>
@@ -3047,30 +3396,30 @@
           <w:szCs w:val="19"/>
           <w:lang w:val="en-US"/>
         </w:rPr>
-        <w:tab/>
-        <w:t xml:space="preserve">inline </w:t>
-      </w:r>
-      <w:r>
-        <w:rPr>
-          <w:rFonts w:ascii="Cascadia Mono" w:hAnsi="Cascadia Mono" w:cs="Cascadia Mono"/>
-          <w:color w:val="000000"/>
-          <w:kern w:val="0"/>
-          <w:sz w:val="19"/>
-          <w:szCs w:val="19"/>
-          <w:lang w:val="en-US"/>
-        </w:rPr>
-        <w:t xml:space="preserve">uint64_t </w:t>
-      </w:r>
-      <w:r>
-        <w:rPr>
-          <w:rFonts w:ascii="Cascadia Mono" w:hAnsi="Cascadia Mono" w:cs="Cascadia Mono"/>
-          <w:color w:val="000000"/>
-          <w:kern w:val="0"/>
-          <w:sz w:val="19"/>
-          <w:szCs w:val="19"/>
-          <w:lang w:val="en-US"/>
-        </w:rPr>
-        <w:t>vi_asm_rdtscp_</w:t>
+        <w:t xml:space="preserve">    inline uint64_t </w:t>
+      </w:r>
+      <w:proofErr w:type="spellStart"/>
+      <w:r>
+        <w:rPr>
+          <w:rFonts w:ascii="Cascadia Mono" w:hAnsi="Cascadia Mono" w:cs="Cascadia Mono"/>
+          <w:color w:val="000000"/>
+          <w:kern w:val="0"/>
+          <w:sz w:val="19"/>
+          <w:szCs w:val="19"/>
+          <w:lang w:val="en-US"/>
+        </w:rPr>
+        <w:t>vi_</w:t>
+      </w:r>
+      <w:r>
+        <w:rPr>
+          <w:rFonts w:ascii="Cascadia Mono" w:hAnsi="Cascadia Mono" w:cs="Cascadia Mono"/>
+          <w:color w:val="000000"/>
+          <w:kern w:val="0"/>
+          <w:sz w:val="19"/>
+          <w:szCs w:val="19"/>
+          <w:lang w:val="en-US"/>
+        </w:rPr>
+        <w:t>get_</w:t>
       </w:r>
       <w:proofErr w:type="gramStart"/>
       <w:r>
@@ -3082,7 +3431,19 @@
           <w:szCs w:val="19"/>
           <w:lang w:val="en-US"/>
         </w:rPr>
-        <w:t>lfence(</w:t>
+        <w:t>tsc</w:t>
+      </w:r>
+      <w:proofErr w:type="spellEnd"/>
+      <w:r>
+        <w:rPr>
+          <w:rFonts w:ascii="Cascadia Mono" w:hAnsi="Cascadia Mono" w:cs="Cascadia Mono"/>
+          <w:color w:val="000000"/>
+          <w:kern w:val="0"/>
+          <w:sz w:val="19"/>
+          <w:szCs w:val="19"/>
+          <w:lang w:val="en-US"/>
+        </w:rPr>
+        <w:t>(</w:t>
       </w:r>
       <w:proofErr w:type="gramEnd"/>
       <w:r>
@@ -3122,30 +3483,7 @@
           <w:szCs w:val="19"/>
           <w:lang w:val="en-US"/>
         </w:rPr>
-        <w:tab/>
-        <w:t>{</w:t>
-      </w:r>
-      <w:r>
-        <w:rPr>
-          <w:rFonts w:ascii="Cascadia Mono" w:hAnsi="Cascadia Mono" w:cs="Cascadia Mono"/>
-          <w:color w:val="000000"/>
-          <w:kern w:val="0"/>
-          <w:sz w:val="19"/>
-          <w:szCs w:val="19"/>
-          <w:lang w:val="en-US"/>
-        </w:rPr>
-        <w:tab/>
-      </w:r>
-      <w:r>
-        <w:rPr>
-          <w:rFonts w:ascii="Cascadia Mono" w:hAnsi="Cascadia Mono" w:cs="Cascadia Mono"/>
-          <w:color w:val="000000"/>
-          <w:kern w:val="0"/>
-          <w:sz w:val="19"/>
-          <w:szCs w:val="19"/>
-          <w:lang w:val="en-US"/>
-        </w:rPr>
-        <w:t xml:space="preserve">uint32_t </w:t>
+        <w:t xml:space="preserve">    </w:t>
       </w:r>
       <w:proofErr w:type="gramStart"/>
       <w:r>
@@ -3157,50 +3495,20 @@
           <w:szCs w:val="19"/>
           <w:lang w:val="en-US"/>
         </w:rPr>
-        <w:t>aux;</w:t>
+        <w:t xml:space="preserve">{  </w:t>
       </w:r>
       <w:proofErr w:type="gramEnd"/>
-    </w:p>
-    <w:p>
-      <w:pPr>
-        <w:autoSpaceDE w:val="0"/>
-        <w:autoSpaceDN w:val="0"/>
-        <w:adjustRightInd w:val="0"/>
-        <w:spacing w:after="0" w:line="240" w:lineRule="auto"/>
-        <w:ind w:left="2688" w:firstLine="144"/>
-        <w:rPr>
-          <w:rFonts w:ascii="Cascadia Mono" w:hAnsi="Cascadia Mono" w:cs="Cascadia Mono"/>
-          <w:color w:val="000000"/>
-          <w:kern w:val="0"/>
-          <w:sz w:val="19"/>
-          <w:szCs w:val="19"/>
-          <w:lang w:val="en-US"/>
-        </w:rPr>
-      </w:pPr>
-      <w:r>
-        <w:rPr>
-          <w:rFonts w:ascii="Cascadia Mono" w:hAnsi="Cascadia Mono" w:cs="Cascadia Mono"/>
-          <w:color w:val="000000"/>
-          <w:kern w:val="0"/>
-          <w:sz w:val="19"/>
-          <w:szCs w:val="19"/>
-          <w:lang w:val="en-US"/>
-        </w:rPr>
-        <w:t xml:space="preserve">uint64_t low, </w:t>
-      </w:r>
-      <w:proofErr w:type="gramStart"/>
-      <w:r>
-        <w:rPr>
-          <w:rFonts w:ascii="Cascadia Mono" w:hAnsi="Cascadia Mono" w:cs="Cascadia Mono"/>
-          <w:color w:val="000000"/>
-          <w:kern w:val="0"/>
-          <w:sz w:val="19"/>
-          <w:szCs w:val="19"/>
-          <w:lang w:val="en-US"/>
-        </w:rPr>
-        <w:t>high;</w:t>
-      </w:r>
-      <w:proofErr w:type="gramEnd"/>
+      <w:r>
+        <w:rPr>
+          <w:rFonts w:ascii="Cascadia Mono" w:hAnsi="Cascadia Mono" w:cs="Cascadia Mono"/>
+          <w:color w:val="000000"/>
+          <w:kern w:val="0"/>
+          <w:sz w:val="19"/>
+          <w:szCs w:val="19"/>
+          <w:lang w:val="en-US"/>
+        </w:rPr>
+        <w:t xml:space="preserve"> uint64_t low, high;</w:t>
+      </w:r>
     </w:p>
     <w:p>
       <w:pPr>
@@ -3227,19 +3535,31 @@
           <w:szCs w:val="19"/>
           <w:lang w:val="en-US"/>
         </w:rPr>
-        <w:tab/>
-      </w:r>
-      <w:r>
-        <w:rPr>
-          <w:rFonts w:ascii="Cascadia Mono" w:hAnsi="Cascadia Mono" w:cs="Cascadia Mono"/>
-          <w:color w:val="000000"/>
-          <w:kern w:val="0"/>
-          <w:sz w:val="19"/>
-          <w:szCs w:val="19"/>
-          <w:lang w:val="en-US"/>
-        </w:rPr>
-        <w:tab/>
-        <w:t xml:space="preserve">__asm__ </w:t>
+        <w:t xml:space="preserve">        __</w:t>
+      </w:r>
+      <w:proofErr w:type="spellStart"/>
+      <w:r>
+        <w:rPr>
+          <w:rFonts w:ascii="Cascadia Mono" w:hAnsi="Cascadia Mono" w:cs="Cascadia Mono"/>
+          <w:color w:val="000000"/>
+          <w:kern w:val="0"/>
+          <w:sz w:val="19"/>
+          <w:szCs w:val="19"/>
+          <w:lang w:val="en-US"/>
+        </w:rPr>
+        <w:t>asm</w:t>
+      </w:r>
+      <w:proofErr w:type="spellEnd"/>
+      <w:r>
+        <w:rPr>
+          <w:rFonts w:ascii="Cascadia Mono" w:hAnsi="Cascadia Mono" w:cs="Cascadia Mono"/>
+          <w:color w:val="000000"/>
+          <w:kern w:val="0"/>
+          <w:sz w:val="19"/>
+          <w:szCs w:val="19"/>
+          <w:lang w:val="en-US"/>
+        </w:rPr>
+        <w:t>__ __volatile_</w:t>
       </w:r>
       <w:proofErr w:type="gramStart"/>
       <w:r>
@@ -3251,7 +3571,7 @@
           <w:szCs w:val="19"/>
           <w:lang w:val="en-US"/>
         </w:rPr>
-        <w:t>volatile(</w:t>
+        <w:t>_(</w:t>
       </w:r>
       <w:proofErr w:type="gramEnd"/>
       <w:r>
@@ -3263,59 +3583,79 @@
           <w:szCs w:val="19"/>
           <w:lang w:val="en-US"/>
         </w:rPr>
-        <w:t>"rdtscp" : "=a" (low), "=d" (high), "=c" (aux));</w:t>
-      </w:r>
-    </w:p>
-    <w:p>
-      <w:pPr>
-        <w:autoSpaceDE w:val="0"/>
-        <w:autoSpaceDN w:val="0"/>
-        <w:adjustRightInd w:val="0"/>
-        <w:spacing w:after="0" w:line="240" w:lineRule="auto"/>
-        <w:ind w:left="2688" w:firstLine="144"/>
-        <w:rPr>
-          <w:rFonts w:ascii="Cascadia Mono" w:hAnsi="Cascadia Mono" w:cs="Cascadia Mono"/>
-          <w:color w:val="000000"/>
-          <w:kern w:val="0"/>
-          <w:sz w:val="19"/>
-          <w:szCs w:val="19"/>
-          <w:lang w:val="en-US"/>
-        </w:rPr>
-      </w:pPr>
-      <w:r>
-        <w:rPr>
-          <w:rFonts w:ascii="Cascadia Mono" w:hAnsi="Cascadia Mono" w:cs="Cascadia Mono"/>
-          <w:color w:val="000000"/>
-          <w:kern w:val="0"/>
-          <w:sz w:val="19"/>
-          <w:szCs w:val="19"/>
-          <w:lang w:val="en-US"/>
-        </w:rPr>
-        <w:t xml:space="preserve">__asm__ </w:t>
-      </w:r>
-      <w:proofErr w:type="gramStart"/>
-      <w:r>
-        <w:rPr>
-          <w:rFonts w:ascii="Cascadia Mono" w:hAnsi="Cascadia Mono" w:cs="Cascadia Mono"/>
-          <w:color w:val="000000"/>
-          <w:kern w:val="0"/>
-          <w:sz w:val="19"/>
-          <w:szCs w:val="19"/>
-          <w:lang w:val="en-US"/>
-        </w:rPr>
-        <w:t>volatile(</w:t>
-      </w:r>
-      <w:proofErr w:type="gramEnd"/>
-      <w:r>
-        <w:rPr>
-          <w:rFonts w:ascii="Cascadia Mono" w:hAnsi="Cascadia Mono" w:cs="Cascadia Mono"/>
-          <w:color w:val="000000"/>
-          <w:kern w:val="0"/>
-          <w:sz w:val="19"/>
-          <w:szCs w:val="19"/>
-          <w:lang w:val="en-US"/>
-        </w:rPr>
-        <w:t>"lfence" ::: "memory");</w:t>
+        <w:t>"</w:t>
+      </w:r>
+      <w:proofErr w:type="spellStart"/>
+      <w:r>
+        <w:rPr>
+          <w:rFonts w:ascii="Cascadia Mono" w:hAnsi="Cascadia Mono" w:cs="Cascadia Mono"/>
+          <w:color w:val="000000"/>
+          <w:kern w:val="0"/>
+          <w:sz w:val="19"/>
+          <w:szCs w:val="19"/>
+          <w:lang w:val="en-US"/>
+        </w:rPr>
+        <w:t>rdtscp</w:t>
+      </w:r>
+      <w:proofErr w:type="spellEnd"/>
+      <w:r>
+        <w:rPr>
+          <w:rFonts w:ascii="Cascadia Mono" w:hAnsi="Cascadia Mono" w:cs="Cascadia Mono"/>
+          <w:color w:val="000000"/>
+          <w:kern w:val="0"/>
+          <w:sz w:val="19"/>
+          <w:szCs w:val="19"/>
+          <w:lang w:val="en-US"/>
+        </w:rPr>
+        <w:t xml:space="preserve">; </w:t>
+      </w:r>
+      <w:proofErr w:type="spellStart"/>
+      <w:r>
+        <w:rPr>
+          <w:rFonts w:ascii="Cascadia Mono" w:hAnsi="Cascadia Mono" w:cs="Cascadia Mono"/>
+          <w:color w:val="000000"/>
+          <w:kern w:val="0"/>
+          <w:sz w:val="19"/>
+          <w:szCs w:val="19"/>
+          <w:lang w:val="en-US"/>
+        </w:rPr>
+        <w:t>lfence</w:t>
+      </w:r>
+      <w:proofErr w:type="spellEnd"/>
+      <w:r>
+        <w:rPr>
+          <w:rFonts w:ascii="Cascadia Mono" w:hAnsi="Cascadia Mono" w:cs="Cascadia Mono"/>
+          <w:color w:val="000000"/>
+          <w:kern w:val="0"/>
+          <w:sz w:val="19"/>
+          <w:szCs w:val="19"/>
+          <w:lang w:val="en-US"/>
+        </w:rPr>
+        <w:t>" : "=a"(low), "=d"(high) :: "%</w:t>
+      </w:r>
+      <w:proofErr w:type="spellStart"/>
+      <w:r>
+        <w:rPr>
+          <w:rFonts w:ascii="Cascadia Mono" w:hAnsi="Cascadia Mono" w:cs="Cascadia Mono"/>
+          <w:color w:val="000000"/>
+          <w:kern w:val="0"/>
+          <w:sz w:val="19"/>
+          <w:szCs w:val="19"/>
+          <w:lang w:val="en-US"/>
+        </w:rPr>
+        <w:t>rcx</w:t>
+      </w:r>
+      <w:proofErr w:type="spellEnd"/>
+      <w:r>
+        <w:rPr>
+          <w:rFonts w:ascii="Cascadia Mono" w:hAnsi="Cascadia Mono" w:cs="Cascadia Mono"/>
+          <w:color w:val="000000"/>
+          <w:kern w:val="0"/>
+          <w:sz w:val="19"/>
+          <w:szCs w:val="19"/>
+          <w:lang w:val="en-US"/>
+        </w:rPr>
+        <w:t>");</w:t>
       </w:r>
     </w:p>
     <w:p>
@@ -3343,19 +3683,7 @@
           <w:szCs w:val="19"/>
           <w:lang w:val="en-US"/>
         </w:rPr>
-        <w:tab/>
-      </w:r>
-      <w:r>
-        <w:rPr>
-          <w:rFonts w:ascii="Cascadia Mono" w:hAnsi="Cascadia Mono" w:cs="Cascadia Mono"/>
-          <w:color w:val="000000"/>
-          <w:kern w:val="0"/>
-          <w:sz w:val="19"/>
-          <w:szCs w:val="19"/>
-          <w:lang w:val="en-US"/>
-        </w:rPr>
-        <w:tab/>
-        <w:t xml:space="preserve">return (high &lt;&lt; 32) | </w:t>
+        <w:t xml:space="preserve">        return (high &lt;&lt; 32) | </w:t>
       </w:r>
       <w:proofErr w:type="gramStart"/>
       <w:r>
@@ -3396,8 +3724,7 @@
           <w:szCs w:val="19"/>
           <w:lang w:val="en-US"/>
         </w:rPr>
-        <w:tab/>
-        <w:t>}</w:t>
+        <w:t xml:space="preserve">    }</w:t>
       </w:r>
     </w:p>
     <w:p>
@@ -3534,7 +3861,29 @@
           <w:sz w:val="19"/>
           <w:szCs w:val="19"/>
         </w:rPr>
-        <w:t xml:space="preserve"> intrinsic </w:t>
+        <w:t xml:space="preserve"> </w:t>
+      </w:r>
+      <w:proofErr w:type="spellStart"/>
+      <w:r>
+        <w:rPr>
+          <w:rFonts w:ascii="Cascadia Mono" w:hAnsi="Cascadia Mono" w:cs="Cascadia Mono"/>
+          <w:color w:val="000000"/>
+          <w:kern w:val="0"/>
+          <w:sz w:val="19"/>
+          <w:szCs w:val="19"/>
+        </w:rPr>
+        <w:t>intrinsic</w:t>
+      </w:r>
+      <w:proofErr w:type="spellEnd"/>
+      <w:r>
+        <w:rPr>
+          <w:rFonts w:ascii="Cascadia Mono" w:hAnsi="Cascadia Mono" w:cs="Cascadia Mono"/>
+          <w:color w:val="000000"/>
+          <w:kern w:val="0"/>
+          <w:sz w:val="19"/>
+          <w:szCs w:val="19"/>
+        </w:rPr>
+        <w:t xml:space="preserve"> </w:t>
       </w:r>
       <w:r>
         <w:rPr>
@@ -3620,6 +3969,7 @@
           <w:kern w:val="0"/>
           <w:sz w:val="19"/>
           <w:szCs w:val="19"/>
+          <w:lang w:val="en-US"/>
         </w:rPr>
         <w:br/>
       </w:r>
@@ -3645,6 +3995,7 @@
         </w:rPr>
         <w:t xml:space="preserve">uint64_t </w:t>
       </w:r>
+      <w:proofErr w:type="spellStart"/>
       <w:r>
         <w:rPr>
           <w:rFonts w:ascii="Cascadia Mono" w:hAnsi="Cascadia Mono" w:cs="Cascadia Mono"/>
@@ -3668,6 +4019,7 @@
         </w:rPr>
         <w:t>tsc</w:t>
       </w:r>
+      <w:proofErr w:type="spellEnd"/>
       <w:r>
         <w:rPr>
           <w:rFonts w:ascii="Cascadia Mono" w:hAnsi="Cascadia Mono" w:cs="Cascadia Mono"/>
@@ -3733,6 +4085,7 @@
           <w:szCs w:val="19"/>
         </w:rPr>
       </w:pPr>
+      <w:proofErr w:type="spellStart"/>
       <w:r>
         <w:rPr>
           <w:rFonts w:ascii="Cascadia Mono" w:hAnsi="Cascadia Mono" w:cs="Cascadia Mono"/>
@@ -3744,6 +4097,7 @@
         </w:rPr>
         <w:t>uint</w:t>
       </w:r>
+      <w:proofErr w:type="spellEnd"/>
       <w:r>
         <w:rPr>
           <w:rFonts w:ascii="Cascadia Mono" w:hAnsi="Cascadia Mono" w:cs="Cascadia Mono"/>
@@ -3842,7 +4196,31 @@
           <w:szCs w:val="19"/>
           <w:lang w:val="en-US"/>
         </w:rPr>
-        <w:t>uint64_t result = __rdtscp(&amp;aux</w:t>
+        <w:t>uint64_t result = __</w:t>
+      </w:r>
+      <w:proofErr w:type="spellStart"/>
+      <w:r>
+        <w:rPr>
+          <w:rFonts w:ascii="Cascadia Mono" w:hAnsi="Cascadia Mono" w:cs="Cascadia Mono"/>
+          <w:color w:val="000000"/>
+          <w:kern w:val="0"/>
+          <w:sz w:val="19"/>
+          <w:szCs w:val="19"/>
+          <w:lang w:val="en-US"/>
+        </w:rPr>
+        <w:t>rdtscp</w:t>
+      </w:r>
+      <w:proofErr w:type="spellEnd"/>
+      <w:r>
+        <w:rPr>
+          <w:rFonts w:ascii="Cascadia Mono" w:hAnsi="Cascadia Mono" w:cs="Cascadia Mono"/>
+          <w:color w:val="000000"/>
+          <w:kern w:val="0"/>
+          <w:sz w:val="19"/>
+          <w:szCs w:val="19"/>
+          <w:lang w:val="en-US"/>
+        </w:rPr>
+        <w:t>(&amp;aux</w:t>
       </w:r>
       <w:proofErr w:type="gramStart"/>
       <w:r>
@@ -3904,6 +4282,7 @@
         </w:rPr>
         <w:t>_</w:t>
       </w:r>
+      <w:proofErr w:type="spellStart"/>
       <w:proofErr w:type="gramStart"/>
       <w:r>
         <w:rPr>
@@ -3916,6 +4295,7 @@
         </w:rPr>
         <w:t>lfence</w:t>
       </w:r>
+      <w:proofErr w:type="spellEnd"/>
       <w:r>
         <w:rPr>
           <w:rFonts w:ascii="Cascadia Mono" w:hAnsi="Cascadia Mono" w:cs="Cascadia Mono"/>
@@ -4066,7 +4446,7 @@
         <w:t>сь около 1</w:t>
       </w:r>
       <w:r>
-        <w:t>4</w:t>
+        <w:t>2</w:t>
       </w:r>
       <w:r>
         <w:t>ns</w:t>
@@ -4087,7 +4467,15 @@
         <w:t>Другой</w:t>
       </w:r>
       <w:r>
-        <w:t xml:space="preserve"> популярный в интернете совет сериализации инструкци</w:t>
+        <w:t xml:space="preserve"> популярный в интернете совет </w:t>
+      </w:r>
+      <w:proofErr w:type="spellStart"/>
+      <w:r>
+        <w:t>сериализации</w:t>
+      </w:r>
+      <w:proofErr w:type="spellEnd"/>
+      <w:r>
+        <w:t xml:space="preserve"> инструкци</w:t>
       </w:r>
       <w:r>
         <w:t>й</w:t>
@@ -4139,6 +4527,7 @@
           <w:lang w:val="en-US"/>
         </w:rPr>
       </w:pPr>
+      <w:proofErr w:type="spellStart"/>
       <w:r>
         <w:rPr>
           <w:rFonts w:ascii="Cascadia Mono" w:hAnsi="Cascadia Mono" w:cs="Cascadia Mono"/>
@@ -4150,6 +4539,7 @@
         </w:rPr>
         <w:t>vi_get_tsc</w:t>
       </w:r>
+      <w:proofErr w:type="spellEnd"/>
       <w:r>
         <w:rPr>
           <w:rFonts w:ascii="Cascadia Mono" w:hAnsi="Cascadia Mono" w:cs="Cascadia Mono"/>
@@ -4201,6 +4591,7 @@
         </w:rPr>
         <w:tab/>
       </w:r>
+      <w:proofErr w:type="spellStart"/>
       <w:r>
         <w:rPr>
           <w:rFonts w:ascii="Cascadia Mono" w:hAnsi="Cascadia Mono" w:cs="Cascadia Mono"/>
@@ -4211,6 +4602,7 @@
         </w:rPr>
         <w:t>push</w:t>
       </w:r>
+      <w:proofErr w:type="spellEnd"/>
       <w:r>
         <w:rPr>
           <w:rFonts w:ascii="Cascadia Mono" w:hAnsi="Cascadia Mono" w:cs="Cascadia Mono"/>
@@ -4220,8 +4612,19 @@
           <w:szCs w:val="19"/>
         </w:rPr>
         <w:tab/>
+      </w:r>
+      <w:proofErr w:type="spellStart"/>
+      <w:r>
+        <w:rPr>
+          <w:rFonts w:ascii="Cascadia Mono" w:hAnsi="Cascadia Mono" w:cs="Cascadia Mono"/>
+          <w:color w:val="000000"/>
+          <w:kern w:val="0"/>
+          <w:sz w:val="19"/>
+          <w:szCs w:val="19"/>
+        </w:rPr>
         <w:t>rbx</w:t>
       </w:r>
+      <w:proofErr w:type="spellEnd"/>
     </w:p>
     <w:p>
       <w:pPr>
@@ -4262,10 +4665,20 @@
           <w:sz w:val="19"/>
           <w:szCs w:val="19"/>
         </w:rPr>
-        <w:lastRenderedPageBreak/>
         <w:tab/>
+      </w:r>
+      <w:proofErr w:type="spellStart"/>
+      <w:r>
+        <w:rPr>
+          <w:rFonts w:ascii="Cascadia Mono" w:hAnsi="Cascadia Mono" w:cs="Cascadia Mono"/>
+          <w:color w:val="000000"/>
+          <w:kern w:val="0"/>
+          <w:sz w:val="19"/>
+          <w:szCs w:val="19"/>
+        </w:rPr>
         <w:t>rdtscp</w:t>
       </w:r>
+      <w:proofErr w:type="spellEnd"/>
     </w:p>
     <w:p>
       <w:pPr>
@@ -4291,8 +4704,19 @@
           <w:szCs w:val="19"/>
         </w:rPr>
         <w:tab/>
+      </w:r>
+      <w:proofErr w:type="spellStart"/>
+      <w:r>
+        <w:rPr>
+          <w:rFonts w:ascii="Cascadia Mono" w:hAnsi="Cascadia Mono" w:cs="Cascadia Mono"/>
+          <w:color w:val="000000"/>
+          <w:kern w:val="0"/>
+          <w:sz w:val="19"/>
+          <w:szCs w:val="19"/>
+        </w:rPr>
         <w:t>shl</w:t>
       </w:r>
+      <w:proofErr w:type="spellEnd"/>
       <w:r>
         <w:rPr>
           <w:rFonts w:ascii="Cascadia Mono" w:hAnsi="Cascadia Mono" w:cs="Cascadia Mono"/>
@@ -4302,7 +4726,28 @@
           <w:szCs w:val="19"/>
         </w:rPr>
         <w:tab/>
-        <w:t>rdx, 32</w:t>
+      </w:r>
+      <w:proofErr w:type="spellStart"/>
+      <w:r>
+        <w:rPr>
+          <w:rFonts w:ascii="Cascadia Mono" w:hAnsi="Cascadia Mono" w:cs="Cascadia Mono"/>
+          <w:color w:val="000000"/>
+          <w:kern w:val="0"/>
+          <w:sz w:val="19"/>
+          <w:szCs w:val="19"/>
+        </w:rPr>
+        <w:t>rdx</w:t>
+      </w:r>
+      <w:proofErr w:type="spellEnd"/>
+      <w:r>
+        <w:rPr>
+          <w:rFonts w:ascii="Cascadia Mono" w:hAnsi="Cascadia Mono" w:cs="Cascadia Mono"/>
+          <w:color w:val="000000"/>
+          <w:kern w:val="0"/>
+          <w:sz w:val="19"/>
+          <w:szCs w:val="19"/>
+        </w:rPr>
+        <w:t>, 32</w:t>
       </w:r>
     </w:p>
     <w:p>
@@ -4329,8 +4774,19 @@
           <w:szCs w:val="19"/>
         </w:rPr>
         <w:tab/>
+      </w:r>
+      <w:proofErr w:type="spellStart"/>
+      <w:r>
+        <w:rPr>
+          <w:rFonts w:ascii="Cascadia Mono" w:hAnsi="Cascadia Mono" w:cs="Cascadia Mono"/>
+          <w:color w:val="000000"/>
+          <w:kern w:val="0"/>
+          <w:sz w:val="19"/>
+          <w:szCs w:val="19"/>
+        </w:rPr>
         <w:t>or</w:t>
       </w:r>
+      <w:proofErr w:type="spellEnd"/>
       <w:r>
         <w:rPr>
           <w:rFonts w:ascii="Cascadia Mono" w:hAnsi="Cascadia Mono" w:cs="Cascadia Mono"/>
@@ -4340,8 +4796,41 @@
           <w:szCs w:val="19"/>
         </w:rPr>
         <w:tab/>
-        <w:t>rax, rdx</w:t>
-      </w:r>
+      </w:r>
+      <w:proofErr w:type="spellStart"/>
+      <w:r>
+        <w:rPr>
+          <w:rFonts w:ascii="Cascadia Mono" w:hAnsi="Cascadia Mono" w:cs="Cascadia Mono"/>
+          <w:color w:val="000000"/>
+          <w:kern w:val="0"/>
+          <w:sz w:val="19"/>
+          <w:szCs w:val="19"/>
+        </w:rPr>
+        <w:t>rax</w:t>
+      </w:r>
+      <w:proofErr w:type="spellEnd"/>
+      <w:r>
+        <w:rPr>
+          <w:rFonts w:ascii="Cascadia Mono" w:hAnsi="Cascadia Mono" w:cs="Cascadia Mono"/>
+          <w:color w:val="000000"/>
+          <w:kern w:val="0"/>
+          <w:sz w:val="19"/>
+          <w:szCs w:val="19"/>
+        </w:rPr>
+        <w:t xml:space="preserve">, </w:t>
+      </w:r>
+      <w:proofErr w:type="spellStart"/>
+      <w:r>
+        <w:rPr>
+          <w:rFonts w:ascii="Cascadia Mono" w:hAnsi="Cascadia Mono" w:cs="Cascadia Mono"/>
+          <w:color w:val="000000"/>
+          <w:kern w:val="0"/>
+          <w:sz w:val="19"/>
+          <w:szCs w:val="19"/>
+        </w:rPr>
+        <w:t>rdx</w:t>
+      </w:r>
+      <w:proofErr w:type="spellEnd"/>
     </w:p>
     <w:p>
       <w:pPr>
@@ -4367,8 +4856,19 @@
           <w:szCs w:val="19"/>
         </w:rPr>
         <w:tab/>
+      </w:r>
+      <w:proofErr w:type="spellStart"/>
+      <w:r>
+        <w:rPr>
+          <w:rFonts w:ascii="Cascadia Mono" w:hAnsi="Cascadia Mono" w:cs="Cascadia Mono"/>
+          <w:color w:val="000000"/>
+          <w:kern w:val="0"/>
+          <w:sz w:val="19"/>
+          <w:szCs w:val="19"/>
+        </w:rPr>
         <w:t>mov</w:t>
       </w:r>
+      <w:proofErr w:type="spellEnd"/>
       <w:r>
         <w:rPr>
           <w:rFonts w:ascii="Cascadia Mono" w:hAnsi="Cascadia Mono" w:cs="Cascadia Mono"/>
@@ -4378,8 +4878,20 @@
           <w:szCs w:val="19"/>
         </w:rPr>
         <w:tab/>
-        <w:t>r8, rax</w:t>
-      </w:r>
+        <w:t xml:space="preserve">r8, </w:t>
+      </w:r>
+      <w:proofErr w:type="spellStart"/>
+      <w:r>
+        <w:rPr>
+          <w:rFonts w:ascii="Cascadia Mono" w:hAnsi="Cascadia Mono" w:cs="Cascadia Mono"/>
+          <w:color w:val="000000"/>
+          <w:kern w:val="0"/>
+          <w:sz w:val="19"/>
+          <w:szCs w:val="19"/>
+        </w:rPr>
+        <w:t>rax</w:t>
+      </w:r>
+      <w:proofErr w:type="spellEnd"/>
     </w:p>
     <w:p>
       <w:pPr>
@@ -4421,8 +4933,19 @@
           <w:szCs w:val="19"/>
         </w:rPr>
         <w:tab/>
+      </w:r>
+      <w:proofErr w:type="spellStart"/>
+      <w:r>
+        <w:rPr>
+          <w:rFonts w:ascii="Cascadia Mono" w:hAnsi="Cascadia Mono" w:cs="Cascadia Mono"/>
+          <w:color w:val="000000"/>
+          <w:kern w:val="0"/>
+          <w:sz w:val="19"/>
+          <w:szCs w:val="19"/>
+        </w:rPr>
         <w:t>xor</w:t>
       </w:r>
+      <w:proofErr w:type="spellEnd"/>
       <w:r>
         <w:rPr>
           <w:rFonts w:ascii="Cascadia Mono" w:hAnsi="Cascadia Mono" w:cs="Cascadia Mono"/>
@@ -4432,8 +4955,41 @@
           <w:szCs w:val="19"/>
         </w:rPr>
         <w:tab/>
-        <w:t>eax, eax</w:t>
-      </w:r>
+      </w:r>
+      <w:proofErr w:type="spellStart"/>
+      <w:r>
+        <w:rPr>
+          <w:rFonts w:ascii="Cascadia Mono" w:hAnsi="Cascadia Mono" w:cs="Cascadia Mono"/>
+          <w:color w:val="000000"/>
+          <w:kern w:val="0"/>
+          <w:sz w:val="19"/>
+          <w:szCs w:val="19"/>
+        </w:rPr>
+        <w:t>eax</w:t>
+      </w:r>
+      <w:proofErr w:type="spellEnd"/>
+      <w:r>
+        <w:rPr>
+          <w:rFonts w:ascii="Cascadia Mono" w:hAnsi="Cascadia Mono" w:cs="Cascadia Mono"/>
+          <w:color w:val="000000"/>
+          <w:kern w:val="0"/>
+          <w:sz w:val="19"/>
+          <w:szCs w:val="19"/>
+        </w:rPr>
+        <w:t xml:space="preserve">, </w:t>
+      </w:r>
+      <w:proofErr w:type="spellStart"/>
+      <w:r>
+        <w:rPr>
+          <w:rFonts w:ascii="Cascadia Mono" w:hAnsi="Cascadia Mono" w:cs="Cascadia Mono"/>
+          <w:color w:val="000000"/>
+          <w:kern w:val="0"/>
+          <w:sz w:val="19"/>
+          <w:szCs w:val="19"/>
+        </w:rPr>
+        <w:t>eax</w:t>
+      </w:r>
+      <w:proofErr w:type="spellEnd"/>
     </w:p>
     <w:p>
       <w:pPr>
@@ -4459,8 +5015,19 @@
           <w:szCs w:val="19"/>
         </w:rPr>
         <w:tab/>
+      </w:r>
+      <w:proofErr w:type="spellStart"/>
+      <w:r>
+        <w:rPr>
+          <w:rFonts w:ascii="Cascadia Mono" w:hAnsi="Cascadia Mono" w:cs="Cascadia Mono"/>
+          <w:color w:val="000000"/>
+          <w:kern w:val="0"/>
+          <w:sz w:val="19"/>
+          <w:szCs w:val="19"/>
+        </w:rPr>
         <w:t>xor</w:t>
       </w:r>
+      <w:proofErr w:type="spellEnd"/>
       <w:r>
         <w:rPr>
           <w:rFonts w:ascii="Cascadia Mono" w:hAnsi="Cascadia Mono" w:cs="Cascadia Mono"/>
@@ -4539,8 +5106,19 @@
           <w:szCs w:val="19"/>
         </w:rPr>
         <w:tab/>
+      </w:r>
+      <w:proofErr w:type="spellStart"/>
+      <w:r>
+        <w:rPr>
+          <w:rFonts w:ascii="Cascadia Mono" w:hAnsi="Cascadia Mono" w:cs="Cascadia Mono"/>
+          <w:color w:val="000000"/>
+          <w:kern w:val="0"/>
+          <w:sz w:val="19"/>
+          <w:szCs w:val="19"/>
+        </w:rPr>
         <w:t>cpuid</w:t>
       </w:r>
+      <w:proofErr w:type="spellEnd"/>
     </w:p>
     <w:p>
       <w:pPr>
@@ -4582,8 +5160,19 @@
           <w:szCs w:val="19"/>
         </w:rPr>
         <w:tab/>
+      </w:r>
+      <w:proofErr w:type="spellStart"/>
+      <w:r>
+        <w:rPr>
+          <w:rFonts w:ascii="Cascadia Mono" w:hAnsi="Cascadia Mono" w:cs="Cascadia Mono"/>
+          <w:color w:val="000000"/>
+          <w:kern w:val="0"/>
+          <w:sz w:val="19"/>
+          <w:szCs w:val="19"/>
+        </w:rPr>
         <w:t>mov</w:t>
       </w:r>
+      <w:proofErr w:type="spellEnd"/>
       <w:r>
         <w:rPr>
           <w:rFonts w:ascii="Cascadia Mono" w:hAnsi="Cascadia Mono" w:cs="Cascadia Mono"/>
@@ -4593,7 +5182,28 @@
           <w:szCs w:val="19"/>
         </w:rPr>
         <w:tab/>
-        <w:t>rax, r8</w:t>
+      </w:r>
+      <w:proofErr w:type="spellStart"/>
+      <w:r>
+        <w:rPr>
+          <w:rFonts w:ascii="Cascadia Mono" w:hAnsi="Cascadia Mono" w:cs="Cascadia Mono"/>
+          <w:color w:val="000000"/>
+          <w:kern w:val="0"/>
+          <w:sz w:val="19"/>
+          <w:szCs w:val="19"/>
+        </w:rPr>
+        <w:t>rax</w:t>
+      </w:r>
+      <w:proofErr w:type="spellEnd"/>
+      <w:r>
+        <w:rPr>
+          <w:rFonts w:ascii="Cascadia Mono" w:hAnsi="Cascadia Mono" w:cs="Cascadia Mono"/>
+          <w:color w:val="000000"/>
+          <w:kern w:val="0"/>
+          <w:sz w:val="19"/>
+          <w:szCs w:val="19"/>
+        </w:rPr>
+        <w:t>, r8</w:t>
       </w:r>
     </w:p>
     <w:p>
@@ -4620,8 +5230,19 @@
           <w:szCs w:val="19"/>
         </w:rPr>
         <w:tab/>
+      </w:r>
+      <w:proofErr w:type="spellStart"/>
+      <w:r>
+        <w:rPr>
+          <w:rFonts w:ascii="Cascadia Mono" w:hAnsi="Cascadia Mono" w:cs="Cascadia Mono"/>
+          <w:color w:val="000000"/>
+          <w:kern w:val="0"/>
+          <w:sz w:val="19"/>
+          <w:szCs w:val="19"/>
+        </w:rPr>
         <w:t>pop</w:t>
       </w:r>
+      <w:proofErr w:type="spellEnd"/>
       <w:r>
         <w:rPr>
           <w:rFonts w:ascii="Cascadia Mono" w:hAnsi="Cascadia Mono" w:cs="Cascadia Mono"/>
@@ -4631,8 +5252,19 @@
           <w:szCs w:val="19"/>
         </w:rPr>
         <w:tab/>
+      </w:r>
+      <w:proofErr w:type="spellStart"/>
+      <w:r>
+        <w:rPr>
+          <w:rFonts w:ascii="Cascadia Mono" w:hAnsi="Cascadia Mono" w:cs="Cascadia Mono"/>
+          <w:color w:val="000000"/>
+          <w:kern w:val="0"/>
+          <w:sz w:val="19"/>
+          <w:szCs w:val="19"/>
+        </w:rPr>
         <w:t>rbx</w:t>
       </w:r>
+      <w:proofErr w:type="spellEnd"/>
     </w:p>
     <w:p>
       <w:pPr>
@@ -4658,8 +5290,19 @@
           <w:szCs w:val="19"/>
         </w:rPr>
         <w:tab/>
+      </w:r>
+      <w:proofErr w:type="spellStart"/>
+      <w:r>
+        <w:rPr>
+          <w:rFonts w:ascii="Cascadia Mono" w:hAnsi="Cascadia Mono" w:cs="Cascadia Mono"/>
+          <w:color w:val="000000"/>
+          <w:kern w:val="0"/>
+          <w:sz w:val="19"/>
+          <w:szCs w:val="19"/>
+        </w:rPr>
         <w:t>ret</w:t>
       </w:r>
+      <w:proofErr w:type="spellEnd"/>
       <w:r>
         <w:rPr>
           <w:rFonts w:ascii="Cascadia Mono" w:hAnsi="Cascadia Mono" w:cs="Cascadia Mono"/>
@@ -4685,8 +5328,10 @@
           <w:kern w:val="0"/>
           <w:sz w:val="19"/>
           <w:szCs w:val="19"/>
-        </w:rPr>
-      </w:pPr>
+          <w:lang w:val="en-US"/>
+        </w:rPr>
+      </w:pPr>
+      <w:proofErr w:type="spellStart"/>
       <w:r>
         <w:rPr>
           <w:rFonts w:ascii="Cascadia Mono" w:hAnsi="Cascadia Mono" w:cs="Cascadia Mono"/>
@@ -4698,6 +5343,7 @@
         </w:rPr>
         <w:t>vi_get_tsc</w:t>
       </w:r>
+      <w:proofErr w:type="spellEnd"/>
       <w:r>
         <w:rPr>
           <w:rFonts w:ascii="Cascadia Mono" w:hAnsi="Cascadia Mono" w:cs="Cascadia Mono"/>
@@ -4720,6 +5366,23 @@
         <w:t>ENDP</w:t>
       </w:r>
       <w:proofErr w:type="gramEnd"/>
+    </w:p>
+    <w:p>
+      <w:pPr>
+        <w:autoSpaceDE w:val="0"/>
+        <w:autoSpaceDN w:val="0"/>
+        <w:adjustRightInd w:val="0"/>
+        <w:spacing w:after="0" w:line="240" w:lineRule="auto"/>
+        <w:ind w:left="2124"/>
+        <w:rPr>
+          <w:rFonts w:ascii="Cascadia Mono" w:hAnsi="Cascadia Mono" w:cs="Cascadia Mono"/>
+          <w:color w:val="000000"/>
+          <w:kern w:val="0"/>
+          <w:sz w:val="19"/>
+          <w:szCs w:val="19"/>
+          <w:lang w:val="en-US"/>
+        </w:rPr>
+      </w:pPr>
     </w:p>
     <w:p>
       <w:pPr>
@@ -4761,51 +5424,55 @@
           <w:szCs w:val="19"/>
           <w:lang w:val="en-US"/>
         </w:rPr>
-        <w:t xml:space="preserve">    </w:t>
-      </w:r>
-      <w:r>
-        <w:rPr>
-          <w:rFonts w:ascii="Cascadia Mono" w:hAnsi="Cascadia Mono" w:cs="Cascadia Mono"/>
-          <w:color w:val="0000FF"/>
-          <w:kern w:val="0"/>
-          <w:sz w:val="19"/>
-          <w:szCs w:val="19"/>
-          <w:lang w:val="en-US"/>
-        </w:rPr>
-        <w:t>inline</w:t>
-      </w:r>
-      <w:r>
-        <w:rPr>
-          <w:rFonts w:ascii="Cascadia Mono" w:hAnsi="Cascadia Mono" w:cs="Cascadia Mono"/>
-          <w:color w:val="000000"/>
-          <w:kern w:val="0"/>
-          <w:sz w:val="19"/>
-          <w:szCs w:val="19"/>
-          <w:lang w:val="en-US"/>
-        </w:rPr>
-        <w:t xml:space="preserve"> </w:t>
-      </w:r>
-      <w:r>
-        <w:rPr>
-          <w:rFonts w:ascii="Cascadia Mono" w:hAnsi="Cascadia Mono" w:cs="Cascadia Mono"/>
-          <w:color w:val="000000"/>
-          <w:kern w:val="0"/>
-          <w:sz w:val="19"/>
-          <w:szCs w:val="19"/>
-          <w:lang w:val="en-US"/>
-        </w:rPr>
-        <w:t>uint64_t vi_get_tsc</w:t>
-      </w:r>
-      <w:r>
-        <w:rPr>
-          <w:rFonts w:ascii="Cascadia Mono" w:hAnsi="Cascadia Mono" w:cs="Cascadia Mono"/>
-          <w:color w:val="000000"/>
-          <w:kern w:val="0"/>
-          <w:sz w:val="19"/>
-          <w:szCs w:val="19"/>
-          <w:lang w:val="en-US"/>
-        </w:rPr>
-        <w:t xml:space="preserve"> ()</w:t>
+        <w:t xml:space="preserve">    inline uint64_t </w:t>
+      </w:r>
+      <w:proofErr w:type="spellStart"/>
+      <w:r>
+        <w:rPr>
+          <w:rFonts w:ascii="Cascadia Mono" w:hAnsi="Cascadia Mono" w:cs="Cascadia Mono"/>
+          <w:color w:val="000000"/>
+          <w:kern w:val="0"/>
+          <w:sz w:val="19"/>
+          <w:szCs w:val="19"/>
+          <w:lang w:val="en-US"/>
+        </w:rPr>
+        <w:t>vi_get_</w:t>
+      </w:r>
+      <w:proofErr w:type="gramStart"/>
+      <w:r>
+        <w:rPr>
+          <w:rFonts w:ascii="Cascadia Mono" w:hAnsi="Cascadia Mono" w:cs="Cascadia Mono"/>
+          <w:color w:val="000000"/>
+          <w:kern w:val="0"/>
+          <w:sz w:val="19"/>
+          <w:szCs w:val="19"/>
+          <w:lang w:val="en-US"/>
+        </w:rPr>
+        <w:t>tsc</w:t>
+      </w:r>
+      <w:proofErr w:type="spellEnd"/>
+      <w:r>
+        <w:rPr>
+          <w:rFonts w:ascii="Cascadia Mono" w:hAnsi="Cascadia Mono" w:cs="Cascadia Mono"/>
+          <w:color w:val="000000"/>
+          <w:kern w:val="0"/>
+          <w:sz w:val="19"/>
+          <w:szCs w:val="19"/>
+          <w:lang w:val="en-US"/>
+        </w:rPr>
+        <w:t>(</w:t>
+      </w:r>
+      <w:proofErr w:type="gramEnd"/>
+      <w:r>
+        <w:rPr>
+          <w:rFonts w:ascii="Cascadia Mono" w:hAnsi="Cascadia Mono" w:cs="Cascadia Mono"/>
+          <w:color w:val="000000"/>
+          <w:kern w:val="0"/>
+          <w:sz w:val="19"/>
+          <w:szCs w:val="19"/>
+          <w:lang w:val="en-US"/>
+        </w:rPr>
+        <w:t>)</w:t>
       </w:r>
     </w:p>
     <w:p>
@@ -4821,6 +5488,7 @@
           <w:kern w:val="0"/>
           <w:sz w:val="19"/>
           <w:szCs w:val="19"/>
+          <w:lang w:val="en-US"/>
         </w:rPr>
       </w:pPr>
       <w:r>
@@ -4834,15 +5502,29 @@
         </w:rPr>
         <w:t xml:space="preserve">    </w:t>
       </w:r>
-      <w:r>
-        <w:rPr>
-          <w:rFonts w:ascii="Cascadia Mono" w:hAnsi="Cascadia Mono" w:cs="Cascadia Mono"/>
-          <w:color w:val="000000"/>
-          <w:kern w:val="0"/>
-          <w:sz w:val="19"/>
-          <w:szCs w:val="19"/>
-        </w:rPr>
-        <w:t>{</w:t>
+      <w:proofErr w:type="gramStart"/>
+      <w:r>
+        <w:rPr>
+          <w:rFonts w:ascii="Cascadia Mono" w:hAnsi="Cascadia Mono" w:cs="Cascadia Mono"/>
+          <w:color w:val="000000"/>
+          <w:kern w:val="0"/>
+          <w:sz w:val="19"/>
+          <w:szCs w:val="19"/>
+          <w:lang w:val="en-US"/>
+        </w:rPr>
+        <w:t xml:space="preserve">{  </w:t>
+      </w:r>
+      <w:proofErr w:type="gramEnd"/>
+      <w:r>
+        <w:rPr>
+          <w:rFonts w:ascii="Cascadia Mono" w:hAnsi="Cascadia Mono" w:cs="Cascadia Mono"/>
+          <w:color w:val="000000"/>
+          <w:kern w:val="0"/>
+          <w:sz w:val="19"/>
+          <w:szCs w:val="19"/>
+          <w:lang w:val="en-US"/>
+        </w:rPr>
+        <w:t xml:space="preserve"> uint64_t result;</w:t>
       </w:r>
     </w:p>
     <w:p>
@@ -4858,57 +5540,67 @@
           <w:kern w:val="0"/>
           <w:sz w:val="19"/>
           <w:szCs w:val="19"/>
-        </w:rPr>
-      </w:pPr>
-      <w:r>
-        <w:rPr>
-          <w:rFonts w:ascii="Cascadia Mono" w:hAnsi="Cascadia Mono" w:cs="Cascadia Mono"/>
-          <w:color w:val="000000"/>
-          <w:kern w:val="0"/>
-          <w:sz w:val="19"/>
-          <w:szCs w:val="19"/>
-        </w:rPr>
-        <w:t xml:space="preserve">        </w:t>
-      </w:r>
-      <w:r>
-        <w:rPr>
-          <w:rFonts w:ascii="Cascadia Mono" w:hAnsi="Cascadia Mono" w:cs="Cascadia Mono"/>
-          <w:color w:val="0000FF"/>
-          <w:kern w:val="0"/>
-          <w:sz w:val="19"/>
-          <w:szCs w:val="19"/>
-        </w:rPr>
-        <w:t>unsigned</w:t>
-      </w:r>
-      <w:r>
-        <w:rPr>
-          <w:rFonts w:ascii="Cascadia Mono" w:hAnsi="Cascadia Mono" w:cs="Cascadia Mono"/>
-          <w:color w:val="000000"/>
-          <w:kern w:val="0"/>
-          <w:sz w:val="19"/>
-          <w:szCs w:val="19"/>
-        </w:rPr>
-        <w:t xml:space="preserve"> </w:t>
-      </w:r>
-      <w:r>
-        <w:rPr>
-          <w:rFonts w:ascii="Cascadia Mono" w:hAnsi="Cascadia Mono" w:cs="Cascadia Mono"/>
-          <w:color w:val="0000FF"/>
-          <w:kern w:val="0"/>
-          <w:sz w:val="19"/>
-          <w:szCs w:val="19"/>
-        </w:rPr>
-        <w:t>long</w:t>
-      </w:r>
-      <w:r>
-        <w:rPr>
-          <w:rFonts w:ascii="Cascadia Mono" w:hAnsi="Cascadia Mono" w:cs="Cascadia Mono"/>
-          <w:color w:val="000000"/>
-          <w:kern w:val="0"/>
-          <w:sz w:val="19"/>
-          <w:szCs w:val="19"/>
-        </w:rPr>
-        <w:t xml:space="preserve"> aux;</w:t>
+          <w:lang w:val="en-US"/>
+        </w:rPr>
+      </w:pPr>
+      <w:r>
+        <w:rPr>
+          <w:rFonts w:ascii="Cascadia Mono" w:hAnsi="Cascadia Mono" w:cs="Cascadia Mono"/>
+          <w:color w:val="000000"/>
+          <w:kern w:val="0"/>
+          <w:sz w:val="19"/>
+          <w:szCs w:val="19"/>
+          <w:lang w:val="en-US"/>
+        </w:rPr>
+        <w:t xml:space="preserve">        __</w:t>
+      </w:r>
+      <w:proofErr w:type="spellStart"/>
+      <w:r>
+        <w:rPr>
+          <w:rFonts w:ascii="Cascadia Mono" w:hAnsi="Cascadia Mono" w:cs="Cascadia Mono"/>
+          <w:color w:val="000000"/>
+          <w:kern w:val="0"/>
+          <w:sz w:val="19"/>
+          <w:szCs w:val="19"/>
+          <w:lang w:val="en-US"/>
+        </w:rPr>
+        <w:t>asm</w:t>
+      </w:r>
+      <w:proofErr w:type="spellEnd"/>
+      <w:r>
+        <w:rPr>
+          <w:rFonts w:ascii="Cascadia Mono" w:hAnsi="Cascadia Mono" w:cs="Cascadia Mono"/>
+          <w:color w:val="000000"/>
+          <w:kern w:val="0"/>
+          <w:sz w:val="19"/>
+          <w:szCs w:val="19"/>
+          <w:lang w:val="en-US"/>
+        </w:rPr>
+        <w:t>__ __volatile_</w:t>
+      </w:r>
+      <w:proofErr w:type="gramStart"/>
+      <w:r>
+        <w:rPr>
+          <w:rFonts w:ascii="Cascadia Mono" w:hAnsi="Cascadia Mono" w:cs="Cascadia Mono"/>
+          <w:color w:val="000000"/>
+          <w:kern w:val="0"/>
+          <w:sz w:val="19"/>
+          <w:szCs w:val="19"/>
+          <w:lang w:val="en-US"/>
+        </w:rPr>
+        <w:t>_(</w:t>
+      </w:r>
+      <w:proofErr w:type="gramEnd"/>
+      <w:r>
+        <w:rPr>
+          <w:rFonts w:ascii="Cascadia Mono" w:hAnsi="Cascadia Mono" w:cs="Cascadia Mono"/>
+          <w:color w:val="000000"/>
+          <w:kern w:val="0"/>
+          <w:sz w:val="19"/>
+          <w:szCs w:val="19"/>
+          <w:lang w:val="en-US"/>
+        </w:rPr>
+        <w:t>"rdtscp              \n\t"</w:t>
       </w:r>
     </w:p>
     <w:p>
@@ -4936,75 +5628,31 @@
           <w:szCs w:val="19"/>
           <w:lang w:val="en-US"/>
         </w:rPr>
-        <w:t xml:space="preserve">        </w:t>
-      </w:r>
-      <w:r>
-        <w:rPr>
-          <w:rFonts w:ascii="Cascadia Mono" w:hAnsi="Cascadia Mono" w:cs="Cascadia Mono"/>
-          <w:color w:val="0000FF"/>
-          <w:kern w:val="0"/>
-          <w:sz w:val="19"/>
-          <w:szCs w:val="19"/>
-          <w:lang w:val="en-US"/>
-        </w:rPr>
-        <w:t>unsigned</w:t>
-      </w:r>
-      <w:r>
-        <w:rPr>
-          <w:rFonts w:ascii="Cascadia Mono" w:hAnsi="Cascadia Mono" w:cs="Cascadia Mono"/>
-          <w:color w:val="000000"/>
-          <w:kern w:val="0"/>
-          <w:sz w:val="19"/>
-          <w:szCs w:val="19"/>
-          <w:lang w:val="en-US"/>
-        </w:rPr>
-        <w:t xml:space="preserve"> </w:t>
-      </w:r>
-      <w:proofErr w:type="gramStart"/>
-      <w:r>
-        <w:rPr>
-          <w:rFonts w:ascii="Cascadia Mono" w:hAnsi="Cascadia Mono" w:cs="Cascadia Mono"/>
-          <w:color w:val="0000FF"/>
-          <w:kern w:val="0"/>
-          <w:sz w:val="19"/>
-          <w:szCs w:val="19"/>
-          <w:lang w:val="en-US"/>
-        </w:rPr>
-        <w:t>long</w:t>
-      </w:r>
-      <w:r>
-        <w:rPr>
-          <w:rFonts w:ascii="Cascadia Mono" w:hAnsi="Cascadia Mono" w:cs="Cascadia Mono"/>
-          <w:color w:val="000000"/>
-          <w:kern w:val="0"/>
-          <w:sz w:val="19"/>
-          <w:szCs w:val="19"/>
-          <w:lang w:val="en-US"/>
-        </w:rPr>
-        <w:t xml:space="preserve"> </w:t>
-      </w:r>
-      <w:r>
-        <w:rPr>
-          <w:rFonts w:ascii="Cascadia Mono" w:hAnsi="Cascadia Mono" w:cs="Cascadia Mono"/>
-          <w:color w:val="0000FF"/>
-          <w:kern w:val="0"/>
-          <w:sz w:val="19"/>
-          <w:szCs w:val="19"/>
-          <w:lang w:val="en-US"/>
-        </w:rPr>
-        <w:t>long</w:t>
-      </w:r>
-      <w:proofErr w:type="gramEnd"/>
-      <w:r>
-        <w:rPr>
-          <w:rFonts w:ascii="Cascadia Mono" w:hAnsi="Cascadia Mono" w:cs="Cascadia Mono"/>
-          <w:color w:val="000000"/>
-          <w:kern w:val="0"/>
-          <w:sz w:val="19"/>
-          <w:szCs w:val="19"/>
-          <w:lang w:val="en-US"/>
-        </w:rPr>
-        <w:t xml:space="preserve"> low, high;</w:t>
+        <w:t xml:space="preserve">                            "</w:t>
+      </w:r>
+      <w:proofErr w:type="spellStart"/>
+      <w:r>
+        <w:rPr>
+          <w:rFonts w:ascii="Cascadia Mono" w:hAnsi="Cascadia Mono" w:cs="Cascadia Mono"/>
+          <w:color w:val="000000"/>
+          <w:kern w:val="0"/>
+          <w:sz w:val="19"/>
+          <w:szCs w:val="19"/>
+          <w:lang w:val="en-US"/>
+        </w:rPr>
+        <w:t>movq</w:t>
+      </w:r>
+      <w:proofErr w:type="spellEnd"/>
+      <w:r>
+        <w:rPr>
+          <w:rFonts w:ascii="Cascadia Mono" w:hAnsi="Cascadia Mono" w:cs="Cascadia Mono"/>
+          <w:color w:val="000000"/>
+          <w:kern w:val="0"/>
+          <w:sz w:val="19"/>
+          <w:szCs w:val="19"/>
+          <w:lang w:val="en-US"/>
+        </w:rPr>
+        <w:t xml:space="preserve"> %%rax, %0       \n\t"</w:t>
       </w:r>
     </w:p>
     <w:p>
@@ -5032,119 +5680,33 @@
           <w:szCs w:val="19"/>
           <w:lang w:val="en-US"/>
         </w:rPr>
-        <w:t xml:space="preserve">        __asm__ </w:t>
-      </w:r>
+        <w:t xml:space="preserve">                            "</w:t>
+      </w:r>
+      <w:proofErr w:type="spellStart"/>
       <w:proofErr w:type="gramStart"/>
       <w:r>
         <w:rPr>
           <w:rFonts w:ascii="Cascadia Mono" w:hAnsi="Cascadia Mono" w:cs="Cascadia Mono"/>
-          <w:color w:val="0000FF"/>
-          <w:kern w:val="0"/>
-          <w:sz w:val="19"/>
-          <w:szCs w:val="19"/>
-          <w:lang w:val="en-US"/>
-        </w:rPr>
-        <w:t>volatile</w:t>
-      </w:r>
-      <w:r>
-        <w:rPr>
-          <w:rFonts w:ascii="Cascadia Mono" w:hAnsi="Cascadia Mono" w:cs="Cascadia Mono"/>
-          <w:color w:val="000000"/>
-          <w:kern w:val="0"/>
-          <w:sz w:val="19"/>
-          <w:szCs w:val="19"/>
-          <w:lang w:val="en-US"/>
-        </w:rPr>
-        <w:t>(</w:t>
-      </w:r>
+          <w:color w:val="000000"/>
+          <w:kern w:val="0"/>
+          <w:sz w:val="19"/>
+          <w:szCs w:val="19"/>
+          <w:lang w:val="en-US"/>
+        </w:rPr>
+        <w:t>salq</w:t>
+      </w:r>
+      <w:proofErr w:type="spellEnd"/>
       <w:proofErr w:type="gramEnd"/>
       <w:r>
         <w:rPr>
           <w:rFonts w:ascii="Cascadia Mono" w:hAnsi="Cascadia Mono" w:cs="Cascadia Mono"/>
-          <w:color w:val="A31515"/>
-          <w:kern w:val="0"/>
-          <w:sz w:val="19"/>
-          <w:szCs w:val="19"/>
-          <w:lang w:val="en-US"/>
-        </w:rPr>
-        <w:t>"rdtscp"</w:t>
-      </w:r>
-      <w:r>
-        <w:rPr>
-          <w:rFonts w:ascii="Cascadia Mono" w:hAnsi="Cascadia Mono" w:cs="Cascadia Mono"/>
-          <w:color w:val="000000"/>
-          <w:kern w:val="0"/>
-          <w:sz w:val="19"/>
-          <w:szCs w:val="19"/>
-          <w:lang w:val="en-US"/>
-        </w:rPr>
-        <w:t xml:space="preserve"> : </w:t>
-      </w:r>
-      <w:r>
-        <w:rPr>
-          <w:rFonts w:ascii="Cascadia Mono" w:hAnsi="Cascadia Mono" w:cs="Cascadia Mono"/>
-          <w:color w:val="A31515"/>
-          <w:kern w:val="0"/>
-          <w:sz w:val="19"/>
-          <w:szCs w:val="19"/>
-          <w:lang w:val="en-US"/>
-        </w:rPr>
-        <w:t>"=a"</w:t>
-      </w:r>
-      <w:r>
-        <w:rPr>
-          <w:rFonts w:ascii="Cascadia Mono" w:hAnsi="Cascadia Mono" w:cs="Cascadia Mono"/>
-          <w:color w:val="000000"/>
-          <w:kern w:val="0"/>
-          <w:sz w:val="19"/>
-          <w:szCs w:val="19"/>
-          <w:lang w:val="en-US"/>
-        </w:rPr>
-        <w:t xml:space="preserve"> (low), </w:t>
-      </w:r>
-      <w:r>
-        <w:rPr>
-          <w:rFonts w:ascii="Cascadia Mono" w:hAnsi="Cascadia Mono" w:cs="Cascadia Mono"/>
-          <w:color w:val="A31515"/>
-          <w:kern w:val="0"/>
-          <w:sz w:val="19"/>
-          <w:szCs w:val="19"/>
-          <w:lang w:val="en-US"/>
-        </w:rPr>
-        <w:t>"=d"</w:t>
-      </w:r>
-      <w:r>
-        <w:rPr>
-          <w:rFonts w:ascii="Cascadia Mono" w:hAnsi="Cascadia Mono" w:cs="Cascadia Mono"/>
-          <w:color w:val="000000"/>
-          <w:kern w:val="0"/>
-          <w:sz w:val="19"/>
-          <w:szCs w:val="19"/>
-          <w:lang w:val="en-US"/>
-        </w:rPr>
-        <w:t xml:space="preserve"> (high), </w:t>
-      </w:r>
-      <w:r>
-        <w:rPr>
-          <w:rFonts w:ascii="Cascadia Mono" w:hAnsi="Cascadia Mono" w:cs="Cascadia Mono"/>
-          <w:color w:val="A31515"/>
-          <w:kern w:val="0"/>
-          <w:sz w:val="19"/>
-          <w:szCs w:val="19"/>
-          <w:lang w:val="en-US"/>
-        </w:rPr>
-        <w:t>"=c"</w:t>
-      </w:r>
-      <w:r>
-        <w:rPr>
-          <w:rFonts w:ascii="Cascadia Mono" w:hAnsi="Cascadia Mono" w:cs="Cascadia Mono"/>
-          <w:color w:val="000000"/>
-          <w:kern w:val="0"/>
-          <w:sz w:val="19"/>
-          <w:szCs w:val="19"/>
-          <w:lang w:val="en-US"/>
-        </w:rPr>
-        <w:t xml:space="preserve"> (aux));</w:t>
+          <w:color w:val="000000"/>
+          <w:kern w:val="0"/>
+          <w:sz w:val="19"/>
+          <w:szCs w:val="19"/>
+          <w:lang w:val="en-US"/>
+        </w:rPr>
+        <w:t xml:space="preserve"> $32, %%rdx      \n\t"</w:t>
       </w:r>
     </w:p>
     <w:p>
@@ -5172,75 +5734,31 @@
           <w:szCs w:val="19"/>
           <w:lang w:val="en-US"/>
         </w:rPr>
-        <w:t xml:space="preserve">        __asm__ </w:t>
-      </w:r>
-      <w:proofErr w:type="gramStart"/>
-      <w:r>
-        <w:rPr>
-          <w:rFonts w:ascii="Cascadia Mono" w:hAnsi="Cascadia Mono" w:cs="Cascadia Mono"/>
-          <w:color w:val="0000FF"/>
-          <w:kern w:val="0"/>
-          <w:sz w:val="19"/>
-          <w:szCs w:val="19"/>
-          <w:lang w:val="en-US"/>
-        </w:rPr>
-        <w:t>volatile</w:t>
-      </w:r>
-      <w:r>
-        <w:rPr>
-          <w:rFonts w:ascii="Cascadia Mono" w:hAnsi="Cascadia Mono" w:cs="Cascadia Mono"/>
-          <w:color w:val="000000"/>
-          <w:kern w:val="0"/>
-          <w:sz w:val="19"/>
-          <w:szCs w:val="19"/>
-          <w:lang w:val="en-US"/>
-        </w:rPr>
-        <w:t>(</w:t>
-      </w:r>
-      <w:proofErr w:type="gramEnd"/>
-      <w:r>
-        <w:rPr>
-          <w:rFonts w:ascii="Cascadia Mono" w:hAnsi="Cascadia Mono" w:cs="Cascadia Mono"/>
-          <w:color w:val="A31515"/>
-          <w:kern w:val="0"/>
-          <w:sz w:val="19"/>
-          <w:szCs w:val="19"/>
-          <w:lang w:val="en-US"/>
-        </w:rPr>
-        <w:t>"xor %%rax, %%rax"</w:t>
-      </w:r>
-      <w:r>
-        <w:rPr>
-          <w:rFonts w:ascii="Cascadia Mono" w:hAnsi="Cascadia Mono" w:cs="Cascadia Mono"/>
-          <w:color w:val="000000"/>
-          <w:kern w:val="0"/>
-          <w:sz w:val="19"/>
-          <w:szCs w:val="19"/>
-          <w:lang w:val="en-US"/>
-        </w:rPr>
-        <w:t xml:space="preserve">::: </w:t>
-      </w:r>
-      <w:r>
-        <w:rPr>
-          <w:rFonts w:ascii="Cascadia Mono" w:hAnsi="Cascadia Mono" w:cs="Cascadia Mono"/>
-          <w:color w:val="A31515"/>
-          <w:kern w:val="0"/>
-          <w:sz w:val="19"/>
-          <w:szCs w:val="19"/>
-          <w:lang w:val="en-US"/>
-        </w:rPr>
-        <w:t>"%rax"</w:t>
-      </w:r>
-      <w:r>
-        <w:rPr>
-          <w:rFonts w:ascii="Cascadia Mono" w:hAnsi="Cascadia Mono" w:cs="Cascadia Mono"/>
-          <w:color w:val="000000"/>
-          <w:kern w:val="0"/>
-          <w:sz w:val="19"/>
-          <w:szCs w:val="19"/>
-          <w:lang w:val="en-US"/>
-        </w:rPr>
-        <w:t>);</w:t>
+        <w:t xml:space="preserve">                            "</w:t>
+      </w:r>
+      <w:proofErr w:type="spellStart"/>
+      <w:r>
+        <w:rPr>
+          <w:rFonts w:ascii="Cascadia Mono" w:hAnsi="Cascadia Mono" w:cs="Cascadia Mono"/>
+          <w:color w:val="000000"/>
+          <w:kern w:val="0"/>
+          <w:sz w:val="19"/>
+          <w:szCs w:val="19"/>
+          <w:lang w:val="en-US"/>
+        </w:rPr>
+        <w:t>orq</w:t>
+      </w:r>
+      <w:proofErr w:type="spellEnd"/>
+      <w:r>
+        <w:rPr>
+          <w:rFonts w:ascii="Cascadia Mono" w:hAnsi="Cascadia Mono" w:cs="Cascadia Mono"/>
+          <w:color w:val="000000"/>
+          <w:kern w:val="0"/>
+          <w:sz w:val="19"/>
+          <w:szCs w:val="19"/>
+          <w:lang w:val="en-US"/>
+        </w:rPr>
+        <w:t xml:space="preserve"> %%rdx, %0        \n\t"</w:t>
       </w:r>
     </w:p>
     <w:p>
@@ -5268,141 +5786,31 @@
           <w:szCs w:val="19"/>
           <w:lang w:val="en-US"/>
         </w:rPr>
-        <w:t xml:space="preserve">        __asm__ </w:t>
-      </w:r>
-      <w:proofErr w:type="gramStart"/>
-      <w:r>
-        <w:rPr>
-          <w:rFonts w:ascii="Cascadia Mono" w:hAnsi="Cascadia Mono" w:cs="Cascadia Mono"/>
-          <w:color w:val="0000FF"/>
-          <w:kern w:val="0"/>
-          <w:sz w:val="19"/>
-          <w:szCs w:val="19"/>
-          <w:lang w:val="en-US"/>
-        </w:rPr>
-        <w:t>volatile</w:t>
-      </w:r>
-      <w:r>
-        <w:rPr>
-          <w:rFonts w:ascii="Cascadia Mono" w:hAnsi="Cascadia Mono" w:cs="Cascadia Mono"/>
-          <w:color w:val="000000"/>
-          <w:kern w:val="0"/>
-          <w:sz w:val="19"/>
-          <w:szCs w:val="19"/>
-          <w:lang w:val="en-US"/>
-        </w:rPr>
-        <w:t>(</w:t>
-      </w:r>
-      <w:proofErr w:type="gramEnd"/>
-      <w:r>
-        <w:rPr>
-          <w:rFonts w:ascii="Cascadia Mono" w:hAnsi="Cascadia Mono" w:cs="Cascadia Mono"/>
-          <w:color w:val="A31515"/>
-          <w:kern w:val="0"/>
-          <w:sz w:val="19"/>
-          <w:szCs w:val="19"/>
-          <w:lang w:val="en-US"/>
-        </w:rPr>
-        <w:t>"cpuid"</w:t>
-      </w:r>
-      <w:r>
-        <w:rPr>
-          <w:rFonts w:ascii="Cascadia Mono" w:hAnsi="Cascadia Mono" w:cs="Cascadia Mono"/>
-          <w:color w:val="000000"/>
-          <w:kern w:val="0"/>
-          <w:sz w:val="19"/>
-          <w:szCs w:val="19"/>
-          <w:lang w:val="en-US"/>
-        </w:rPr>
-        <w:t xml:space="preserve"> ::: </w:t>
-      </w:r>
-      <w:r>
-        <w:rPr>
-          <w:rFonts w:ascii="Cascadia Mono" w:hAnsi="Cascadia Mono" w:cs="Cascadia Mono"/>
-          <w:color w:val="A31515"/>
-          <w:kern w:val="0"/>
-          <w:sz w:val="19"/>
-          <w:szCs w:val="19"/>
-          <w:lang w:val="en-US"/>
-        </w:rPr>
-        <w:t>"%rax"</w:t>
-      </w:r>
-      <w:r>
-        <w:rPr>
-          <w:rFonts w:ascii="Cascadia Mono" w:hAnsi="Cascadia Mono" w:cs="Cascadia Mono"/>
-          <w:color w:val="000000"/>
-          <w:kern w:val="0"/>
-          <w:sz w:val="19"/>
-          <w:szCs w:val="19"/>
-          <w:lang w:val="en-US"/>
-        </w:rPr>
-        <w:t xml:space="preserve">, </w:t>
-      </w:r>
-      <w:r>
-        <w:rPr>
-          <w:rFonts w:ascii="Cascadia Mono" w:hAnsi="Cascadia Mono" w:cs="Cascadia Mono"/>
-          <w:color w:val="A31515"/>
-          <w:kern w:val="0"/>
-          <w:sz w:val="19"/>
-          <w:szCs w:val="19"/>
-          <w:lang w:val="en-US"/>
-        </w:rPr>
-        <w:t>"%rbx"</w:t>
-      </w:r>
-      <w:r>
-        <w:rPr>
-          <w:rFonts w:ascii="Cascadia Mono" w:hAnsi="Cascadia Mono" w:cs="Cascadia Mono"/>
-          <w:color w:val="000000"/>
-          <w:kern w:val="0"/>
-          <w:sz w:val="19"/>
-          <w:szCs w:val="19"/>
-          <w:lang w:val="en-US"/>
-        </w:rPr>
-        <w:t xml:space="preserve">, </w:t>
-      </w:r>
-      <w:r>
-        <w:rPr>
-          <w:rFonts w:ascii="Cascadia Mono" w:hAnsi="Cascadia Mono" w:cs="Cascadia Mono"/>
-          <w:color w:val="A31515"/>
-          <w:kern w:val="0"/>
-          <w:sz w:val="19"/>
-          <w:szCs w:val="19"/>
-          <w:lang w:val="en-US"/>
-        </w:rPr>
-        <w:t>"%rcx"</w:t>
-      </w:r>
-      <w:r>
-        <w:rPr>
-          <w:rFonts w:ascii="Cascadia Mono" w:hAnsi="Cascadia Mono" w:cs="Cascadia Mono"/>
-          <w:color w:val="000000"/>
-          <w:kern w:val="0"/>
-          <w:sz w:val="19"/>
-          <w:szCs w:val="19"/>
-          <w:lang w:val="en-US"/>
-        </w:rPr>
-        <w:t xml:space="preserve">, </w:t>
-      </w:r>
-      <w:r>
-        <w:rPr>
-          <w:rFonts w:ascii="Cascadia Mono" w:hAnsi="Cascadia Mono" w:cs="Cascadia Mono"/>
-          <w:color w:val="A31515"/>
-          <w:kern w:val="0"/>
-          <w:sz w:val="19"/>
-          <w:szCs w:val="19"/>
-          <w:lang w:val="en-US"/>
-        </w:rPr>
-        <w:t>"%rdx"</w:t>
-      </w:r>
-      <w:r>
-        <w:rPr>
-          <w:rFonts w:ascii="Cascadia Mono" w:hAnsi="Cascadia Mono" w:cs="Cascadia Mono"/>
-          <w:color w:val="000000"/>
-          <w:kern w:val="0"/>
-          <w:sz w:val="19"/>
-          <w:szCs w:val="19"/>
-          <w:lang w:val="en-US"/>
-        </w:rPr>
-        <w:t>);</w:t>
+        <w:t xml:space="preserve">                            "</w:t>
+      </w:r>
+      <w:proofErr w:type="spellStart"/>
+      <w:r>
+        <w:rPr>
+          <w:rFonts w:ascii="Cascadia Mono" w:hAnsi="Cascadia Mono" w:cs="Cascadia Mono"/>
+          <w:color w:val="000000"/>
+          <w:kern w:val="0"/>
+          <w:sz w:val="19"/>
+          <w:szCs w:val="19"/>
+          <w:lang w:val="en-US"/>
+        </w:rPr>
+        <w:t>xorl</w:t>
+      </w:r>
+      <w:proofErr w:type="spellEnd"/>
+      <w:r>
+        <w:rPr>
+          <w:rFonts w:ascii="Cascadia Mono" w:hAnsi="Cascadia Mono" w:cs="Cascadia Mono"/>
+          <w:color w:val="000000"/>
+          <w:kern w:val="0"/>
+          <w:sz w:val="19"/>
+          <w:szCs w:val="19"/>
+          <w:lang w:val="en-US"/>
+        </w:rPr>
+        <w:t xml:space="preserve"> %%eax, %%eax    \n\t"</w:t>
       </w:r>
     </w:p>
     <w:p>
@@ -5418,60 +5826,43 @@
           <w:kern w:val="0"/>
           <w:sz w:val="19"/>
           <w:szCs w:val="19"/>
-        </w:rPr>
-      </w:pPr>
-      <w:r>
-        <w:rPr>
-          <w:rFonts w:ascii="Cascadia Mono" w:hAnsi="Cascadia Mono" w:cs="Cascadia Mono"/>
-          <w:color w:val="000000"/>
-          <w:kern w:val="0"/>
-          <w:sz w:val="19"/>
-          <w:szCs w:val="19"/>
-          <w:lang w:val="en-US"/>
-        </w:rPr>
-        <w:t xml:space="preserve">        </w:t>
-      </w:r>
-      <w:r>
-        <w:rPr>
-          <w:rFonts w:ascii="Cascadia Mono" w:hAnsi="Cascadia Mono" w:cs="Cascadia Mono"/>
-          <w:color w:val="0000FF"/>
-          <w:kern w:val="0"/>
-          <w:sz w:val="19"/>
-          <w:szCs w:val="19"/>
-        </w:rPr>
-        <w:t>return</w:t>
-      </w:r>
-      <w:r>
-        <w:rPr>
-          <w:rFonts w:ascii="Cascadia Mono" w:hAnsi="Cascadia Mono" w:cs="Cascadia Mono"/>
-          <w:color w:val="000000"/>
-          <w:kern w:val="0"/>
-          <w:sz w:val="19"/>
-          <w:szCs w:val="19"/>
-        </w:rPr>
-        <w:t xml:space="preserve"> (high </w:t>
-      </w:r>
-      <w:proofErr w:type="gramStart"/>
-      <w:r>
-        <w:rPr>
-          <w:rFonts w:ascii="Cascadia Mono" w:hAnsi="Cascadia Mono" w:cs="Cascadia Mono"/>
-          <w:color w:val="000000"/>
-          <w:kern w:val="0"/>
-          <w:sz w:val="19"/>
-          <w:szCs w:val="19"/>
-        </w:rPr>
-        <w:t>&lt;&lt; 32</w:t>
-      </w:r>
-      <w:proofErr w:type="gramEnd"/>
-      <w:r>
-        <w:rPr>
-          <w:rFonts w:ascii="Cascadia Mono" w:hAnsi="Cascadia Mono" w:cs="Cascadia Mono"/>
-          <w:color w:val="000000"/>
-          <w:kern w:val="0"/>
-          <w:sz w:val="19"/>
-          <w:szCs w:val="19"/>
-        </w:rPr>
-        <w:t>) | low;</w:t>
+          <w:lang w:val="en-US"/>
+        </w:rPr>
+      </w:pPr>
+      <w:r>
+        <w:rPr>
+          <w:rFonts w:ascii="Cascadia Mono" w:hAnsi="Cascadia Mono" w:cs="Cascadia Mono"/>
+          <w:color w:val="000000"/>
+          <w:kern w:val="0"/>
+          <w:sz w:val="19"/>
+          <w:szCs w:val="19"/>
+          <w:lang w:val="en-US"/>
+        </w:rPr>
+        <w:t xml:space="preserve">                            "</w:t>
+      </w:r>
+      <w:proofErr w:type="spellStart"/>
+      <w:r>
+        <w:rPr>
+          <w:rFonts w:ascii="Cascadia Mono" w:hAnsi="Cascadia Mono" w:cs="Cascadia Mono"/>
+          <w:color w:val="000000"/>
+          <w:kern w:val="0"/>
+          <w:sz w:val="19"/>
+          <w:szCs w:val="19"/>
+          <w:lang w:val="en-US"/>
+        </w:rPr>
+        <w:t>cpuid</w:t>
+      </w:r>
+      <w:proofErr w:type="spellEnd"/>
+      <w:r>
+        <w:rPr>
+          <w:rFonts w:ascii="Cascadia Mono" w:hAnsi="Cascadia Mono" w:cs="Cascadia Mono"/>
+          <w:color w:val="000000"/>
+          <w:kern w:val="0"/>
+          <w:sz w:val="19"/>
+          <w:szCs w:val="19"/>
+          <w:lang w:val="en-US"/>
+        </w:rPr>
+        <w:t xml:space="preserve">                \n\t"</w:t>
       </w:r>
     </w:p>
     <w:p>
@@ -5487,18 +5878,238 @@
           <w:kern w:val="0"/>
           <w:sz w:val="19"/>
           <w:szCs w:val="19"/>
-        </w:rPr>
-      </w:pPr>
-      <w:r>
-        <w:rPr>
-          <w:rFonts w:ascii="Cascadia Mono" w:hAnsi="Cascadia Mono" w:cs="Cascadia Mono"/>
-          <w:color w:val="000000"/>
-          <w:kern w:val="0"/>
-          <w:sz w:val="19"/>
-          <w:szCs w:val="19"/>
+          <w:lang w:val="en-US"/>
+        </w:rPr>
+      </w:pPr>
+      <w:r>
+        <w:rPr>
+          <w:rFonts w:ascii="Cascadia Mono" w:hAnsi="Cascadia Mono" w:cs="Cascadia Mono"/>
+          <w:color w:val="000000"/>
+          <w:kern w:val="0"/>
+          <w:sz w:val="19"/>
+          <w:szCs w:val="19"/>
+          <w:lang w:val="en-US"/>
+        </w:rPr>
+        <w:t xml:space="preserve">                            : "=r"(result)</w:t>
+      </w:r>
+    </w:p>
+    <w:p>
+      <w:pPr>
+        <w:autoSpaceDE w:val="0"/>
+        <w:autoSpaceDN w:val="0"/>
+        <w:adjustRightInd w:val="0"/>
+        <w:spacing w:after="0" w:line="240" w:lineRule="auto"/>
+        <w:ind w:left="1980"/>
+        <w:rPr>
+          <w:rFonts w:ascii="Cascadia Mono" w:hAnsi="Cascadia Mono" w:cs="Cascadia Mono"/>
+          <w:color w:val="000000"/>
+          <w:kern w:val="0"/>
+          <w:sz w:val="19"/>
+          <w:szCs w:val="19"/>
+          <w:lang w:val="en-US"/>
+        </w:rPr>
+      </w:pPr>
+      <w:r>
+        <w:rPr>
+          <w:rFonts w:ascii="Cascadia Mono" w:hAnsi="Cascadia Mono" w:cs="Cascadia Mono"/>
+          <w:color w:val="000000"/>
+          <w:kern w:val="0"/>
+          <w:sz w:val="19"/>
+          <w:szCs w:val="19"/>
+          <w:lang w:val="en-US"/>
+        </w:rPr>
+        <w:t xml:space="preserve">                            :</w:t>
+      </w:r>
+    </w:p>
+    <w:p>
+      <w:pPr>
+        <w:autoSpaceDE w:val="0"/>
+        <w:autoSpaceDN w:val="0"/>
+        <w:adjustRightInd w:val="0"/>
+        <w:spacing w:after="0" w:line="240" w:lineRule="auto"/>
+        <w:ind w:left="1980"/>
+        <w:rPr>
+          <w:rFonts w:ascii="Cascadia Mono" w:hAnsi="Cascadia Mono" w:cs="Cascadia Mono"/>
+          <w:color w:val="000000"/>
+          <w:kern w:val="0"/>
+          <w:sz w:val="19"/>
+          <w:szCs w:val="19"/>
+          <w:lang w:val="en-US"/>
+        </w:rPr>
+      </w:pPr>
+      <w:r>
+        <w:rPr>
+          <w:rFonts w:ascii="Cascadia Mono" w:hAnsi="Cascadia Mono" w:cs="Cascadia Mono"/>
+          <w:color w:val="000000"/>
+          <w:kern w:val="0"/>
+          <w:sz w:val="19"/>
+          <w:szCs w:val="19"/>
+          <w:lang w:val="en-US"/>
+        </w:rPr>
+        <w:t xml:space="preserve">                            : "%</w:t>
+      </w:r>
+      <w:proofErr w:type="spellStart"/>
+      <w:r>
+        <w:rPr>
+          <w:rFonts w:ascii="Cascadia Mono" w:hAnsi="Cascadia Mono" w:cs="Cascadia Mono"/>
+          <w:color w:val="000000"/>
+          <w:kern w:val="0"/>
+          <w:sz w:val="19"/>
+          <w:szCs w:val="19"/>
+          <w:lang w:val="en-US"/>
+        </w:rPr>
+        <w:t>rax</w:t>
+      </w:r>
+      <w:proofErr w:type="spellEnd"/>
+      <w:r>
+        <w:rPr>
+          <w:rFonts w:ascii="Cascadia Mono" w:hAnsi="Cascadia Mono" w:cs="Cascadia Mono"/>
+          <w:color w:val="000000"/>
+          <w:kern w:val="0"/>
+          <w:sz w:val="19"/>
+          <w:szCs w:val="19"/>
+          <w:lang w:val="en-US"/>
+        </w:rPr>
+        <w:t>", "%rbx", "%rcx", "%</w:t>
+      </w:r>
+      <w:proofErr w:type="spellStart"/>
+      <w:r>
+        <w:rPr>
+          <w:rFonts w:ascii="Cascadia Mono" w:hAnsi="Cascadia Mono" w:cs="Cascadia Mono"/>
+          <w:color w:val="000000"/>
+          <w:kern w:val="0"/>
+          <w:sz w:val="19"/>
+          <w:szCs w:val="19"/>
+          <w:lang w:val="en-US"/>
+        </w:rPr>
+        <w:t>rdx</w:t>
+      </w:r>
+      <w:proofErr w:type="spellEnd"/>
+      <w:r>
+        <w:rPr>
+          <w:rFonts w:ascii="Cascadia Mono" w:hAnsi="Cascadia Mono" w:cs="Cascadia Mono"/>
+          <w:color w:val="000000"/>
+          <w:kern w:val="0"/>
+          <w:sz w:val="19"/>
+          <w:szCs w:val="19"/>
+          <w:lang w:val="en-US"/>
+        </w:rPr>
+        <w:t>"</w:t>
+      </w:r>
+    </w:p>
+    <w:p>
+      <w:pPr>
+        <w:autoSpaceDE w:val="0"/>
+        <w:autoSpaceDN w:val="0"/>
+        <w:adjustRightInd w:val="0"/>
+        <w:spacing w:after="0" w:line="240" w:lineRule="auto"/>
+        <w:ind w:left="1980"/>
+        <w:rPr>
+          <w:rFonts w:ascii="Cascadia Mono" w:hAnsi="Cascadia Mono" w:cs="Cascadia Mono"/>
+          <w:color w:val="000000"/>
+          <w:kern w:val="0"/>
+          <w:sz w:val="19"/>
+          <w:szCs w:val="19"/>
+          <w:lang w:val="en-US"/>
+        </w:rPr>
+      </w:pPr>
+      <w:r>
+        <w:rPr>
+          <w:rFonts w:ascii="Cascadia Mono" w:hAnsi="Cascadia Mono" w:cs="Cascadia Mono"/>
+          <w:color w:val="000000"/>
+          <w:kern w:val="0"/>
+          <w:sz w:val="19"/>
+          <w:szCs w:val="19"/>
+          <w:lang w:val="en-US"/>
+        </w:rPr>
+        <w:t xml:space="preserve">                            );</w:t>
+      </w:r>
+    </w:p>
+    <w:p>
+      <w:pPr>
+        <w:autoSpaceDE w:val="0"/>
+        <w:autoSpaceDN w:val="0"/>
+        <w:adjustRightInd w:val="0"/>
+        <w:spacing w:after="0" w:line="240" w:lineRule="auto"/>
+        <w:ind w:left="1980"/>
+        <w:rPr>
+          <w:rFonts w:ascii="Cascadia Mono" w:hAnsi="Cascadia Mono" w:cs="Cascadia Mono"/>
+          <w:color w:val="000000"/>
+          <w:kern w:val="0"/>
+          <w:sz w:val="19"/>
+          <w:szCs w:val="19"/>
+          <w:lang w:val="en-US"/>
+        </w:rPr>
+      </w:pPr>
+      <w:r>
+        <w:rPr>
+          <w:rFonts w:ascii="Cascadia Mono" w:hAnsi="Cascadia Mono" w:cs="Cascadia Mono"/>
+          <w:color w:val="000000"/>
+          <w:kern w:val="0"/>
+          <w:sz w:val="19"/>
+          <w:szCs w:val="19"/>
+          <w:lang w:val="en-US"/>
+        </w:rPr>
+        <w:t xml:space="preserve">        return </w:t>
+      </w:r>
+      <w:proofErr w:type="gramStart"/>
+      <w:r>
+        <w:rPr>
+          <w:rFonts w:ascii="Cascadia Mono" w:hAnsi="Cascadia Mono" w:cs="Cascadia Mono"/>
+          <w:color w:val="000000"/>
+          <w:kern w:val="0"/>
+          <w:sz w:val="19"/>
+          <w:szCs w:val="19"/>
+          <w:lang w:val="en-US"/>
+        </w:rPr>
+        <w:t>result;</w:t>
+      </w:r>
+      <w:proofErr w:type="gramEnd"/>
+    </w:p>
+    <w:p>
+      <w:pPr>
+        <w:autoSpaceDE w:val="0"/>
+        <w:autoSpaceDN w:val="0"/>
+        <w:adjustRightInd w:val="0"/>
+        <w:spacing w:after="0" w:line="240" w:lineRule="auto"/>
+        <w:ind w:left="1980"/>
+        <w:rPr>
+          <w:rFonts w:ascii="Cascadia Mono" w:hAnsi="Cascadia Mono" w:cs="Cascadia Mono"/>
+          <w:color w:val="000000"/>
+          <w:kern w:val="0"/>
+          <w:sz w:val="19"/>
+          <w:szCs w:val="19"/>
+          <w:lang w:val="en-US"/>
+        </w:rPr>
+      </w:pPr>
+      <w:r>
+        <w:rPr>
+          <w:rFonts w:ascii="Cascadia Mono" w:hAnsi="Cascadia Mono" w:cs="Cascadia Mono"/>
+          <w:color w:val="000000"/>
+          <w:kern w:val="0"/>
+          <w:sz w:val="19"/>
+          <w:szCs w:val="19"/>
+          <w:lang w:val="en-US"/>
         </w:rPr>
         <w:t xml:space="preserve">    }</w:t>
       </w:r>
+    </w:p>
+    <w:p>
+      <w:pPr>
+        <w:autoSpaceDE w:val="0"/>
+        <w:autoSpaceDN w:val="0"/>
+        <w:adjustRightInd w:val="0"/>
+        <w:spacing w:after="0" w:line="240" w:lineRule="auto"/>
+        <w:ind w:left="1980"/>
+        <w:rPr>
+          <w:rFonts w:ascii="Cascadia Mono" w:hAnsi="Cascadia Mono" w:cs="Cascadia Mono"/>
+          <w:color w:val="000000"/>
+          <w:kern w:val="0"/>
+          <w:sz w:val="19"/>
+          <w:szCs w:val="19"/>
+          <w:lang w:val="en-US"/>
+        </w:rPr>
+      </w:pPr>
     </w:p>
     <w:p>
       <w:pPr>
@@ -5553,6 +6164,7 @@
         </w:rPr>
         <w:t xml:space="preserve"> </w:t>
       </w:r>
+      <w:proofErr w:type="spellStart"/>
       <w:r>
         <w:rPr>
           <w:rFonts w:ascii="Cascadia Mono" w:hAnsi="Cascadia Mono" w:cs="Cascadia Mono"/>
@@ -5585,7 +6197,19 @@
           <w:szCs w:val="19"/>
           <w:lang w:val="en-US"/>
         </w:rPr>
-        <w:t>tsc(</w:t>
+        <w:t>tsc</w:t>
+      </w:r>
+      <w:proofErr w:type="spellEnd"/>
+      <w:r>
+        <w:rPr>
+          <w:rFonts w:ascii="Cascadia Mono" w:hAnsi="Cascadia Mono" w:cs="Cascadia Mono"/>
+          <w:color w:val="000000"/>
+          <w:kern w:val="0"/>
+          <w:sz w:val="19"/>
+          <w:szCs w:val="19"/>
+          <w:lang w:val="en-US"/>
+        </w:rPr>
+        <w:t>(</w:t>
       </w:r>
       <w:proofErr w:type="gramEnd"/>
       <w:r>
@@ -5627,6 +6251,76 @@
         </w:rPr>
         <w:t>{</w:t>
       </w:r>
+      <w:r>
+        <w:rPr>
+          <w:rFonts w:ascii="Cascadia Mono" w:hAnsi="Cascadia Mono" w:cs="Cascadia Mono"/>
+          <w:color w:val="000000"/>
+          <w:kern w:val="0"/>
+          <w:sz w:val="19"/>
+          <w:szCs w:val="19"/>
+          <w:lang w:val="en-US"/>
+        </w:rPr>
+        <w:tab/>
+      </w:r>
+      <w:r>
+        <w:rPr>
+          <w:rFonts w:ascii="Cascadia Mono" w:hAnsi="Cascadia Mono" w:cs="Cascadia Mono"/>
+          <w:color w:val="2B91AF"/>
+          <w:kern w:val="0"/>
+          <w:sz w:val="19"/>
+          <w:szCs w:val="19"/>
+          <w:lang w:val="en-US"/>
+        </w:rPr>
+        <w:t>int32_t</w:t>
+      </w:r>
+      <w:r>
+        <w:rPr>
+          <w:rFonts w:ascii="Cascadia Mono" w:hAnsi="Cascadia Mono" w:cs="Cascadia Mono"/>
+          <w:color w:val="000000"/>
+          <w:kern w:val="0"/>
+          <w:sz w:val="19"/>
+          <w:szCs w:val="19"/>
+          <w:lang w:val="en-US"/>
+        </w:rPr>
+        <w:t xml:space="preserve"> </w:t>
+      </w:r>
+      <w:proofErr w:type="spellStart"/>
+      <w:proofErr w:type="gramStart"/>
+      <w:r>
+        <w:rPr>
+          <w:rFonts w:ascii="Cascadia Mono" w:hAnsi="Cascadia Mono" w:cs="Cascadia Mono"/>
+          <w:color w:val="000000"/>
+          <w:kern w:val="0"/>
+          <w:sz w:val="19"/>
+          <w:szCs w:val="19"/>
+          <w:lang w:val="en-US"/>
+        </w:rPr>
+        <w:t>cpuInfo</w:t>
+      </w:r>
+      <w:proofErr w:type="spellEnd"/>
+      <w:r>
+        <w:rPr>
+          <w:rFonts w:ascii="Cascadia Mono" w:hAnsi="Cascadia Mono" w:cs="Cascadia Mono"/>
+          <w:color w:val="000000"/>
+          <w:kern w:val="0"/>
+          <w:sz w:val="19"/>
+          <w:szCs w:val="19"/>
+          <w:lang w:val="en-US"/>
+        </w:rPr>
+        <w:t>[</w:t>
+      </w:r>
+      <w:proofErr w:type="gramEnd"/>
+      <w:r>
+        <w:rPr>
+          <w:rFonts w:ascii="Cascadia Mono" w:hAnsi="Cascadia Mono" w:cs="Cascadia Mono"/>
+          <w:color w:val="000000"/>
+          <w:kern w:val="0"/>
+          <w:sz w:val="19"/>
+          <w:szCs w:val="19"/>
+          <w:lang w:val="en-US"/>
+        </w:rPr>
+        <w:t>4];</w:t>
+      </w:r>
     </w:p>
     <w:p>
       <w:pPr>
@@ -5664,7 +6358,7 @@
           <w:szCs w:val="19"/>
           <w:lang w:val="en-US"/>
         </w:rPr>
-        <w:t>int32_t</w:t>
+        <w:t>uint32_t</w:t>
       </w:r>
       <w:r>
         <w:rPr>
@@ -5687,20 +6381,9 @@
           <w:szCs w:val="19"/>
           <w:lang w:val="en-US"/>
         </w:rPr>
-        <w:t>cpuInfo[</w:t>
+        <w:t>aux;</w:t>
       </w:r>
       <w:proofErr w:type="gramEnd"/>
-      <w:r>
-        <w:rPr>
-          <w:rFonts w:ascii="Cascadia Mono" w:hAnsi="Cascadia Mono" w:cs="Cascadia Mono"/>
-          <w:color w:val="000000"/>
-          <w:kern w:val="0"/>
-          <w:sz w:val="19"/>
-          <w:szCs w:val="19"/>
-          <w:lang w:val="en-US"/>
-        </w:rPr>
-        <w:t>4];</w:t>
-      </w:r>
     </w:p>
     <w:p>
       <w:pPr>
@@ -5732,24 +6415,70 @@
       <w:r>
         <w:rPr>
           <w:rFonts w:ascii="Cascadia Mono" w:hAnsi="Cascadia Mono" w:cs="Cascadia Mono"/>
+          <w:color w:val="0000FF"/>
+          <w:kern w:val="0"/>
+          <w:sz w:val="19"/>
+          <w:szCs w:val="19"/>
+          <w:lang w:val="en-US"/>
+        </w:rPr>
+        <w:t>const</w:t>
+      </w:r>
+      <w:r>
+        <w:rPr>
+          <w:rFonts w:ascii="Cascadia Mono" w:hAnsi="Cascadia Mono" w:cs="Cascadia Mono"/>
+          <w:color w:val="000000"/>
+          <w:kern w:val="0"/>
+          <w:sz w:val="19"/>
+          <w:szCs w:val="19"/>
+          <w:lang w:val="en-US"/>
+        </w:rPr>
+        <w:t xml:space="preserve"> </w:t>
+      </w:r>
+      <w:r>
+        <w:rPr>
+          <w:rFonts w:ascii="Cascadia Mono" w:hAnsi="Cascadia Mono" w:cs="Cascadia Mono"/>
           <w:color w:val="2B91AF"/>
           <w:kern w:val="0"/>
           <w:sz w:val="19"/>
           <w:szCs w:val="19"/>
           <w:lang w:val="en-US"/>
         </w:rPr>
-        <w:t>uint32_t</w:t>
-      </w:r>
-      <w:r>
-        <w:rPr>
-          <w:rFonts w:ascii="Cascadia Mono" w:hAnsi="Cascadia Mono" w:cs="Cascadia Mono"/>
-          <w:color w:val="000000"/>
-          <w:kern w:val="0"/>
-          <w:sz w:val="19"/>
-          <w:szCs w:val="19"/>
-          <w:lang w:val="en-US"/>
-        </w:rPr>
-        <w:t xml:space="preserve"> </w:t>
+        <w:t>uint64_t</w:t>
+      </w:r>
+      <w:r>
+        <w:rPr>
+          <w:rFonts w:ascii="Cascadia Mono" w:hAnsi="Cascadia Mono" w:cs="Cascadia Mono"/>
+          <w:color w:val="000000"/>
+          <w:kern w:val="0"/>
+          <w:sz w:val="19"/>
+          <w:szCs w:val="19"/>
+          <w:lang w:val="en-US"/>
+        </w:rPr>
+        <w:t xml:space="preserve"> result = __</w:t>
+      </w:r>
+      <w:proofErr w:type="spellStart"/>
+      <w:r>
+        <w:rPr>
+          <w:rFonts w:ascii="Cascadia Mono" w:hAnsi="Cascadia Mono" w:cs="Cascadia Mono"/>
+          <w:color w:val="000000"/>
+          <w:kern w:val="0"/>
+          <w:sz w:val="19"/>
+          <w:szCs w:val="19"/>
+          <w:lang w:val="en-US"/>
+        </w:rPr>
+        <w:t>rdtscp</w:t>
+      </w:r>
+      <w:proofErr w:type="spellEnd"/>
+      <w:r>
+        <w:rPr>
+          <w:rFonts w:ascii="Cascadia Mono" w:hAnsi="Cascadia Mono" w:cs="Cascadia Mono"/>
+          <w:color w:val="000000"/>
+          <w:kern w:val="0"/>
+          <w:sz w:val="19"/>
+          <w:szCs w:val="19"/>
+          <w:lang w:val="en-US"/>
+        </w:rPr>
+        <w:t>(&amp;aux</w:t>
       </w:r>
       <w:proofErr w:type="gramStart"/>
       <w:r>
@@ -5761,7 +6490,7 @@
           <w:szCs w:val="19"/>
           <w:lang w:val="en-US"/>
         </w:rPr>
-        <w:t>aux;</w:t>
+        <w:t>);</w:t>
       </w:r>
       <w:proofErr w:type="gramEnd"/>
     </w:p>
@@ -5778,7 +6507,6 @@
           <w:kern w:val="0"/>
           <w:sz w:val="19"/>
           <w:szCs w:val="19"/>
-          <w:lang w:val="en-US"/>
         </w:rPr>
       </w:pPr>
       <w:r>
@@ -5795,47 +6523,14 @@
       <w:r>
         <w:rPr>
           <w:rFonts w:ascii="Cascadia Mono" w:hAnsi="Cascadia Mono" w:cs="Cascadia Mono"/>
-          <w:color w:val="0000FF"/>
-          <w:kern w:val="0"/>
-          <w:sz w:val="19"/>
-          <w:szCs w:val="19"/>
-          <w:lang w:val="en-US"/>
-        </w:rPr>
-        <w:t>const</w:t>
-      </w:r>
-      <w:r>
-        <w:rPr>
-          <w:rFonts w:ascii="Cascadia Mono" w:hAnsi="Cascadia Mono" w:cs="Cascadia Mono"/>
-          <w:color w:val="000000"/>
-          <w:kern w:val="0"/>
-          <w:sz w:val="19"/>
-          <w:szCs w:val="19"/>
-          <w:lang w:val="en-US"/>
-        </w:rPr>
-        <w:t xml:space="preserve"> </w:t>
-      </w:r>
-      <w:r>
-        <w:rPr>
-          <w:rFonts w:ascii="Cascadia Mono" w:hAnsi="Cascadia Mono" w:cs="Cascadia Mono"/>
-          <w:color w:val="0000FF"/>
-          <w:kern w:val="0"/>
-          <w:sz w:val="19"/>
-          <w:szCs w:val="19"/>
-          <w:lang w:val="en-US"/>
-        </w:rPr>
-        <w:t>auto</w:t>
-      </w:r>
-      <w:r>
-        <w:rPr>
-          <w:rFonts w:ascii="Cascadia Mono" w:hAnsi="Cascadia Mono" w:cs="Cascadia Mono"/>
-          <w:color w:val="000000"/>
-          <w:kern w:val="0"/>
-          <w:sz w:val="19"/>
-          <w:szCs w:val="19"/>
-          <w:lang w:val="en-US"/>
-        </w:rPr>
-        <w:t xml:space="preserve"> result = __rdtscp(&amp;aux</w:t>
-      </w:r>
+          <w:color w:val="000000"/>
+          <w:kern w:val="0"/>
+          <w:sz w:val="19"/>
+          <w:szCs w:val="19"/>
+        </w:rPr>
+        <w:t>__</w:t>
+      </w:r>
+      <w:proofErr w:type="spellStart"/>
       <w:proofErr w:type="gramStart"/>
       <w:r>
         <w:rPr>
@@ -5846,9 +6541,43 @@
           <w:szCs w:val="19"/>
           <w:lang w:val="en-US"/>
         </w:rPr>
-        <w:t>);</w:t>
-      </w:r>
+        <w:t>cpuid</w:t>
+      </w:r>
+      <w:proofErr w:type="spellEnd"/>
+      <w:r>
+        <w:rPr>
+          <w:rFonts w:ascii="Cascadia Mono" w:hAnsi="Cascadia Mono" w:cs="Cascadia Mono"/>
+          <w:color w:val="000000"/>
+          <w:kern w:val="0"/>
+          <w:sz w:val="19"/>
+          <w:szCs w:val="19"/>
+        </w:rPr>
+        <w:t>(</w:t>
+      </w:r>
+      <w:proofErr w:type="spellStart"/>
       <w:proofErr w:type="gramEnd"/>
+      <w:r>
+        <w:rPr>
+          <w:rFonts w:ascii="Cascadia Mono" w:hAnsi="Cascadia Mono" w:cs="Cascadia Mono"/>
+          <w:color w:val="000000"/>
+          <w:kern w:val="0"/>
+          <w:sz w:val="19"/>
+          <w:szCs w:val="19"/>
+          <w:lang w:val="en-US"/>
+        </w:rPr>
+        <w:t>cpuInfo</w:t>
+      </w:r>
+      <w:proofErr w:type="spellEnd"/>
+      <w:r>
+        <w:rPr>
+          <w:rFonts w:ascii="Cascadia Mono" w:hAnsi="Cascadia Mono" w:cs="Cascadia Mono"/>
+          <w:color w:val="000000"/>
+          <w:kern w:val="0"/>
+          <w:sz w:val="19"/>
+          <w:szCs w:val="19"/>
+        </w:rPr>
+        <w:t>, 0);</w:t>
+      </w:r>
     </w:p>
     <w:p>
       <w:pPr>
@@ -5872,90 +6601,10 @@
           <w:kern w:val="0"/>
           <w:sz w:val="19"/>
           <w:szCs w:val="19"/>
-          <w:lang w:val="en-US"/>
         </w:rPr>
         <w:tab/>
       </w:r>
-      <w:r>
-        <w:rPr>
-          <w:rFonts w:ascii="Cascadia Mono" w:hAnsi="Cascadia Mono" w:cs="Cascadia Mono"/>
-          <w:color w:val="000000"/>
-          <w:kern w:val="0"/>
-          <w:sz w:val="19"/>
-          <w:szCs w:val="19"/>
-        </w:rPr>
-        <w:t>__</w:t>
-      </w:r>
-      <w:proofErr w:type="gramStart"/>
-      <w:r>
-        <w:rPr>
-          <w:rFonts w:ascii="Cascadia Mono" w:hAnsi="Cascadia Mono" w:cs="Cascadia Mono"/>
-          <w:color w:val="000000"/>
-          <w:kern w:val="0"/>
-          <w:sz w:val="19"/>
-          <w:szCs w:val="19"/>
-          <w:lang w:val="en-US"/>
-        </w:rPr>
-        <w:t>cpuid</w:t>
-      </w:r>
-      <w:r>
-        <w:rPr>
-          <w:rFonts w:ascii="Cascadia Mono" w:hAnsi="Cascadia Mono" w:cs="Cascadia Mono"/>
-          <w:color w:val="000000"/>
-          <w:kern w:val="0"/>
-          <w:sz w:val="19"/>
-          <w:szCs w:val="19"/>
-        </w:rPr>
-        <w:t>(</w:t>
-      </w:r>
-      <w:proofErr w:type="gramEnd"/>
-      <w:r>
-        <w:rPr>
-          <w:rFonts w:ascii="Cascadia Mono" w:hAnsi="Cascadia Mono" w:cs="Cascadia Mono"/>
-          <w:color w:val="000000"/>
-          <w:kern w:val="0"/>
-          <w:sz w:val="19"/>
-          <w:szCs w:val="19"/>
-          <w:lang w:val="en-US"/>
-        </w:rPr>
-        <w:t>cpuInfo</w:t>
-      </w:r>
-      <w:r>
-        <w:rPr>
-          <w:rFonts w:ascii="Cascadia Mono" w:hAnsi="Cascadia Mono" w:cs="Cascadia Mono"/>
-          <w:color w:val="000000"/>
-          <w:kern w:val="0"/>
-          <w:sz w:val="19"/>
-          <w:szCs w:val="19"/>
-        </w:rPr>
-        <w:t>, 0);</w:t>
-      </w:r>
-    </w:p>
-    <w:p>
-      <w:pPr>
-        <w:autoSpaceDE w:val="0"/>
-        <w:autoSpaceDN w:val="0"/>
-        <w:adjustRightInd w:val="0"/>
-        <w:spacing w:after="0" w:line="240" w:lineRule="auto"/>
-        <w:ind w:left="1980"/>
-        <w:rPr>
-          <w:rFonts w:ascii="Cascadia Mono" w:hAnsi="Cascadia Mono" w:cs="Cascadia Mono"/>
-          <w:color w:val="000000"/>
-          <w:kern w:val="0"/>
-          <w:sz w:val="19"/>
-          <w:szCs w:val="19"/>
-        </w:rPr>
-      </w:pPr>
-      <w:r>
-        <w:rPr>
-          <w:rFonts w:ascii="Cascadia Mono" w:hAnsi="Cascadia Mono" w:cs="Cascadia Mono"/>
-          <w:color w:val="000000"/>
-          <w:kern w:val="0"/>
-          <w:sz w:val="19"/>
-          <w:szCs w:val="19"/>
-        </w:rPr>
-        <w:tab/>
-      </w:r>
+      <w:proofErr w:type="spellStart"/>
       <w:r>
         <w:rPr>
           <w:rFonts w:ascii="Cascadia Mono" w:hAnsi="Cascadia Mono" w:cs="Cascadia Mono"/>
@@ -5966,15 +6615,38 @@
         </w:rPr>
         <w:t>return</w:t>
       </w:r>
-      <w:r>
-        <w:rPr>
-          <w:rFonts w:ascii="Cascadia Mono" w:hAnsi="Cascadia Mono" w:cs="Cascadia Mono"/>
-          <w:color w:val="000000"/>
-          <w:kern w:val="0"/>
-          <w:sz w:val="19"/>
-          <w:szCs w:val="19"/>
-        </w:rPr>
-        <w:t xml:space="preserve"> result;</w:t>
+      <w:proofErr w:type="spellEnd"/>
+      <w:r>
+        <w:rPr>
+          <w:rFonts w:ascii="Cascadia Mono" w:hAnsi="Cascadia Mono" w:cs="Cascadia Mono"/>
+          <w:color w:val="000000"/>
+          <w:kern w:val="0"/>
+          <w:sz w:val="19"/>
+          <w:szCs w:val="19"/>
+        </w:rPr>
+        <w:t xml:space="preserve"> </w:t>
+      </w:r>
+      <w:proofErr w:type="spellStart"/>
+      <w:r>
+        <w:rPr>
+          <w:rFonts w:ascii="Cascadia Mono" w:hAnsi="Cascadia Mono" w:cs="Cascadia Mono"/>
+          <w:color w:val="000000"/>
+          <w:kern w:val="0"/>
+          <w:sz w:val="19"/>
+          <w:szCs w:val="19"/>
+        </w:rPr>
+        <w:t>result</w:t>
+      </w:r>
+      <w:proofErr w:type="spellEnd"/>
+      <w:r>
+        <w:rPr>
+          <w:rFonts w:ascii="Cascadia Mono" w:hAnsi="Cascadia Mono" w:cs="Cascadia Mono"/>
+          <w:color w:val="000000"/>
+          <w:kern w:val="0"/>
+          <w:sz w:val="19"/>
+          <w:szCs w:val="19"/>
+        </w:rPr>
+        <w:t>;</w:t>
       </w:r>
     </w:p>
     <w:p>
@@ -6064,7 +6736,10 @@
     </w:p>
     <w:p>
       <w:r>
-        <w:t xml:space="preserve">Но в случае сериализации с использованием </w:t>
+        <w:t>В</w:t>
+      </w:r>
+      <w:r>
+        <w:t xml:space="preserve"> случае с использованием </w:t>
       </w:r>
       <w:r>
         <w:rPr>
@@ -6073,6 +6748,15 @@
         <w:t>CPUID</w:t>
       </w:r>
       <w:r>
+        <w:t xml:space="preserve"> под </w:t>
+      </w:r>
+      <w:r>
+        <w:rPr>
+          <w:lang w:val="en-US"/>
+        </w:rPr>
+        <w:t>Windows</w:t>
+      </w:r>
+      <w:r>
         <w:t xml:space="preserve"> </w:t>
       </w:r>
       <w:r>
@@ -6091,7 +6775,7 @@
         <w:t xml:space="preserve">в обычном режиме </w:t>
       </w:r>
       <w:r>
-        <w:t xml:space="preserve">(а не в </w:t>
+        <w:t xml:space="preserve">(не в </w:t>
       </w:r>
       <w:r>
         <w:rPr>
@@ -6136,14 +6820,16 @@
         <w:t>и</w:t>
       </w:r>
       <w:r>
-        <w:t xml:space="preserve">. Этот эффект повторялся на всех четырёх компьютерах, на которых я производил замеры (процессоры: </w:t>
-      </w:r>
+        <w:t xml:space="preserve">. Этот эффект повторялся на четырёх компьютерах, на которых я производил замеры (процессоры: </w:t>
+      </w:r>
+      <w:proofErr w:type="spellStart"/>
       <w:r>
         <w:rPr>
           <w:lang w:val="en-US"/>
         </w:rPr>
         <w:t>i</w:t>
       </w:r>
+      <w:proofErr w:type="spellEnd"/>
       <w:r>
         <w:t>7-6700</w:t>
       </w:r>
@@ -6192,12 +6878,14 @@
       <w:r>
         <w:t xml:space="preserve">, </w:t>
       </w:r>
+      <w:proofErr w:type="spellStart"/>
       <w:r>
         <w:rPr>
           <w:lang w:val="en-US"/>
         </w:rPr>
         <w:t>i</w:t>
       </w:r>
+      <w:proofErr w:type="spellEnd"/>
       <w:r>
         <w:t>7-4770</w:t>
       </w:r>
@@ -6219,12 +6907,14 @@
       <w:r>
         <w:t xml:space="preserve">, </w:t>
       </w:r>
+      <w:proofErr w:type="spellStart"/>
       <w:r>
         <w:rPr>
           <w:lang w:val="en-US"/>
         </w:rPr>
         <w:t>i</w:t>
       </w:r>
+      <w:proofErr w:type="spellEnd"/>
       <w:r>
         <w:t>7-10510</w:t>
       </w:r>
@@ -6247,27 +6937,9 @@
         <w:t xml:space="preserve">). </w:t>
       </w:r>
     </w:p>
-    <w:p>
-      <w:pPr>
-        <w:rPr>
-          <w:lang w:val="en-US"/>
-        </w:rPr>
-      </w:pPr>
-    </w:p>
-    <w:p>
-      <w:pPr>
-        <w:rPr>
-          <w:lang w:val="en-US"/>
-        </w:rPr>
-      </w:pPr>
-    </w:p>
-    <w:p>
-      <w:pPr>
-        <w:rPr>
-          <w:lang w:val="en-US"/>
-        </w:rPr>
-      </w:pPr>
-    </w:p>
+    <w:p/>
+    <w:p/>
+    <w:p/>
     <w:p>
       <w:r>
         <w:t>You</w:t>
@@ -6282,9 +6954,11 @@
       </w:r>
     </w:p>
     <w:p>
+      <w:proofErr w:type="spellStart"/>
       <w:r>
         <w:t>Copilot</w:t>
       </w:r>
+      <w:proofErr w:type="spellEnd"/>
     </w:p>
     <w:p>
       <w:pPr>
@@ -6321,23 +6995,38 @@
         </w:rPr>
         <w:t>Использование </w:t>
       </w:r>
+      <w:proofErr w:type="spellStart"/>
       <w:proofErr w:type="gramStart"/>
       <w:r>
         <w:rPr>
-          <w:rStyle w:val="HTML"/>
-          <w:rFonts w:eastAsiaTheme="majorEastAsia"/>
-        </w:rPr>
-        <w:t>std::</w:t>
-      </w:r>
+          <w:rStyle w:val="af"/>
+          <w:rFonts w:eastAsiaTheme="majorEastAsia"/>
+        </w:rPr>
+        <w:t>std</w:t>
+      </w:r>
+      <w:proofErr w:type="spellEnd"/>
+      <w:r>
+        <w:rPr>
+          <w:rStyle w:val="af"/>
+          <w:rFonts w:eastAsiaTheme="majorEastAsia"/>
+        </w:rPr>
+        <w:t>::</w:t>
+      </w:r>
+      <w:proofErr w:type="spellStart"/>
       <w:proofErr w:type="gramEnd"/>
       <w:r>
         <w:rPr>
-          <w:rStyle w:val="HTML"/>
+          <w:rStyle w:val="af"/>
           <w:rFonts w:eastAsiaTheme="majorEastAsia"/>
         </w:rPr>
         <w:t>chrono</w:t>
       </w:r>
-      <w:r>
+      <w:proofErr w:type="spellEnd"/>
+      <w:r>
+        <w:rPr>
+          <w:rStyle w:val="af"/>
+          <w:rFonts w:eastAsiaTheme="majorEastAsia"/>
+        </w:rPr>
         <w:t>:</w:t>
       </w:r>
     </w:p>
@@ -6350,7 +7039,6 @@
         <w:spacing w:beforeAutospacing="1" w:after="0" w:afterAutospacing="1" w:line="240" w:lineRule="auto"/>
       </w:pPr>
       <w:r>
-        <w:lastRenderedPageBreak/>
         <w:t>Стандартная библиотека C++ предоставляет классы </w:t>
       </w:r>
       <w:proofErr w:type="gramStart"/>
@@ -6441,7 +7129,27 @@
           <w:b/>
           <w:bCs/>
         </w:rPr>
-        <w:t>&lt;chrono&gt;</w:t>
+        <w:t>&lt;</w:t>
+      </w:r>
+      <w:proofErr w:type="spellStart"/>
+      <w:r>
+        <w:rPr>
+          <w:rStyle w:val="hljs-string"/>
+          <w:rFonts w:eastAsiaTheme="majorEastAsia"/>
+          <w:b/>
+          <w:bCs/>
+        </w:rPr>
+        <w:t>chrono</w:t>
+      </w:r>
+      <w:proofErr w:type="spellEnd"/>
+      <w:r>
+        <w:rPr>
+          <w:rStyle w:val="hljs-string"/>
+          <w:rFonts w:eastAsiaTheme="majorEastAsia"/>
+          <w:b/>
+          <w:bCs/>
+        </w:rPr>
+        <w:t>&gt;</w:t>
       </w:r>
     </w:p>
     <w:p>
@@ -6490,7 +7198,27 @@
           <w:b/>
           <w:bCs/>
         </w:rPr>
-        <w:t>&lt;iostream&gt;</w:t>
+        <w:t>&lt;</w:t>
+      </w:r>
+      <w:proofErr w:type="spellStart"/>
+      <w:r>
+        <w:rPr>
+          <w:rStyle w:val="hljs-string"/>
+          <w:rFonts w:eastAsiaTheme="majorEastAsia"/>
+          <w:b/>
+          <w:bCs/>
+        </w:rPr>
+        <w:t>iostream</w:t>
+      </w:r>
+      <w:proofErr w:type="spellEnd"/>
+      <w:r>
+        <w:rPr>
+          <w:rStyle w:val="hljs-string"/>
+          <w:rFonts w:eastAsiaTheme="majorEastAsia"/>
+          <w:b/>
+          <w:bCs/>
+        </w:rPr>
+        <w:t>&gt;</w:t>
       </w:r>
     </w:p>
     <w:p>
@@ -6516,6 +7244,7 @@
           <w:rFonts w:eastAsiaTheme="majorEastAsia"/>
           <w:b/>
           <w:bCs/>
+          <w:lang w:val="en-US"/>
         </w:rPr>
       </w:pPr>
       <w:r>
@@ -6524,6 +7253,7 @@
           <w:rFonts w:eastAsiaTheme="majorEastAsia"/>
           <w:b/>
           <w:bCs/>
+          <w:lang w:val="en-US"/>
         </w:rPr>
         <w:t>int</w:t>
       </w:r>
@@ -6532,6 +7262,7 @@
           <w:rStyle w:val="hljs-function"/>
           <w:b/>
           <w:bCs/>
+          <w:lang w:val="en-US"/>
         </w:rPr>
         <w:t xml:space="preserve"> </w:t>
       </w:r>
@@ -6541,6 +7272,7 @@
           <w:rStyle w:val="hljs-title"/>
           <w:b/>
           <w:bCs/>
+          <w:lang w:val="en-US"/>
         </w:rPr>
         <w:t>main</w:t>
       </w:r>
@@ -6550,6 +7282,7 @@
           <w:rFonts w:eastAsiaTheme="majorEastAsia"/>
           <w:b/>
           <w:bCs/>
+          <w:lang w:val="en-US"/>
         </w:rPr>
         <w:t>(</w:t>
       </w:r>
@@ -6560,6 +7293,7 @@
           <w:rFonts w:eastAsiaTheme="majorEastAsia"/>
           <w:b/>
           <w:bCs/>
+          <w:lang w:val="en-US"/>
         </w:rPr>
         <w:t>)</w:t>
       </w:r>
@@ -6568,15 +7302,17 @@
           <w:rStyle w:val="hljs-function"/>
           <w:b/>
           <w:bCs/>
-        </w:rPr>
-        <w:t xml:space="preserve"> </w:t>
-      </w:r>
-      <w:r>
-        <w:rPr>
-          <w:rStyle w:val="HTML"/>
-          <w:rFonts w:eastAsiaTheme="majorEastAsia"/>
-          <w:b/>
-          <w:bCs/>
+          <w:lang w:val="en-US"/>
+        </w:rPr>
+        <w:t xml:space="preserve"> </w:t>
+      </w:r>
+      <w:r>
+        <w:rPr>
+          <w:rStyle w:val="HTML"/>
+          <w:rFonts w:eastAsiaTheme="majorEastAsia"/>
+          <w:b/>
+          <w:bCs/>
+          <w:lang w:val="en-US"/>
         </w:rPr>
         <w:t>{</w:t>
       </w:r>
@@ -6622,7 +7358,29 @@
           <w:bCs/>
           <w:lang w:val="en-US"/>
         </w:rPr>
-        <w:t xml:space="preserve"> start_time = </w:t>
+        <w:t xml:space="preserve"> </w:t>
+      </w:r>
+      <w:proofErr w:type="spellStart"/>
+      <w:r>
+        <w:rPr>
+          <w:rStyle w:val="HTML"/>
+          <w:rFonts w:eastAsiaTheme="majorEastAsia"/>
+          <w:b/>
+          <w:bCs/>
+          <w:lang w:val="en-US"/>
+        </w:rPr>
+        <w:t>start_time</w:t>
+      </w:r>
+      <w:proofErr w:type="spellEnd"/>
+      <w:r>
+        <w:rPr>
+          <w:rStyle w:val="HTML"/>
+          <w:rFonts w:eastAsiaTheme="majorEastAsia"/>
+          <w:b/>
+          <w:bCs/>
+          <w:lang w:val="en-US"/>
+        </w:rPr>
+        <w:t xml:space="preserve"> = </w:t>
       </w:r>
       <w:proofErr w:type="gramStart"/>
       <w:r>
@@ -6644,7 +7402,29 @@
           <w:bCs/>
           <w:lang w:val="en-US"/>
         </w:rPr>
-        <w:t>chrono::steady_clock::</w:t>
+        <w:t>chrono::</w:t>
+      </w:r>
+      <w:proofErr w:type="spellStart"/>
+      <w:r>
+        <w:rPr>
+          <w:rStyle w:val="HTML"/>
+          <w:rFonts w:eastAsiaTheme="majorEastAsia"/>
+          <w:b/>
+          <w:bCs/>
+          <w:lang w:val="en-US"/>
+        </w:rPr>
+        <w:t>steady_clock</w:t>
+      </w:r>
+      <w:proofErr w:type="spellEnd"/>
+      <w:r>
+        <w:rPr>
+          <w:rStyle w:val="HTML"/>
+          <w:rFonts w:eastAsiaTheme="majorEastAsia"/>
+          <w:b/>
+          <w:bCs/>
+          <w:lang w:val="en-US"/>
+        </w:rPr>
+        <w:t>::</w:t>
       </w:r>
       <w:r>
         <w:rPr>
@@ -6676,6 +7456,7 @@
           <w:rFonts w:eastAsiaTheme="majorEastAsia"/>
           <w:b/>
           <w:bCs/>
+          <w:lang w:val="en-US"/>
         </w:rPr>
       </w:pPr>
       <w:r>
@@ -6693,8 +7474,34 @@
           <w:rStyle w:val="hljs-comment"/>
           <w:b/>
           <w:bCs/>
-        </w:rPr>
-        <w:t>// Ваш код</w:t>
+          <w:lang w:val="en-US"/>
+        </w:rPr>
+        <w:t xml:space="preserve">// </w:t>
+      </w:r>
+      <w:r>
+        <w:rPr>
+          <w:rStyle w:val="hljs-comment"/>
+          <w:b/>
+          <w:bCs/>
+        </w:rPr>
+        <w:t>Ваш</w:t>
+      </w:r>
+      <w:r>
+        <w:rPr>
+          <w:rStyle w:val="hljs-comment"/>
+          <w:b/>
+          <w:bCs/>
+          <w:lang w:val="en-US"/>
+        </w:rPr>
+        <w:t xml:space="preserve"> </w:t>
+      </w:r>
+      <w:r>
+        <w:rPr>
+          <w:rStyle w:val="hljs-comment"/>
+          <w:b/>
+          <w:bCs/>
+        </w:rPr>
+        <w:t>код</w:t>
       </w:r>
     </w:p>
     <w:p>
@@ -6738,7 +7545,29 @@
           <w:bCs/>
           <w:lang w:val="en-US"/>
         </w:rPr>
-        <w:t xml:space="preserve"> end_time = </w:t>
+        <w:t xml:space="preserve"> </w:t>
+      </w:r>
+      <w:proofErr w:type="spellStart"/>
+      <w:r>
+        <w:rPr>
+          <w:rStyle w:val="HTML"/>
+          <w:rFonts w:eastAsiaTheme="majorEastAsia"/>
+          <w:b/>
+          <w:bCs/>
+          <w:lang w:val="en-US"/>
+        </w:rPr>
+        <w:t>end_time</w:t>
+      </w:r>
+      <w:proofErr w:type="spellEnd"/>
+      <w:r>
+        <w:rPr>
+          <w:rStyle w:val="HTML"/>
+          <w:rFonts w:eastAsiaTheme="majorEastAsia"/>
+          <w:b/>
+          <w:bCs/>
+          <w:lang w:val="en-US"/>
+        </w:rPr>
+        <w:t xml:space="preserve"> = </w:t>
       </w:r>
       <w:proofErr w:type="gramStart"/>
       <w:r>
@@ -6760,7 +7589,29 @@
           <w:bCs/>
           <w:lang w:val="en-US"/>
         </w:rPr>
-        <w:t>chrono::steady_clock::</w:t>
+        <w:t>chrono::</w:t>
+      </w:r>
+      <w:proofErr w:type="spellStart"/>
+      <w:r>
+        <w:rPr>
+          <w:rStyle w:val="HTML"/>
+          <w:rFonts w:eastAsiaTheme="majorEastAsia"/>
+          <w:b/>
+          <w:bCs/>
+          <w:lang w:val="en-US"/>
+        </w:rPr>
+        <w:t>steady_clock</w:t>
+      </w:r>
+      <w:proofErr w:type="spellEnd"/>
+      <w:r>
+        <w:rPr>
+          <w:rStyle w:val="HTML"/>
+          <w:rFonts w:eastAsiaTheme="majorEastAsia"/>
+          <w:b/>
+          <w:bCs/>
+          <w:lang w:val="en-US"/>
+        </w:rPr>
+        <w:t>::</w:t>
       </w:r>
       <w:r>
         <w:rPr>
@@ -6823,7 +7674,29 @@
           <w:bCs/>
           <w:lang w:val="en-US"/>
         </w:rPr>
-        <w:t xml:space="preserve"> elapsed_ns = </w:t>
+        <w:t xml:space="preserve"> </w:t>
+      </w:r>
+      <w:proofErr w:type="spellStart"/>
+      <w:r>
+        <w:rPr>
+          <w:rStyle w:val="HTML"/>
+          <w:rFonts w:eastAsiaTheme="majorEastAsia"/>
+          <w:b/>
+          <w:bCs/>
+          <w:lang w:val="en-US"/>
+        </w:rPr>
+        <w:t>elapsed_ns</w:t>
+      </w:r>
+      <w:proofErr w:type="spellEnd"/>
+      <w:r>
+        <w:rPr>
+          <w:rStyle w:val="HTML"/>
+          <w:rFonts w:eastAsiaTheme="majorEastAsia"/>
+          <w:b/>
+          <w:bCs/>
+          <w:lang w:val="en-US"/>
+        </w:rPr>
+        <w:t xml:space="preserve"> = </w:t>
       </w:r>
       <w:proofErr w:type="gramStart"/>
       <w:r>
@@ -6847,6 +7720,7 @@
         </w:rPr>
         <w:t>chrono::</w:t>
       </w:r>
+      <w:proofErr w:type="spellStart"/>
       <w:r>
         <w:rPr>
           <w:rStyle w:val="hljs-builtin"/>
@@ -6856,15 +7730,60 @@
         </w:rPr>
         <w:t>duration_cast</w:t>
       </w:r>
-      <w:r>
-        <w:rPr>
-          <w:rStyle w:val="HTML"/>
-          <w:rFonts w:eastAsiaTheme="majorEastAsia"/>
-          <w:b/>
-          <w:bCs/>
-          <w:lang w:val="en-US"/>
-        </w:rPr>
-        <w:t>&lt;std::chrono::nanoseconds&gt;(end_time - start_time);</w:t>
+      <w:proofErr w:type="spellEnd"/>
+      <w:r>
+        <w:rPr>
+          <w:rStyle w:val="HTML"/>
+          <w:rFonts w:eastAsiaTheme="majorEastAsia"/>
+          <w:b/>
+          <w:bCs/>
+          <w:lang w:val="en-US"/>
+        </w:rPr>
+        <w:t>&lt;std::chrono::nanoseconds&gt;(</w:t>
+      </w:r>
+      <w:proofErr w:type="spellStart"/>
+      <w:r>
+        <w:rPr>
+          <w:rStyle w:val="HTML"/>
+          <w:rFonts w:eastAsiaTheme="majorEastAsia"/>
+          <w:b/>
+          <w:bCs/>
+          <w:lang w:val="en-US"/>
+        </w:rPr>
+        <w:t>end_time</w:t>
+      </w:r>
+      <w:proofErr w:type="spellEnd"/>
+      <w:r>
+        <w:rPr>
+          <w:rStyle w:val="HTML"/>
+          <w:rFonts w:eastAsiaTheme="majorEastAsia"/>
+          <w:b/>
+          <w:bCs/>
+          <w:lang w:val="en-US"/>
+        </w:rPr>
+        <w:t xml:space="preserve"> - </w:t>
+      </w:r>
+      <w:proofErr w:type="spellStart"/>
+      <w:r>
+        <w:rPr>
+          <w:rStyle w:val="HTML"/>
+          <w:rFonts w:eastAsiaTheme="majorEastAsia"/>
+          <w:b/>
+          <w:bCs/>
+          <w:lang w:val="en-US"/>
+        </w:rPr>
+        <w:t>start_time</w:t>
+      </w:r>
+      <w:proofErr w:type="spellEnd"/>
+      <w:r>
+        <w:rPr>
+          <w:rStyle w:val="HTML"/>
+          <w:rFonts w:eastAsiaTheme="majorEastAsia"/>
+          <w:b/>
+          <w:bCs/>
+          <w:lang w:val="en-US"/>
+        </w:rPr>
+        <w:t>);</w:t>
       </w:r>
     </w:p>
     <w:p>
@@ -6901,6 +7820,7 @@
         </w:rPr>
         <w:t>std::</w:t>
       </w:r>
+      <w:proofErr w:type="spellStart"/>
       <w:proofErr w:type="gramEnd"/>
       <w:r>
         <w:rPr>
@@ -6910,7 +7830,18 @@
           <w:bCs/>
           <w:lang w:val="en-US"/>
         </w:rPr>
-        <w:t xml:space="preserve">cout &lt;&lt; </w:t>
+        <w:t>cout</w:t>
+      </w:r>
+      <w:proofErr w:type="spellEnd"/>
+      <w:r>
+        <w:rPr>
+          <w:rStyle w:val="HTML"/>
+          <w:rFonts w:eastAsiaTheme="majorEastAsia"/>
+          <w:b/>
+          <w:bCs/>
+          <w:lang w:val="en-US"/>
+        </w:rPr>
+        <w:t xml:space="preserve"> &lt;&lt; </w:t>
       </w:r>
       <w:r>
         <w:rPr>
@@ -6949,7 +7880,18 @@
           <w:bCs/>
           <w:lang w:val="en-US"/>
         </w:rPr>
-        <w:t xml:space="preserve"> &lt;&lt; elapsed_ns.</w:t>
+        <w:t xml:space="preserve"> &lt;&lt; </w:t>
+      </w:r>
+      <w:proofErr w:type="spellStart"/>
+      <w:r>
+        <w:rPr>
+          <w:rStyle w:val="HTML"/>
+          <w:rFonts w:eastAsiaTheme="majorEastAsia"/>
+          <w:b/>
+          <w:bCs/>
+          <w:lang w:val="en-US"/>
+        </w:rPr>
+        <w:t>elapsed_ns.</w:t>
       </w:r>
       <w:r>
         <w:rPr>
@@ -6960,6 +7902,7 @@
         </w:rPr>
         <w:t>count</w:t>
       </w:r>
+      <w:proofErr w:type="spellEnd"/>
       <w:r>
         <w:rPr>
           <w:rStyle w:val="HTML"/>
@@ -7043,6 +7986,7 @@
       <w:r>
         <w:t>Обратите внимание, что точность этих часов зависит от операционной системы, и </w:t>
       </w:r>
+      <w:proofErr w:type="spellStart"/>
       <w:r>
         <w:rPr>
           <w:rStyle w:val="HTML"/>
@@ -7052,6 +7996,7 @@
         </w:rPr>
         <w:t>high_resolution_clock</w:t>
       </w:r>
+      <w:proofErr w:type="spellEnd"/>
       <w:r>
         <w:t> может быть более точным, но не всегда монотонным</w:t>
       </w:r>
@@ -7085,22 +8030,32 @@
           <w:numId w:val="5"/>
         </w:numPr>
         <w:spacing w:before="0" w:beforeAutospacing="0" w:after="0" w:afterAutospacing="0"/>
-      </w:pPr>
-      <w:r>
         <w:rPr>
           <w:rStyle w:val="af"/>
           <w:rFonts w:eastAsiaTheme="majorEastAsia"/>
         </w:rPr>
+      </w:pPr>
+      <w:r>
+        <w:rPr>
+          <w:rStyle w:val="af"/>
+          <w:rFonts w:eastAsiaTheme="majorEastAsia"/>
+        </w:rPr>
         <w:t>Инструкция </w:t>
       </w:r>
-      <w:r>
-        <w:rPr>
-          <w:rStyle w:val="HTML"/>
+      <w:proofErr w:type="spellStart"/>
+      <w:r>
+        <w:rPr>
+          <w:rStyle w:val="af"/>
           <w:rFonts w:eastAsiaTheme="majorEastAsia"/>
         </w:rPr>
         <w:t>rdtsc</w:t>
       </w:r>
-      <w:r>
+      <w:proofErr w:type="spellEnd"/>
+      <w:r>
+        <w:rPr>
+          <w:rStyle w:val="af"/>
+          <w:rFonts w:eastAsiaTheme="majorEastAsia"/>
+        </w:rPr>
         <w:t>:</w:t>
       </w:r>
     </w:p>
@@ -7115,6 +8070,7 @@
       <w:r>
         <w:t>Для очень маленьких интервалов времени можно использовать инструкцию процессора </w:t>
       </w:r>
+      <w:proofErr w:type="spellStart"/>
       <w:r>
         <w:rPr>
           <w:rStyle w:val="HTML"/>
@@ -7122,8 +8078,25 @@
         </w:rPr>
         <w:t>rdtsc</w:t>
       </w:r>
-      <w:r>
-        <w:t> (ReaD TicS Counter), которая возвращает количество тактов процессора.</w:t>
+      <w:proofErr w:type="spellEnd"/>
+      <w:r>
+        <w:t> (</w:t>
+      </w:r>
+      <w:proofErr w:type="spellStart"/>
+      <w:r>
+        <w:t>ReaD</w:t>
+      </w:r>
+      <w:proofErr w:type="spellEnd"/>
+      <w:r>
+        <w:t xml:space="preserve"> </w:t>
+      </w:r>
+      <w:proofErr w:type="spellStart"/>
+      <w:r>
+        <w:t>TicS</w:t>
+      </w:r>
+      <w:proofErr w:type="spellEnd"/>
+      <w:r>
+        <w:t xml:space="preserve"> Counter), которая возвращает количество тактов процессора.</w:t>
       </w:r>
     </w:p>
     <w:p>
@@ -7148,6 +8121,7 @@
           <w:rFonts w:eastAsiaTheme="majorEastAsia"/>
           <w:b/>
           <w:bCs/>
+          <w:lang w:val="en-US"/>
         </w:rPr>
       </w:pPr>
       <w:r>
@@ -7156,6 +8130,7 @@
           <w:rFonts w:eastAsiaTheme="majorEastAsia"/>
           <w:b/>
           <w:bCs/>
+          <w:lang w:val="en-US"/>
         </w:rPr>
         <w:t>#</w:t>
       </w:r>
@@ -7165,6 +8140,7 @@
           <w:rFonts w:eastAsiaTheme="majorEastAsia"/>
           <w:b/>
           <w:bCs/>
+          <w:lang w:val="en-US"/>
         </w:rPr>
         <w:t>include</w:t>
       </w:r>
@@ -7174,6 +8150,7 @@
           <w:rFonts w:eastAsiaTheme="majorEastAsia"/>
           <w:b/>
           <w:bCs/>
+          <w:lang w:val="en-US"/>
         </w:rPr>
         <w:t xml:space="preserve"> </w:t>
       </w:r>
@@ -7183,8 +8160,31 @@
           <w:rFonts w:eastAsiaTheme="majorEastAsia"/>
           <w:b/>
           <w:bCs/>
-        </w:rPr>
-        <w:t>&lt;intrin.h&gt;</w:t>
+          <w:lang w:val="en-US"/>
+        </w:rPr>
+        <w:t>&lt;</w:t>
+      </w:r>
+      <w:proofErr w:type="spellStart"/>
+      <w:r>
+        <w:rPr>
+          <w:rStyle w:val="hljs-string"/>
+          <w:rFonts w:eastAsiaTheme="majorEastAsia"/>
+          <w:b/>
+          <w:bCs/>
+          <w:lang w:val="en-US"/>
+        </w:rPr>
+        <w:t>intrin.h</w:t>
+      </w:r>
+      <w:proofErr w:type="spellEnd"/>
+      <w:r>
+        <w:rPr>
+          <w:rStyle w:val="hljs-string"/>
+          <w:rFonts w:eastAsiaTheme="majorEastAsia"/>
+          <w:b/>
+          <w:bCs/>
+          <w:lang w:val="en-US"/>
+        </w:rPr>
+        <w:t>&gt;</w:t>
       </w:r>
     </w:p>
     <w:p>
@@ -7197,6 +8197,7 @@
           <w:rFonts w:eastAsiaTheme="majorEastAsia"/>
           <w:b/>
           <w:bCs/>
+          <w:lang w:val="en-US"/>
         </w:rPr>
       </w:pPr>
       <w:r>
@@ -7205,6 +8206,7 @@
           <w:rFonts w:eastAsiaTheme="majorEastAsia"/>
           <w:b/>
           <w:bCs/>
+          <w:lang w:val="en-US"/>
         </w:rPr>
         <w:t>#</w:t>
       </w:r>
@@ -7214,6 +8216,7 @@
           <w:rFonts w:eastAsiaTheme="majorEastAsia"/>
           <w:b/>
           <w:bCs/>
+          <w:lang w:val="en-US"/>
         </w:rPr>
         <w:t>include</w:t>
       </w:r>
@@ -7223,6 +8226,7 @@
           <w:rFonts w:eastAsiaTheme="majorEastAsia"/>
           <w:b/>
           <w:bCs/>
+          <w:lang w:val="en-US"/>
         </w:rPr>
         <w:t xml:space="preserve"> </w:t>
       </w:r>
@@ -7232,6 +8236,7 @@
           <w:rFonts w:eastAsiaTheme="majorEastAsia"/>
           <w:b/>
           <w:bCs/>
+          <w:lang w:val="en-US"/>
         </w:rPr>
         <w:t>&lt;iostream&gt;</w:t>
       </w:r>
@@ -7246,6 +8251,7 @@
           <w:rFonts w:eastAsiaTheme="majorEastAsia"/>
           <w:b/>
           <w:bCs/>
+          <w:lang w:val="en-US"/>
         </w:rPr>
       </w:pPr>
       <w:r>
@@ -7254,6 +8260,7 @@
           <w:rFonts w:eastAsiaTheme="majorEastAsia"/>
           <w:b/>
           <w:bCs/>
+          <w:lang w:val="en-US"/>
         </w:rPr>
         <w:t>#</w:t>
       </w:r>
@@ -7263,6 +8270,7 @@
           <w:rFonts w:eastAsiaTheme="majorEastAsia"/>
           <w:b/>
           <w:bCs/>
+          <w:lang w:val="en-US"/>
         </w:rPr>
         <w:t>include</w:t>
       </w:r>
@@ -7272,6 +8280,7 @@
           <w:rFonts w:eastAsiaTheme="majorEastAsia"/>
           <w:b/>
           <w:bCs/>
+          <w:lang w:val="en-US"/>
         </w:rPr>
         <w:t xml:space="preserve"> </w:t>
       </w:r>
@@ -7281,6 +8290,7 @@
           <w:rFonts w:eastAsiaTheme="majorEastAsia"/>
           <w:b/>
           <w:bCs/>
+          <w:lang w:val="en-US"/>
         </w:rPr>
         <w:t>&lt;thread&gt;</w:t>
       </w:r>
@@ -7295,6 +8305,7 @@
           <w:rFonts w:eastAsiaTheme="majorEastAsia"/>
           <w:b/>
           <w:bCs/>
+          <w:lang w:val="en-US"/>
         </w:rPr>
       </w:pPr>
     </w:p>
@@ -7307,15 +8318,16 @@
           <w:rStyle w:val="hljs-function"/>
           <w:b/>
           <w:bCs/>
-        </w:rPr>
-      </w:pPr>
-      <w:proofErr w:type="gramStart"/>
+          <w:lang w:val="en-US"/>
+        </w:rPr>
+      </w:pPr>
       <w:r>
         <w:rPr>
           <w:rStyle w:val="hljs-keyword"/>
           <w:rFonts w:eastAsiaTheme="majorEastAsia"/>
           <w:b/>
           <w:bCs/>
+          <w:lang w:val="en-US"/>
         </w:rPr>
         <w:t>template</w:t>
       </w:r>
@@ -7324,24 +8336,28 @@
           <w:rStyle w:val="hljs-function"/>
           <w:b/>
           <w:bCs/>
+          <w:lang w:val="en-US"/>
         </w:rPr>
         <w:t>&lt;</w:t>
       </w:r>
-      <w:proofErr w:type="gramEnd"/>
+      <w:proofErr w:type="spellStart"/>
       <w:r>
         <w:rPr>
           <w:rStyle w:val="hljs-keyword"/>
           <w:rFonts w:eastAsiaTheme="majorEastAsia"/>
           <w:b/>
           <w:bCs/>
+          <w:lang w:val="en-US"/>
         </w:rPr>
         <w:t>typename</w:t>
       </w:r>
+      <w:proofErr w:type="spellEnd"/>
       <w:r>
         <w:rPr>
           <w:rStyle w:val="hljs-function"/>
           <w:b/>
           <w:bCs/>
+          <w:lang w:val="en-US"/>
         </w:rPr>
         <w:t xml:space="preserve"> F&gt;</w:t>
       </w:r>
@@ -7378,6 +8394,7 @@
         </w:rPr>
         <w:t xml:space="preserve"> </w:t>
       </w:r>
+      <w:proofErr w:type="spellStart"/>
       <w:r>
         <w:rPr>
           <w:rStyle w:val="hljs-type"/>
@@ -7388,6 +8405,7 @@
         </w:rPr>
         <w:t>long</w:t>
       </w:r>
+      <w:proofErr w:type="spellEnd"/>
       <w:r>
         <w:rPr>
           <w:rStyle w:val="hljs-function"/>
@@ -7458,6 +8476,7 @@
           <w:rFonts w:eastAsiaTheme="majorEastAsia"/>
           <w:b/>
           <w:bCs/>
+          <w:lang w:val="en-US"/>
         </w:rPr>
       </w:pPr>
       <w:r>
@@ -7476,6 +8495,7 @@
           <w:rFonts w:eastAsiaTheme="majorEastAsia"/>
           <w:b/>
           <w:bCs/>
+          <w:lang w:val="en-US"/>
         </w:rPr>
         <w:t>const</w:t>
       </w:r>
@@ -7485,6 +8505,7 @@
           <w:rFonts w:eastAsiaTheme="majorEastAsia"/>
           <w:b/>
           <w:bCs/>
+          <w:lang w:val="en-US"/>
         </w:rPr>
         <w:t xml:space="preserve"> </w:t>
       </w:r>
@@ -7494,6 +8515,7 @@
           <w:rFonts w:eastAsiaTheme="majorEastAsia"/>
           <w:b/>
           <w:bCs/>
+          <w:lang w:val="en-US"/>
         </w:rPr>
         <w:t>auto</w:t>
       </w:r>
@@ -7503,14 +8525,17 @@
           <w:rFonts w:eastAsiaTheme="majorEastAsia"/>
           <w:b/>
           <w:bCs/>
+          <w:lang w:val="en-US"/>
         </w:rPr>
         <w:t xml:space="preserve"> N = </w:t>
       </w:r>
+      <w:proofErr w:type="gramStart"/>
       <w:r>
         <w:rPr>
           <w:rStyle w:val="hljs-number"/>
           <w:b/>
           <w:bCs/>
+          <w:lang w:val="en-US"/>
         </w:rPr>
         <w:t>10</w:t>
       </w:r>
@@ -7520,9 +8545,11 @@
           <w:rFonts w:eastAsiaTheme="majorEastAsia"/>
           <w:b/>
           <w:bCs/>
+          <w:lang w:val="en-US"/>
         </w:rPr>
         <w:t>;</w:t>
       </w:r>
+      <w:proofErr w:type="gramEnd"/>
     </w:p>
     <w:p>
       <w:pPr>
@@ -7534,14 +8561,16 @@
           <w:rFonts w:eastAsiaTheme="majorEastAsia"/>
           <w:b/>
           <w:bCs/>
-        </w:rPr>
-      </w:pPr>
-      <w:r>
-        <w:rPr>
-          <w:rStyle w:val="HTML"/>
-          <w:rFonts w:eastAsiaTheme="majorEastAsia"/>
-          <w:b/>
-          <w:bCs/>
+          <w:lang w:val="en-US"/>
+        </w:rPr>
+      </w:pPr>
+      <w:r>
+        <w:rPr>
+          <w:rStyle w:val="HTML"/>
+          <w:rFonts w:eastAsiaTheme="majorEastAsia"/>
+          <w:b/>
+          <w:bCs/>
+          <w:lang w:val="en-US"/>
         </w:rPr>
         <w:t xml:space="preserve">    </w:t>
       </w:r>
@@ -7551,6 +8580,7 @@
           <w:rFonts w:eastAsiaTheme="majorEastAsia"/>
           <w:b/>
           <w:bCs/>
+          <w:lang w:val="en-US"/>
         </w:rPr>
         <w:t>long</w:t>
       </w:r>
@@ -7560,27 +8590,44 @@
           <w:rFonts w:eastAsiaTheme="majorEastAsia"/>
           <w:b/>
           <w:bCs/>
-        </w:rPr>
-        <w:t xml:space="preserve"> </w:t>
-      </w:r>
+          <w:lang w:val="en-US"/>
+        </w:rPr>
+        <w:t xml:space="preserve"> </w:t>
+      </w:r>
+      <w:proofErr w:type="spellStart"/>
       <w:r>
         <w:rPr>
           <w:rStyle w:val="hljs-type"/>
           <w:rFonts w:eastAsiaTheme="majorEastAsia"/>
           <w:b/>
           <w:bCs/>
+          <w:lang w:val="en-US"/>
         </w:rPr>
         <w:t>long</w:t>
       </w:r>
-      <w:r>
-        <w:rPr>
-          <w:rStyle w:val="HTML"/>
-          <w:rFonts w:eastAsiaTheme="majorEastAsia"/>
-          <w:b/>
-          <w:bCs/>
-        </w:rPr>
-        <w:t xml:space="preserve"> results[N];</w:t>
-      </w:r>
+      <w:proofErr w:type="spellEnd"/>
+      <w:r>
+        <w:rPr>
+          <w:rStyle w:val="HTML"/>
+          <w:rFonts w:eastAsiaTheme="majorEastAsia"/>
+          <w:b/>
+          <w:bCs/>
+          <w:lang w:val="en-US"/>
+        </w:rPr>
+        <w:t xml:space="preserve"> results[N</w:t>
+      </w:r>
+      <w:proofErr w:type="gramStart"/>
+      <w:r>
+        <w:rPr>
+          <w:rStyle w:val="HTML"/>
+          <w:rFonts w:eastAsiaTheme="majorEastAsia"/>
+          <w:b/>
+          <w:bCs/>
+          <w:lang w:val="en-US"/>
+        </w:rPr>
+        <w:t>];</w:t>
+      </w:r>
+      <w:proofErr w:type="gramEnd"/>
     </w:p>
     <w:p>
       <w:pPr>
@@ -7592,14 +8639,16 @@
           <w:rFonts w:eastAsiaTheme="majorEastAsia"/>
           <w:b/>
           <w:bCs/>
-        </w:rPr>
-      </w:pPr>
-      <w:r>
-        <w:rPr>
-          <w:rStyle w:val="HTML"/>
-          <w:rFonts w:eastAsiaTheme="majorEastAsia"/>
-          <w:b/>
-          <w:bCs/>
+          <w:lang w:val="en-US"/>
+        </w:rPr>
+      </w:pPr>
+      <w:r>
+        <w:rPr>
+          <w:rStyle w:val="HTML"/>
+          <w:rFonts w:eastAsiaTheme="majorEastAsia"/>
+          <w:b/>
+          <w:bCs/>
+          <w:lang w:val="en-US"/>
         </w:rPr>
         <w:t xml:space="preserve">    </w:t>
       </w:r>
@@ -7609,6 +8658,7 @@
           <w:rFonts w:eastAsiaTheme="majorEastAsia"/>
           <w:b/>
           <w:bCs/>
+          <w:lang w:val="en-US"/>
         </w:rPr>
         <w:t>for</w:t>
       </w:r>
@@ -7618,6 +8668,7 @@
           <w:rFonts w:eastAsiaTheme="majorEastAsia"/>
           <w:b/>
           <w:bCs/>
+          <w:lang w:val="en-US"/>
         </w:rPr>
         <w:t xml:space="preserve"> (</w:t>
       </w:r>
@@ -7627,6 +8678,7 @@
           <w:rFonts w:eastAsiaTheme="majorEastAsia"/>
           <w:b/>
           <w:bCs/>
+          <w:lang w:val="en-US"/>
         </w:rPr>
         <w:t>auto</w:t>
       </w:r>
@@ -7636,6 +8688,7 @@
           <w:rFonts w:eastAsiaTheme="majorEastAsia"/>
           <w:b/>
           <w:bCs/>
+          <w:lang w:val="en-US"/>
         </w:rPr>
         <w:t xml:space="preserve">&amp; </w:t>
       </w:r>
@@ -7646,6 +8699,7 @@
           <w:rFonts w:eastAsiaTheme="majorEastAsia"/>
           <w:b/>
           <w:bCs/>
+          <w:lang w:val="en-US"/>
         </w:rPr>
         <w:t>r :</w:t>
       </w:r>
@@ -7656,6 +8710,7 @@
           <w:rFonts w:eastAsiaTheme="majorEastAsia"/>
           <w:b/>
           <w:bCs/>
+          <w:lang w:val="en-US"/>
         </w:rPr>
         <w:t xml:space="preserve"> results) {</w:t>
       </w:r>
@@ -7670,14 +8725,16 @@
           <w:rFonts w:eastAsiaTheme="majorEastAsia"/>
           <w:b/>
           <w:bCs/>
-        </w:rPr>
-      </w:pPr>
-      <w:r>
-        <w:rPr>
-          <w:rStyle w:val="HTML"/>
-          <w:rFonts w:eastAsiaTheme="majorEastAsia"/>
-          <w:b/>
-          <w:bCs/>
+          <w:lang w:val="en-US"/>
+        </w:rPr>
+      </w:pPr>
+      <w:r>
+        <w:rPr>
+          <w:rStyle w:val="HTML"/>
+          <w:rFonts w:eastAsiaTheme="majorEastAsia"/>
+          <w:b/>
+          <w:bCs/>
+          <w:lang w:val="en-US"/>
         </w:rPr>
         <w:t xml:space="preserve">        </w:t>
       </w:r>
@@ -7688,9 +8745,11 @@
           <w:rFonts w:eastAsiaTheme="majorEastAsia"/>
           <w:b/>
           <w:bCs/>
+          <w:lang w:val="en-US"/>
         </w:rPr>
         <w:t>std::</w:t>
       </w:r>
+      <w:proofErr w:type="spellStart"/>
       <w:proofErr w:type="gramEnd"/>
       <w:r>
         <w:rPr>
@@ -7698,14 +8757,27 @@
           <w:rFonts w:eastAsiaTheme="majorEastAsia"/>
           <w:b/>
           <w:bCs/>
-        </w:rPr>
-        <w:t>this_thread::</w:t>
+          <w:lang w:val="en-US"/>
+        </w:rPr>
+        <w:t>this_thread</w:t>
+      </w:r>
+      <w:proofErr w:type="spellEnd"/>
+      <w:r>
+        <w:rPr>
+          <w:rStyle w:val="HTML"/>
+          <w:rFonts w:eastAsiaTheme="majorEastAsia"/>
+          <w:b/>
+          <w:bCs/>
+          <w:lang w:val="en-US"/>
+        </w:rPr>
+        <w:t>::</w:t>
       </w:r>
       <w:r>
         <w:rPr>
           <w:rStyle w:val="hljs-builtin"/>
           <w:b/>
           <w:bCs/>
+          <w:lang w:val="en-US"/>
         </w:rPr>
         <w:t>yield</w:t>
       </w:r>
@@ -7715,6 +8787,7 @@
           <w:rFonts w:eastAsiaTheme="majorEastAsia"/>
           <w:b/>
           <w:bCs/>
+          <w:lang w:val="en-US"/>
         </w:rPr>
         <w:t>();</w:t>
       </w:r>
@@ -7729,35 +8802,97 @@
           <w:rFonts w:eastAsiaTheme="majorEastAsia"/>
           <w:b/>
           <w:bCs/>
-        </w:rPr>
-      </w:pPr>
-      <w:r>
-        <w:rPr>
-          <w:rStyle w:val="HTML"/>
-          <w:rFonts w:eastAsiaTheme="majorEastAsia"/>
-          <w:b/>
-          <w:bCs/>
-        </w:rPr>
-        <w:t xml:space="preserve">        __asm </w:t>
-      </w:r>
+          <w:lang w:val="en-US"/>
+        </w:rPr>
+      </w:pPr>
+      <w:r>
+        <w:rPr>
+          <w:rStyle w:val="HTML"/>
+          <w:rFonts w:eastAsiaTheme="majorEastAsia"/>
+          <w:b/>
+          <w:bCs/>
+          <w:lang w:val="en-US"/>
+        </w:rPr>
+        <w:t xml:space="preserve">        __</w:t>
+      </w:r>
+      <w:proofErr w:type="spellStart"/>
+      <w:r>
+        <w:rPr>
+          <w:rStyle w:val="HTML"/>
+          <w:rFonts w:eastAsiaTheme="majorEastAsia"/>
+          <w:b/>
+          <w:bCs/>
+          <w:lang w:val="en-US"/>
+        </w:rPr>
+        <w:t>asm</w:t>
+      </w:r>
+      <w:proofErr w:type="spellEnd"/>
+      <w:r>
+        <w:rPr>
+          <w:rStyle w:val="HTML"/>
+          <w:rFonts w:eastAsiaTheme="majorEastAsia"/>
+          <w:b/>
+          <w:bCs/>
+          <w:lang w:val="en-US"/>
+        </w:rPr>
+        <w:t xml:space="preserve"> </w:t>
+      </w:r>
+      <w:proofErr w:type="spellStart"/>
       <w:r>
         <w:rPr>
           <w:rStyle w:val="hljs-keyword"/>
           <w:rFonts w:eastAsiaTheme="majorEastAsia"/>
           <w:b/>
           <w:bCs/>
+          <w:lang w:val="en-US"/>
         </w:rPr>
         <w:t>xor</w:t>
       </w:r>
-      <w:r>
-        <w:rPr>
-          <w:rStyle w:val="HTML"/>
-          <w:rFonts w:eastAsiaTheme="majorEastAsia"/>
-          <w:b/>
-          <w:bCs/>
-        </w:rPr>
-        <w:t xml:space="preserve"> eax, eax</w:t>
-      </w:r>
+      <w:proofErr w:type="spellEnd"/>
+      <w:r>
+        <w:rPr>
+          <w:rStyle w:val="HTML"/>
+          <w:rFonts w:eastAsiaTheme="majorEastAsia"/>
+          <w:b/>
+          <w:bCs/>
+          <w:lang w:val="en-US"/>
+        </w:rPr>
+        <w:t xml:space="preserve"> </w:t>
+      </w:r>
+      <w:proofErr w:type="spellStart"/>
+      <w:r>
+        <w:rPr>
+          <w:rStyle w:val="HTML"/>
+          <w:rFonts w:eastAsiaTheme="majorEastAsia"/>
+          <w:b/>
+          <w:bCs/>
+          <w:lang w:val="en-US"/>
+        </w:rPr>
+        <w:t>eax</w:t>
+      </w:r>
+      <w:proofErr w:type="spellEnd"/>
+      <w:r>
+        <w:rPr>
+          <w:rStyle w:val="HTML"/>
+          <w:rFonts w:eastAsiaTheme="majorEastAsia"/>
+          <w:b/>
+          <w:bCs/>
+          <w:lang w:val="en-US"/>
+        </w:rPr>
+        <w:t xml:space="preserve">, </w:t>
+      </w:r>
+      <w:proofErr w:type="spellStart"/>
+      <w:r>
+        <w:rPr>
+          <w:rStyle w:val="HTML"/>
+          <w:rFonts w:eastAsiaTheme="majorEastAsia"/>
+          <w:b/>
+          <w:bCs/>
+          <w:lang w:val="en-US"/>
+        </w:rPr>
+        <w:t>eax</w:t>
+      </w:r>
+      <w:proofErr w:type="spellEnd"/>
     </w:p>
     <w:p>
       <w:pPr>
@@ -7769,17 +8904,53 @@
           <w:rFonts w:eastAsiaTheme="majorEastAsia"/>
           <w:b/>
           <w:bCs/>
-        </w:rPr>
-      </w:pPr>
-      <w:r>
-        <w:rPr>
-          <w:rStyle w:val="HTML"/>
-          <w:rFonts w:eastAsiaTheme="majorEastAsia"/>
-          <w:b/>
-          <w:bCs/>
-        </w:rPr>
-        <w:t xml:space="preserve">        __asm cpuid</w:t>
-      </w:r>
+          <w:lang w:val="en-US"/>
+        </w:rPr>
+      </w:pPr>
+      <w:r>
+        <w:rPr>
+          <w:rStyle w:val="HTML"/>
+          <w:rFonts w:eastAsiaTheme="majorEastAsia"/>
+          <w:b/>
+          <w:bCs/>
+          <w:lang w:val="en-US"/>
+        </w:rPr>
+        <w:t xml:space="preserve">        __</w:t>
+      </w:r>
+      <w:proofErr w:type="spellStart"/>
+      <w:r>
+        <w:rPr>
+          <w:rStyle w:val="HTML"/>
+          <w:rFonts w:eastAsiaTheme="majorEastAsia"/>
+          <w:b/>
+          <w:bCs/>
+          <w:lang w:val="en-US"/>
+        </w:rPr>
+        <w:t>asm</w:t>
+      </w:r>
+      <w:proofErr w:type="spellEnd"/>
+      <w:r>
+        <w:rPr>
+          <w:rStyle w:val="HTML"/>
+          <w:rFonts w:eastAsiaTheme="majorEastAsia"/>
+          <w:b/>
+          <w:bCs/>
+          <w:lang w:val="en-US"/>
+        </w:rPr>
+        <w:t xml:space="preserve"> </w:t>
+      </w:r>
+      <w:proofErr w:type="spellStart"/>
+      <w:r>
+        <w:rPr>
+          <w:rStyle w:val="HTML"/>
+          <w:rFonts w:eastAsiaTheme="majorEastAsia"/>
+          <w:b/>
+          <w:bCs/>
+          <w:lang w:val="en-US"/>
+        </w:rPr>
+        <w:t>cpuid</w:t>
+      </w:r>
+      <w:proofErr w:type="spellEnd"/>
     </w:p>
     <w:p>
       <w:pPr>
@@ -7791,14 +8962,16 @@
           <w:rFonts w:eastAsiaTheme="majorEastAsia"/>
           <w:b/>
           <w:bCs/>
-        </w:rPr>
-      </w:pPr>
-      <w:r>
-        <w:rPr>
-          <w:rStyle w:val="HTML"/>
-          <w:rFonts w:eastAsiaTheme="majorEastAsia"/>
-          <w:b/>
-          <w:bCs/>
+          <w:lang w:val="en-US"/>
+        </w:rPr>
+      </w:pPr>
+      <w:r>
+        <w:rPr>
+          <w:rStyle w:val="HTML"/>
+          <w:rFonts w:eastAsiaTheme="majorEastAsia"/>
+          <w:b/>
+          <w:bCs/>
+          <w:lang w:val="en-US"/>
         </w:rPr>
         <w:t xml:space="preserve">        </w:t>
       </w:r>
@@ -7808,6 +8981,7 @@
           <w:rFonts w:eastAsiaTheme="majorEastAsia"/>
           <w:b/>
           <w:bCs/>
+          <w:lang w:val="en-US"/>
         </w:rPr>
         <w:t>auto</w:t>
       </w:r>
@@ -7817,9 +8991,33 @@
           <w:rFonts w:eastAsiaTheme="majorEastAsia"/>
           <w:b/>
           <w:bCs/>
-        </w:rPr>
-        <w:t xml:space="preserve"> start_time = __</w:t>
-      </w:r>
+          <w:lang w:val="en-US"/>
+        </w:rPr>
+        <w:t xml:space="preserve"> </w:t>
+      </w:r>
+      <w:proofErr w:type="spellStart"/>
+      <w:r>
+        <w:rPr>
+          <w:rStyle w:val="HTML"/>
+          <w:rFonts w:eastAsiaTheme="majorEastAsia"/>
+          <w:b/>
+          <w:bCs/>
+          <w:lang w:val="en-US"/>
+        </w:rPr>
+        <w:t>start_time</w:t>
+      </w:r>
+      <w:proofErr w:type="spellEnd"/>
+      <w:r>
+        <w:rPr>
+          <w:rStyle w:val="HTML"/>
+          <w:rFonts w:eastAsiaTheme="majorEastAsia"/>
+          <w:b/>
+          <w:bCs/>
+          <w:lang w:val="en-US"/>
+        </w:rPr>
+        <w:t xml:space="preserve"> = __</w:t>
+      </w:r>
+      <w:proofErr w:type="spellStart"/>
       <w:proofErr w:type="gramStart"/>
       <w:r>
         <w:rPr>
@@ -7827,8 +9025,20 @@
           <w:rFonts w:eastAsiaTheme="majorEastAsia"/>
           <w:b/>
           <w:bCs/>
-        </w:rPr>
-        <w:t>rdtsc(</w:t>
+          <w:lang w:val="en-US"/>
+        </w:rPr>
+        <w:t>rdtsc</w:t>
+      </w:r>
+      <w:proofErr w:type="spellEnd"/>
+      <w:r>
+        <w:rPr>
+          <w:rStyle w:val="HTML"/>
+          <w:rFonts w:eastAsiaTheme="majorEastAsia"/>
+          <w:b/>
+          <w:bCs/>
+          <w:lang w:val="en-US"/>
+        </w:rPr>
+        <w:t>(</w:t>
       </w:r>
       <w:proofErr w:type="gramEnd"/>
       <w:r>
@@ -7837,6 +9047,7 @@
           <w:rFonts w:eastAsiaTheme="majorEastAsia"/>
           <w:b/>
           <w:bCs/>
+          <w:lang w:val="en-US"/>
         </w:rPr>
         <w:t>);</w:t>
       </w:r>
@@ -7851,14 +9062,16 @@
           <w:rFonts w:eastAsiaTheme="majorEastAsia"/>
           <w:b/>
           <w:bCs/>
-        </w:rPr>
-      </w:pPr>
-      <w:r>
-        <w:rPr>
-          <w:rStyle w:val="HTML"/>
-          <w:rFonts w:eastAsiaTheme="majorEastAsia"/>
-          <w:b/>
-          <w:bCs/>
+          <w:lang w:val="en-US"/>
+        </w:rPr>
+      </w:pPr>
+      <w:r>
+        <w:rPr>
+          <w:rStyle w:val="HTML"/>
+          <w:rFonts w:eastAsiaTheme="majorEastAsia"/>
+          <w:b/>
+          <w:bCs/>
+          <w:lang w:val="en-US"/>
         </w:rPr>
         <w:t xml:space="preserve">        </w:t>
       </w:r>
@@ -7868,6 +9081,7 @@
           <w:rStyle w:val="hljs-builtin"/>
           <w:b/>
           <w:bCs/>
+          <w:lang w:val="en-US"/>
         </w:rPr>
         <w:t>f</w:t>
       </w:r>
@@ -7877,6 +9091,7 @@
           <w:rFonts w:eastAsiaTheme="majorEastAsia"/>
           <w:b/>
           <w:bCs/>
+          <w:lang w:val="en-US"/>
         </w:rPr>
         <w:t>(</w:t>
       </w:r>
@@ -7887,6 +9102,7 @@
           <w:rFonts w:eastAsiaTheme="majorEastAsia"/>
           <w:b/>
           <w:bCs/>
+          <w:lang w:val="en-US"/>
         </w:rPr>
         <w:t>);</w:t>
       </w:r>
@@ -7901,14 +9117,16 @@
           <w:rFonts w:eastAsiaTheme="majorEastAsia"/>
           <w:b/>
           <w:bCs/>
-        </w:rPr>
-      </w:pPr>
-      <w:r>
-        <w:rPr>
-          <w:rStyle w:val="HTML"/>
-          <w:rFonts w:eastAsiaTheme="majorEastAsia"/>
-          <w:b/>
-          <w:bCs/>
+          <w:lang w:val="en-US"/>
+        </w:rPr>
+      </w:pPr>
+      <w:r>
+        <w:rPr>
+          <w:rStyle w:val="HTML"/>
+          <w:rFonts w:eastAsiaTheme="majorEastAsia"/>
+          <w:b/>
+          <w:bCs/>
+          <w:lang w:val="en-US"/>
         </w:rPr>
         <w:t xml:space="preserve">        </w:t>
       </w:r>
@@ -7918,6 +9136,7 @@
           <w:rFonts w:eastAsiaTheme="majorEastAsia"/>
           <w:b/>
           <w:bCs/>
+          <w:lang w:val="en-US"/>
         </w:rPr>
         <w:t>auto</w:t>
       </w:r>
@@ -7927,9 +9146,33 @@
           <w:rFonts w:eastAsiaTheme="majorEastAsia"/>
           <w:b/>
           <w:bCs/>
-        </w:rPr>
-        <w:t xml:space="preserve"> end_time = __</w:t>
-      </w:r>
+          <w:lang w:val="en-US"/>
+        </w:rPr>
+        <w:t xml:space="preserve"> </w:t>
+      </w:r>
+      <w:proofErr w:type="spellStart"/>
+      <w:r>
+        <w:rPr>
+          <w:rStyle w:val="HTML"/>
+          <w:rFonts w:eastAsiaTheme="majorEastAsia"/>
+          <w:b/>
+          <w:bCs/>
+          <w:lang w:val="en-US"/>
+        </w:rPr>
+        <w:t>end_time</w:t>
+      </w:r>
+      <w:proofErr w:type="spellEnd"/>
+      <w:r>
+        <w:rPr>
+          <w:rStyle w:val="HTML"/>
+          <w:rFonts w:eastAsiaTheme="majorEastAsia"/>
+          <w:b/>
+          <w:bCs/>
+          <w:lang w:val="en-US"/>
+        </w:rPr>
+        <w:t xml:space="preserve"> = __</w:t>
+      </w:r>
+      <w:proofErr w:type="spellStart"/>
       <w:proofErr w:type="gramStart"/>
       <w:r>
         <w:rPr>
@@ -7937,8 +9180,20 @@
           <w:rFonts w:eastAsiaTheme="majorEastAsia"/>
           <w:b/>
           <w:bCs/>
-        </w:rPr>
-        <w:t>rdtsc(</w:t>
+          <w:lang w:val="en-US"/>
+        </w:rPr>
+        <w:t>rdtsc</w:t>
+      </w:r>
+      <w:proofErr w:type="spellEnd"/>
+      <w:r>
+        <w:rPr>
+          <w:rStyle w:val="HTML"/>
+          <w:rFonts w:eastAsiaTheme="majorEastAsia"/>
+          <w:b/>
+          <w:bCs/>
+          <w:lang w:val="en-US"/>
+        </w:rPr>
+        <w:t>(</w:t>
       </w:r>
       <w:proofErr w:type="gramEnd"/>
       <w:r>
@@ -7947,6 +9202,7 @@
           <w:rFonts w:eastAsiaTheme="majorEastAsia"/>
           <w:b/>
           <w:bCs/>
+          <w:lang w:val="en-US"/>
         </w:rPr>
         <w:t>);</w:t>
       </w:r>
@@ -7972,7 +9228,40 @@
           <w:bCs/>
           <w:lang w:val="en-US"/>
         </w:rPr>
-        <w:t xml:space="preserve">        r = end_time - start_</w:t>
+        <w:t xml:space="preserve">        r = </w:t>
+      </w:r>
+      <w:proofErr w:type="spellStart"/>
+      <w:r>
+        <w:rPr>
+          <w:rStyle w:val="HTML"/>
+          <w:rFonts w:eastAsiaTheme="majorEastAsia"/>
+          <w:b/>
+          <w:bCs/>
+          <w:lang w:val="en-US"/>
+        </w:rPr>
+        <w:t>end_time</w:t>
+      </w:r>
+      <w:proofErr w:type="spellEnd"/>
+      <w:r>
+        <w:rPr>
+          <w:rStyle w:val="HTML"/>
+          <w:rFonts w:eastAsiaTheme="majorEastAsia"/>
+          <w:b/>
+          <w:bCs/>
+          <w:lang w:val="en-US"/>
+        </w:rPr>
+        <w:t xml:space="preserve"> - </w:t>
+      </w:r>
+      <w:proofErr w:type="spellStart"/>
+      <w:r>
+        <w:rPr>
+          <w:rStyle w:val="HTML"/>
+          <w:rFonts w:eastAsiaTheme="majorEastAsia"/>
+          <w:b/>
+          <w:bCs/>
+          <w:lang w:val="en-US"/>
+        </w:rPr>
+        <w:t>start_</w:t>
       </w:r>
       <w:proofErr w:type="gramStart"/>
       <w:r>
@@ -7983,7 +9272,18 @@
           <w:bCs/>
           <w:lang w:val="en-US"/>
         </w:rPr>
-        <w:t>time;</w:t>
+        <w:t>time</w:t>
+      </w:r>
+      <w:proofErr w:type="spellEnd"/>
+      <w:r>
+        <w:rPr>
+          <w:rStyle w:val="HTML"/>
+          <w:rFonts w:eastAsiaTheme="majorEastAsia"/>
+          <w:b/>
+          <w:bCs/>
+          <w:lang w:val="en-US"/>
+        </w:rPr>
+        <w:t>;</w:t>
       </w:r>
       <w:proofErr w:type="gramEnd"/>
     </w:p>
@@ -7997,6 +9297,7 @@
           <w:rFonts w:eastAsiaTheme="majorEastAsia"/>
           <w:b/>
           <w:bCs/>
+          <w:lang w:val="en-US"/>
         </w:rPr>
       </w:pPr>
       <w:r>
@@ -8015,6 +9316,7 @@
           <w:rFonts w:eastAsiaTheme="majorEastAsia"/>
           <w:b/>
           <w:bCs/>
+          <w:lang w:val="en-US"/>
         </w:rPr>
         <w:t>}</w:t>
       </w:r>
@@ -8084,6 +9386,7 @@
           <w:rFonts w:eastAsiaTheme="majorEastAsia"/>
           <w:b/>
           <w:bCs/>
+          <w:lang w:val="en-US"/>
         </w:rPr>
       </w:pPr>
       <w:r>
@@ -8102,6 +9405,7 @@
           <w:rFonts w:eastAsiaTheme="majorEastAsia"/>
           <w:b/>
           <w:bCs/>
+          <w:lang w:val="en-US"/>
         </w:rPr>
         <w:t>return</w:t>
       </w:r>
@@ -8111,6 +9415,7 @@
           <w:rFonts w:eastAsiaTheme="majorEastAsia"/>
           <w:b/>
           <w:bCs/>
+          <w:lang w:val="en-US"/>
         </w:rPr>
         <w:t xml:space="preserve"> </w:t>
       </w:r>
@@ -8121,6 +9426,7 @@
           <w:rFonts w:eastAsiaTheme="majorEastAsia"/>
           <w:b/>
           <w:bCs/>
+          <w:lang w:val="en-US"/>
         </w:rPr>
         <w:t>results[</w:t>
       </w:r>
@@ -8131,6 +9437,7 @@
           <w:rFonts w:eastAsiaTheme="majorEastAsia"/>
           <w:b/>
           <w:bCs/>
+          <w:lang w:val="en-US"/>
         </w:rPr>
         <w:t xml:space="preserve">N / </w:t>
       </w:r>
@@ -8139,6 +9446,7 @@
           <w:rStyle w:val="hljs-number"/>
           <w:b/>
           <w:bCs/>
+          <w:lang w:val="en-US"/>
         </w:rPr>
         <w:t>2</w:t>
       </w:r>
@@ -8148,6 +9456,7 @@
           <w:rFonts w:eastAsiaTheme="majorEastAsia"/>
           <w:b/>
           <w:bCs/>
+          <w:lang w:val="en-US"/>
         </w:rPr>
         <w:t>];</w:t>
       </w:r>
@@ -8162,14 +9471,16 @@
           <w:rFonts w:eastAsiaTheme="majorEastAsia"/>
           <w:b/>
           <w:bCs/>
-        </w:rPr>
-      </w:pPr>
-      <w:r>
-        <w:rPr>
-          <w:rStyle w:val="HTML"/>
-          <w:rFonts w:eastAsiaTheme="majorEastAsia"/>
-          <w:b/>
-          <w:bCs/>
+          <w:lang w:val="en-US"/>
+        </w:rPr>
+      </w:pPr>
+      <w:r>
+        <w:rPr>
+          <w:rStyle w:val="HTML"/>
+          <w:rFonts w:eastAsiaTheme="majorEastAsia"/>
+          <w:b/>
+          <w:bCs/>
+          <w:lang w:val="en-US"/>
         </w:rPr>
         <w:t>}</w:t>
       </w:r>
@@ -8184,6 +9495,7 @@
           <w:rFonts w:eastAsiaTheme="majorEastAsia"/>
           <w:b/>
           <w:bCs/>
+          <w:lang w:val="en-US"/>
         </w:rPr>
       </w:pPr>
     </w:p>
@@ -8197,6 +9509,7 @@
           <w:rFonts w:eastAsiaTheme="majorEastAsia"/>
           <w:b/>
           <w:bCs/>
+          <w:lang w:val="en-US"/>
         </w:rPr>
       </w:pPr>
       <w:r>
@@ -8205,6 +9518,7 @@
           <w:rFonts w:eastAsiaTheme="majorEastAsia"/>
           <w:b/>
           <w:bCs/>
+          <w:lang w:val="en-US"/>
         </w:rPr>
         <w:t>int</w:t>
       </w:r>
@@ -8213,6 +9527,7 @@
           <w:rStyle w:val="hljs-function"/>
           <w:b/>
           <w:bCs/>
+          <w:lang w:val="en-US"/>
         </w:rPr>
         <w:t xml:space="preserve"> </w:t>
       </w:r>
@@ -8222,6 +9537,7 @@
           <w:rStyle w:val="hljs-title"/>
           <w:b/>
           <w:bCs/>
+          <w:lang w:val="en-US"/>
         </w:rPr>
         <w:t>main</w:t>
       </w:r>
@@ -8231,6 +9547,7 @@
           <w:rFonts w:eastAsiaTheme="majorEastAsia"/>
           <w:b/>
           <w:bCs/>
+          <w:lang w:val="en-US"/>
         </w:rPr>
         <w:t>(</w:t>
       </w:r>
@@ -8241,6 +9558,7 @@
           <w:rFonts w:eastAsiaTheme="majorEastAsia"/>
           <w:b/>
           <w:bCs/>
+          <w:lang w:val="en-US"/>
         </w:rPr>
         <w:t>)</w:t>
       </w:r>
@@ -8249,15 +9567,17 @@
           <w:rStyle w:val="hljs-function"/>
           <w:b/>
           <w:bCs/>
-        </w:rPr>
-        <w:t xml:space="preserve"> </w:t>
-      </w:r>
-      <w:r>
-        <w:rPr>
-          <w:rStyle w:val="HTML"/>
-          <w:rFonts w:eastAsiaTheme="majorEastAsia"/>
-          <w:b/>
-          <w:bCs/>
+          <w:lang w:val="en-US"/>
+        </w:rPr>
+        <w:t xml:space="preserve"> </w:t>
+      </w:r>
+      <w:r>
+        <w:rPr>
+          <w:rStyle w:val="HTML"/>
+          <w:rFonts w:eastAsiaTheme="majorEastAsia"/>
+          <w:b/>
+          <w:bCs/>
+          <w:lang w:val="en-US"/>
         </w:rPr>
         <w:t>{</w:t>
       </w:r>
@@ -8272,14 +9592,16 @@
           <w:rFonts w:eastAsiaTheme="majorEastAsia"/>
           <w:b/>
           <w:bCs/>
-        </w:rPr>
-      </w:pPr>
-      <w:r>
-        <w:rPr>
-          <w:rStyle w:val="HTML"/>
-          <w:rFonts w:eastAsiaTheme="majorEastAsia"/>
-          <w:b/>
-          <w:bCs/>
+          <w:lang w:val="en-US"/>
+        </w:rPr>
+      </w:pPr>
+      <w:r>
+        <w:rPr>
+          <w:rStyle w:val="HTML"/>
+          <w:rFonts w:eastAsiaTheme="majorEastAsia"/>
+          <w:b/>
+          <w:bCs/>
+          <w:lang w:val="en-US"/>
         </w:rPr>
         <w:t xml:space="preserve">    </w:t>
       </w:r>
@@ -8289,6 +9611,7 @@
           <w:rFonts w:eastAsiaTheme="majorEastAsia"/>
           <w:b/>
           <w:bCs/>
+          <w:lang w:val="en-US"/>
         </w:rPr>
         <w:t>auto</w:t>
       </w:r>
@@ -8298,8 +9621,31 @@
           <w:rFonts w:eastAsiaTheme="majorEastAsia"/>
           <w:b/>
           <w:bCs/>
-        </w:rPr>
-        <w:t xml:space="preserve"> elapsed_cycles = </w:t>
+          <w:lang w:val="en-US"/>
+        </w:rPr>
+        <w:t xml:space="preserve"> </w:t>
+      </w:r>
+      <w:proofErr w:type="spellStart"/>
+      <w:r>
+        <w:rPr>
+          <w:rStyle w:val="HTML"/>
+          <w:rFonts w:eastAsiaTheme="majorEastAsia"/>
+          <w:b/>
+          <w:bCs/>
+          <w:lang w:val="en-US"/>
+        </w:rPr>
+        <w:t>elapsed_cycles</w:t>
+      </w:r>
+      <w:proofErr w:type="spellEnd"/>
+      <w:r>
+        <w:rPr>
+          <w:rStyle w:val="HTML"/>
+          <w:rFonts w:eastAsiaTheme="majorEastAsia"/>
+          <w:b/>
+          <w:bCs/>
+          <w:lang w:val="en-US"/>
+        </w:rPr>
+        <w:t xml:space="preserve"> = </w:t>
       </w:r>
       <w:proofErr w:type="gramStart"/>
       <w:r>
@@ -8307,6 +9653,7 @@
           <w:rStyle w:val="hljs-builtin"/>
           <w:b/>
           <w:bCs/>
+          <w:lang w:val="en-US"/>
         </w:rPr>
         <w:t>measure</w:t>
       </w:r>
@@ -8316,6 +9663,7 @@
           <w:rFonts w:eastAsiaTheme="majorEastAsia"/>
           <w:b/>
           <w:bCs/>
+          <w:lang w:val="en-US"/>
         </w:rPr>
         <w:t>( {</w:t>
       </w:r>
@@ -8331,14 +9679,16 @@
           <w:rFonts w:eastAsiaTheme="majorEastAsia"/>
           <w:b/>
           <w:bCs/>
-        </w:rPr>
-      </w:pPr>
-      <w:r>
-        <w:rPr>
-          <w:rStyle w:val="HTML"/>
-          <w:rFonts w:eastAsiaTheme="majorEastAsia"/>
-          <w:b/>
-          <w:bCs/>
+          <w:lang w:val="en-US"/>
+        </w:rPr>
+      </w:pPr>
+      <w:r>
+        <w:rPr>
+          <w:rStyle w:val="HTML"/>
+          <w:rFonts w:eastAsiaTheme="majorEastAsia"/>
+          <w:b/>
+          <w:bCs/>
+          <w:lang w:val="en-US"/>
         </w:rPr>
         <w:t xml:space="preserve">        </w:t>
       </w:r>
@@ -8347,8 +9697,34 @@
           <w:rStyle w:val="hljs-comment"/>
           <w:b/>
           <w:bCs/>
-        </w:rPr>
-        <w:t>// Ваш код</w:t>
+          <w:lang w:val="en-US"/>
+        </w:rPr>
+        <w:t xml:space="preserve">// </w:t>
+      </w:r>
+      <w:r>
+        <w:rPr>
+          <w:rStyle w:val="hljs-comment"/>
+          <w:b/>
+          <w:bCs/>
+        </w:rPr>
+        <w:t>Ваш</w:t>
+      </w:r>
+      <w:r>
+        <w:rPr>
+          <w:rStyle w:val="hljs-comment"/>
+          <w:b/>
+          <w:bCs/>
+          <w:lang w:val="en-US"/>
+        </w:rPr>
+        <w:t xml:space="preserve"> </w:t>
+      </w:r>
+      <w:r>
+        <w:rPr>
+          <w:rStyle w:val="hljs-comment"/>
+          <w:b/>
+          <w:bCs/>
+        </w:rPr>
+        <w:t>код</w:t>
       </w:r>
     </w:p>
     <w:p>
@@ -8361,16 +9737,17 @@
           <w:rFonts w:eastAsiaTheme="majorEastAsia"/>
           <w:b/>
           <w:bCs/>
-        </w:rPr>
-      </w:pPr>
-      <w:r>
-        <w:rPr>
-          <w:rStyle w:val="HTML"/>
-          <w:rFonts w:eastAsiaTheme="majorEastAsia"/>
-          <w:b/>
-          <w:bCs/>
-        </w:rPr>
-        <w:lastRenderedPageBreak/>
+          <w:lang w:val="en-US"/>
+        </w:rPr>
+      </w:pPr>
+      <w:r>
+        <w:rPr>
+          <w:rStyle w:val="HTML"/>
+          <w:rFonts w:eastAsiaTheme="majorEastAsia"/>
+          <w:b/>
+          <w:bCs/>
+          <w:lang w:val="en-US"/>
+        </w:rPr>
         <w:t xml:space="preserve">    });</w:t>
       </w:r>
     </w:p>
@@ -8384,14 +9761,16 @@
           <w:rFonts w:eastAsiaTheme="majorEastAsia"/>
           <w:b/>
           <w:bCs/>
-        </w:rPr>
-      </w:pPr>
-      <w:r>
-        <w:rPr>
-          <w:rStyle w:val="HTML"/>
-          <w:rFonts w:eastAsiaTheme="majorEastAsia"/>
-          <w:b/>
-          <w:bCs/>
+          <w:lang w:val="en-US"/>
+        </w:rPr>
+      </w:pPr>
+      <w:r>
+        <w:rPr>
+          <w:rStyle w:val="HTML"/>
+          <w:rFonts w:eastAsiaTheme="majorEastAsia"/>
+          <w:b/>
+          <w:bCs/>
+          <w:lang w:val="en-US"/>
         </w:rPr>
         <w:t xml:space="preserve">    </w:t>
       </w:r>
@@ -8402,9 +9781,11 @@
           <w:rFonts w:eastAsiaTheme="majorEastAsia"/>
           <w:b/>
           <w:bCs/>
+          <w:lang w:val="en-US"/>
         </w:rPr>
         <w:t>std::</w:t>
       </w:r>
+      <w:proofErr w:type="spellStart"/>
       <w:proofErr w:type="gramEnd"/>
       <w:r>
         <w:rPr>
@@ -8412,8 +9793,20 @@
           <w:rFonts w:eastAsiaTheme="majorEastAsia"/>
           <w:b/>
           <w:bCs/>
-        </w:rPr>
-        <w:t xml:space="preserve">cout &lt;&lt; </w:t>
+          <w:lang w:val="en-US"/>
+        </w:rPr>
+        <w:t>cout</w:t>
+      </w:r>
+      <w:proofErr w:type="spellEnd"/>
+      <w:r>
+        <w:rPr>
+          <w:rStyle w:val="HTML"/>
+          <w:rFonts w:eastAsiaTheme="majorEastAsia"/>
+          <w:b/>
+          <w:bCs/>
+          <w:lang w:val="en-US"/>
+        </w:rPr>
+        <w:t xml:space="preserve"> &lt;&lt; </w:t>
       </w:r>
       <w:r>
         <w:rPr>
@@ -8421,17 +9814,9 @@
           <w:rFonts w:eastAsiaTheme="majorEastAsia"/>
           <w:b/>
           <w:bCs/>
-        </w:rPr>
-        <w:t>"Прошло "</w:t>
-      </w:r>
-      <w:r>
-        <w:rPr>
-          <w:rStyle w:val="HTML"/>
-          <w:rFonts w:eastAsiaTheme="majorEastAsia"/>
-          <w:b/>
-          <w:bCs/>
-        </w:rPr>
-        <w:t xml:space="preserve"> &lt;&lt; elapsed_cycles &lt;&lt; </w:t>
+          <w:lang w:val="en-US"/>
+        </w:rPr>
+        <w:t>"</w:t>
       </w:r>
       <w:r>
         <w:rPr>
@@ -8440,14 +9825,105 @@
           <w:b/>
           <w:bCs/>
         </w:rPr>
-        <w:t>" тактов процессора\n"</w:t>
-      </w:r>
-      <w:r>
-        <w:rPr>
-          <w:rStyle w:val="HTML"/>
-          <w:rFonts w:eastAsiaTheme="majorEastAsia"/>
-          <w:b/>
-          <w:bCs/>
+        <w:t>Прошло</w:t>
+      </w:r>
+      <w:r>
+        <w:rPr>
+          <w:rStyle w:val="hljs-string"/>
+          <w:rFonts w:eastAsiaTheme="majorEastAsia"/>
+          <w:b/>
+          <w:bCs/>
+          <w:lang w:val="en-US"/>
+        </w:rPr>
+        <w:t xml:space="preserve"> "</w:t>
+      </w:r>
+      <w:r>
+        <w:rPr>
+          <w:rStyle w:val="HTML"/>
+          <w:rFonts w:eastAsiaTheme="majorEastAsia"/>
+          <w:b/>
+          <w:bCs/>
+          <w:lang w:val="en-US"/>
+        </w:rPr>
+        <w:t xml:space="preserve"> &lt;&lt; </w:t>
+      </w:r>
+      <w:proofErr w:type="spellStart"/>
+      <w:r>
+        <w:rPr>
+          <w:rStyle w:val="HTML"/>
+          <w:rFonts w:eastAsiaTheme="majorEastAsia"/>
+          <w:b/>
+          <w:bCs/>
+          <w:lang w:val="en-US"/>
+        </w:rPr>
+        <w:t>elapsed_cycles</w:t>
+      </w:r>
+      <w:proofErr w:type="spellEnd"/>
+      <w:r>
+        <w:rPr>
+          <w:rStyle w:val="HTML"/>
+          <w:rFonts w:eastAsiaTheme="majorEastAsia"/>
+          <w:b/>
+          <w:bCs/>
+          <w:lang w:val="en-US"/>
+        </w:rPr>
+        <w:t xml:space="preserve"> &lt;&lt; </w:t>
+      </w:r>
+      <w:r>
+        <w:rPr>
+          <w:rStyle w:val="hljs-string"/>
+          <w:rFonts w:eastAsiaTheme="majorEastAsia"/>
+          <w:b/>
+          <w:bCs/>
+          <w:lang w:val="en-US"/>
+        </w:rPr>
+        <w:t xml:space="preserve">" </w:t>
+      </w:r>
+      <w:r>
+        <w:rPr>
+          <w:rStyle w:val="hljs-string"/>
+          <w:rFonts w:eastAsiaTheme="majorEastAsia"/>
+          <w:b/>
+          <w:bCs/>
+        </w:rPr>
+        <w:t>тактов</w:t>
+      </w:r>
+      <w:r>
+        <w:rPr>
+          <w:rStyle w:val="hljs-string"/>
+          <w:rFonts w:eastAsiaTheme="majorEastAsia"/>
+          <w:b/>
+          <w:bCs/>
+          <w:lang w:val="en-US"/>
+        </w:rPr>
+        <w:t xml:space="preserve"> </w:t>
+      </w:r>
+      <w:r>
+        <w:rPr>
+          <w:rStyle w:val="hljs-string"/>
+          <w:rFonts w:eastAsiaTheme="majorEastAsia"/>
+          <w:b/>
+          <w:bCs/>
+        </w:rPr>
+        <w:t>процессора</w:t>
+      </w:r>
+      <w:r>
+        <w:rPr>
+          <w:rStyle w:val="hljs-string"/>
+          <w:rFonts w:eastAsiaTheme="majorEastAsia"/>
+          <w:b/>
+          <w:bCs/>
+          <w:lang w:val="en-US"/>
+        </w:rPr>
+        <w:t>\n"</w:t>
+      </w:r>
+      <w:r>
+        <w:rPr>
+          <w:rStyle w:val="HTML"/>
+          <w:rFonts w:eastAsiaTheme="majorEastAsia"/>
+          <w:b/>
+          <w:bCs/>
+          <w:lang w:val="en-US"/>
         </w:rPr>
         <w:t>;</w:t>
       </w:r>
@@ -8483,8 +9959,17 @@
         <w:spacing w:beforeAutospacing="1" w:after="0" w:afterAutospacing="1" w:line="240" w:lineRule="auto"/>
       </w:pPr>
       <w:r>
-        <w:t>Пожалуйста, обратите внимание на условия использования rdtsc, такие как выполнение инструкции </w:t>
-      </w:r>
+        <w:t>Пожалуйста, обратите внимание на условия использования </w:t>
+      </w:r>
+      <w:proofErr w:type="spellStart"/>
+      <w:r>
+        <w:t>rdtsc</w:t>
+      </w:r>
+      <w:proofErr w:type="spellEnd"/>
+      <w:r>
+        <w:t>, такие как выполнение инструкции </w:t>
+      </w:r>
+      <w:proofErr w:type="spellStart"/>
       <w:r>
         <w:rPr>
           <w:rStyle w:val="HTML"/>
@@ -8494,8 +9979,17 @@
         </w:rPr>
         <w:t>cpuid</w:t>
       </w:r>
-      <w:r>
-        <w:t>, отключение Hyper-Threading и другие</w:t>
+      <w:proofErr w:type="spellEnd"/>
+      <w:r>
+        <w:t>, отключение Hyper-</w:t>
+      </w:r>
+      <w:proofErr w:type="spellStart"/>
+      <w:r>
+        <w:t>Threading</w:t>
+      </w:r>
+      <w:proofErr w:type="spellEnd"/>
+      <w:r>
+        <w:t xml:space="preserve"> и другие</w:t>
       </w:r>
       <w:hyperlink r:id="rId8" w:tgtFrame="_blank" w:history="1">
         <w:r>
